--- a/Описание/Курсовая работа.docx
+++ b/Описание/Курсовая работа.docx
@@ -1,6 +1,6 @@
 
 <file path=word/document.xml><?xml version="1.0" encoding="utf-8"?>
-<w:document xmlns:wpc="http://schemas.microsoft.com/office/word/2010/wordprocessingCanvas" xmlns:cx="http://schemas.microsoft.com/office/drawing/2014/chartex" xmlns:cx1="http://schemas.microsoft.com/office/drawing/2015/9/8/chartex" xmlns:cx2="http://schemas.microsoft.com/office/drawing/2015/10/21/chartex" xmlns:cx3="http://schemas.microsoft.com/office/drawing/2016/5/9/chartex" xmlns:cx4="http://schemas.microsoft.com/office/drawing/2016/5/10/chartex" xmlns:cx5="http://schemas.microsoft.com/office/drawing/2016/5/11/chartex" xmlns:cx6="http://schemas.microsoft.com/office/drawing/2016/5/12/chartex" xmlns:cx7="http://schemas.microsoft.com/office/drawing/2016/5/13/chartex" xmlns:cx8="http://schemas.microsoft.com/office/drawing/2016/5/14/chartex" xmlns:mc="http://schemas.openxmlformats.org/markup-compatibility/2006" xmlns:aink="http://schemas.microsoft.com/office/drawing/2016/ink" xmlns:am3d="http://schemas.microsoft.com/office/drawing/2017/model3d" xmlns:o="urn:schemas-microsoft-com:office:office" xmlns:r="http://schemas.openxmlformats.org/officeDocument/2006/relationships" xmlns:m="http://schemas.openxmlformats.org/officeDocument/2006/math" xmlns:v="urn:schemas-microsoft-com:vml" xmlns:wp14="http://schemas.microsoft.com/office/word/2010/wordprocessingDrawing" xmlns:wp="http://schemas.openxmlformats.org/drawingml/2006/wordprocessingDrawing" xmlns:w10="urn:schemas-microsoft-com:office:word" xmlns:w="http://schemas.openxmlformats.org/wordprocessingml/2006/main" xmlns:w14="http://schemas.microsoft.com/office/word/2010/wordml" xmlns:w15="http://schemas.microsoft.com/office/word/2012/wordml" xmlns:w16cid="http://schemas.microsoft.com/office/word/2016/wordml/cid" xmlns:w16se="http://schemas.microsoft.com/office/word/2015/wordml/symex" xmlns:wpg="http://schemas.microsoft.com/office/word/2010/wordprocessingGroup" xmlns:wpi="http://schemas.microsoft.com/office/word/2010/wordprocessingInk" xmlns:wne="http://schemas.microsoft.com/office/word/2006/wordml" xmlns:wps="http://schemas.microsoft.com/office/word/2010/wordprocessingShape" mc:Ignorable="w14 w15 w16se w16cid wp14">
+<w:document xmlns:wpc="http://schemas.microsoft.com/office/word/2010/wordprocessingCanvas" xmlns:cx="http://schemas.microsoft.com/office/drawing/2014/chartex" xmlns:cx1="http://schemas.microsoft.com/office/drawing/2015/9/8/chartex" xmlns:cx2="http://schemas.microsoft.com/office/drawing/2015/10/21/chartex" xmlns:cx3="http://schemas.microsoft.com/office/drawing/2016/5/9/chartex" xmlns:cx4="http://schemas.microsoft.com/office/drawing/2016/5/10/chartex" xmlns:cx5="http://schemas.microsoft.com/office/drawing/2016/5/11/chartex" xmlns:cx6="http://schemas.microsoft.com/office/drawing/2016/5/12/chartex" xmlns:cx7="http://schemas.microsoft.com/office/drawing/2016/5/13/chartex" xmlns:cx8="http://schemas.microsoft.com/office/drawing/2016/5/14/chartex" xmlns:mc="http://schemas.openxmlformats.org/markup-compatibility/2006" xmlns:aink="http://schemas.microsoft.com/office/drawing/2016/ink" xmlns:am3d="http://schemas.microsoft.com/office/drawing/2017/model3d" xmlns:o="urn:schemas-microsoft-com:office:office" xmlns:r="http://schemas.openxmlformats.org/officeDocument/2006/relationships" xmlns:m="http://schemas.openxmlformats.org/officeDocument/2006/math" xmlns:v="urn:schemas-microsoft-com:vml" xmlns:wp14="http://schemas.microsoft.com/office/word/2010/wordprocessingDrawing" xmlns:wp="http://schemas.openxmlformats.org/drawingml/2006/wordprocessingDrawing" xmlns:w10="urn:schemas-microsoft-com:office:word" xmlns:w="http://schemas.openxmlformats.org/wordprocessingml/2006/main" xmlns:w14="http://schemas.microsoft.com/office/word/2010/wordml" xmlns:w15="http://schemas.microsoft.com/office/word/2012/wordml" xmlns:w16cex="http://schemas.microsoft.com/office/word/2018/wordml/cex" xmlns:w16cid="http://schemas.microsoft.com/office/word/2016/wordml/cid" xmlns:w16="http://schemas.microsoft.com/office/word/2018/wordml" xmlns:w16se="http://schemas.microsoft.com/office/word/2015/wordml/symex" xmlns:wpg="http://schemas.microsoft.com/office/word/2010/wordprocessingGroup" xmlns:wpi="http://schemas.microsoft.com/office/word/2010/wordprocessingInk" xmlns:wne="http://schemas.microsoft.com/office/word/2006/wordml" xmlns:wps="http://schemas.microsoft.com/office/word/2010/wordprocessingShape" mc:Ignorable="w14 w15 w16se w16cid w16 w16cex wp14">
   <w:body>
     <w:p>
       <w:pPr>
@@ -355,34 +355,20 @@
           <w:b/>
           <w:bCs/>
         </w:rPr>
-        <w:t>Выполнил</w:t>
+        <w:t>Выполнили:</w:t>
       </w:r>
       <w:r>
         <w:rPr>
           <w:b/>
           <w:bCs/>
         </w:rPr>
-        <w:t>и</w:t>
+        <w:t xml:space="preserve"> </w:t>
       </w:r>
       <w:r>
         <w:rPr>
           <w:b/>
           <w:bCs/>
         </w:rPr>
-        <w:t>:</w:t>
-      </w:r>
-      <w:r>
-        <w:rPr>
-          <w:b/>
-          <w:bCs/>
-        </w:rPr>
-        <w:t xml:space="preserve"> </w:t>
-      </w:r>
-      <w:r>
-        <w:rPr>
-          <w:b/>
-          <w:bCs/>
-        </w:rPr>
         <w:br/>
       </w:r>
       <w:r>
@@ -401,19 +387,7 @@
         <w:rPr>
           <w:szCs w:val="28"/>
         </w:rPr>
-        <w:t xml:space="preserve"> курса направление 38.03.05 «Бизнес – информатика» группа </w:t>
-      </w:r>
-      <w:r>
-        <w:rPr>
-          <w:szCs w:val="28"/>
-        </w:rPr>
-        <w:t>БИб</w:t>
-      </w:r>
-      <w:r>
-        <w:rPr>
-          <w:szCs w:val="28"/>
-        </w:rPr>
-        <w:t>-19-1</w:t>
+        <w:t xml:space="preserve"> курса направление 38.03.05 «Бизнес – информатика» группа БИб-19-1</w:t>
       </w:r>
     </w:p>
     <w:p>
@@ -463,19 +437,7 @@
         <w:rPr>
           <w:szCs w:val="28"/>
         </w:rPr>
-        <w:t xml:space="preserve"> курса направление 38.03.05 «Бизнес – информатика» группа Б</w:t>
-      </w:r>
-      <w:r>
-        <w:rPr>
-          <w:szCs w:val="28"/>
-        </w:rPr>
-        <w:t>И</w:t>
-      </w:r>
-      <w:r>
-        <w:rPr>
-          <w:szCs w:val="28"/>
-        </w:rPr>
-        <w:t>б-19-1</w:t>
+        <w:t xml:space="preserve"> курса направление 38.03.05 «Бизнес – информатика» группа БИб-19-1</w:t>
       </w:r>
     </w:p>
     <w:p>
@@ -528,16 +490,7 @@
         <w:jc w:val="left"/>
       </w:pPr>
       <w:r>
-        <w:t>к.</w:t>
-      </w:r>
-      <w:r>
-        <w:t>с</w:t>
-      </w:r>
-      <w:r>
-        <w:t xml:space="preserve">.н., доцент </w:t>
-      </w:r>
-      <w:r>
-        <w:t>Аханова М.А.</w:t>
+        <w:t>к.с.н., доцент Аханова М.А.</w:t>
       </w:r>
     </w:p>
     <w:p>
@@ -609,27 +562,1087 @@
         <w:rPr>
           <w:b/>
           <w:bCs/>
+          <w:color w:val="000000"/>
           <w:sz w:val="32"/>
-          <w:szCs w:val="28"/>
+          <w:szCs w:val="32"/>
         </w:rPr>
       </w:pPr>
       <w:r>
         <w:rPr>
           <w:b/>
           <w:bCs/>
+          <w:color w:val="000000"/>
           <w:sz w:val="32"/>
-          <w:szCs w:val="28"/>
+          <w:szCs w:val="32"/>
         </w:rPr>
         <w:lastRenderedPageBreak/>
-        <w:t>ПОСТАНОВКА ЗАДАЧИ</w:t>
-      </w:r>
-    </w:p>
-    <w:p>
-      <w:pPr>
-        <w:ind w:left="708" w:firstLine="0"/>
-      </w:pPr>
-      <w:r>
-        <w:t>Для реализации курсовой работы необходимо следующие задачи:</w:t>
+        <w:t>ЗАДАНИЕ НА КУРСОВОЕ ПРОЕКТИРОВАНИЕ</w:t>
+      </w:r>
+    </w:p>
+    <w:p>
+      <w:r>
+        <w:t>Разработать игровую программу «Змейка» для возможности перемещаться через разные меню при помощи мышки и клавиатуры, и для контроля движения змейки при помощи клавиатуры. Программа должна выполнять следующие функции: обрабатывать игровой алгоритм, позволять игроку контролировать змейку, возможность для пользователя изменять некоторые настройки. Программа должна обладать понятным графическим интерфейсом и протоколировать в отдельном окне.</w:t>
+      </w:r>
+    </w:p>
+    <w:p>
+      <w:pPr>
+        <w:spacing w:after="160" w:line="259" w:lineRule="auto"/>
+        <w:ind w:firstLine="0"/>
+        <w:jc w:val="left"/>
+      </w:pPr>
+      <w:r>
+        <w:br w:type="page"/>
+      </w:r>
+    </w:p>
+    <w:p>
+      <w:pPr>
+        <w:jc w:val="center"/>
+        <w:rPr>
+          <w:b/>
+          <w:sz w:val="32"/>
+        </w:rPr>
+      </w:pPr>
+      <w:r>
+        <w:rPr>
+          <w:b/>
+          <w:sz w:val="32"/>
+        </w:rPr>
+        <w:lastRenderedPageBreak/>
+        <w:t>РЕФЕРАТ</w:t>
+      </w:r>
+    </w:p>
+    <w:p>
+      <w:pPr>
+        <w:pStyle w:val="a4"/>
+        <w:ind w:firstLine="709"/>
+        <w:jc w:val="both"/>
+        <w:rPr>
+          <w:noProof/>
+        </w:rPr>
+      </w:pPr>
+      <w:r>
+        <w:rPr>
+          <w:noProof/>
+        </w:rPr>
+        <w:t xml:space="preserve">Курсовая работа </w:t>
+      </w:r>
+      <w:proofErr w:type="gramStart"/>
+      <w:r>
+        <w:rPr>
+          <w:noProof/>
+        </w:rPr>
+        <w:t xml:space="preserve">содержит </w:t>
+      </w:r>
+      <w:r>
+        <w:t>?</w:t>
+      </w:r>
+      <w:proofErr w:type="gramEnd"/>
+      <w:r>
+        <w:rPr>
+          <w:noProof/>
+          <w:color w:val="FF0000"/>
+        </w:rPr>
+        <w:t xml:space="preserve"> </w:t>
+      </w:r>
+      <w:r>
+        <w:rPr>
+          <w:noProof/>
+        </w:rPr>
+        <w:t>страницы, ?</w:t>
+      </w:r>
+      <w:r>
+        <w:rPr>
+          <w:b/>
+          <w:noProof/>
+          <w:color w:val="FF0000"/>
+        </w:rPr>
+        <w:t xml:space="preserve"> </w:t>
+      </w:r>
+      <w:r>
+        <w:rPr>
+          <w:noProof/>
+        </w:rPr>
+        <w:t>истчников, ?</w:t>
+      </w:r>
+      <w:r>
+        <w:rPr>
+          <w:noProof/>
+        </w:rPr>
+        <w:t xml:space="preserve"> </w:t>
+      </w:r>
+      <w:r>
+        <w:rPr>
+          <w:noProof/>
+        </w:rPr>
+        <w:t>рисунка, ?</w:t>
+      </w:r>
+      <w:r>
+        <w:rPr>
+          <w:noProof/>
+          <w:color w:val="FF0000"/>
+        </w:rPr>
+        <w:t xml:space="preserve"> </w:t>
+      </w:r>
+      <w:r>
+        <w:rPr>
+          <w:noProof/>
+        </w:rPr>
+        <w:t>таблиц.</w:t>
+      </w:r>
+    </w:p>
+    <w:p>
+      <w:pPr>
+        <w:rPr>
+          <w:noProof/>
+        </w:rPr>
+      </w:pPr>
+      <w:r>
+        <w:rPr>
+          <w:b/>
+          <w:bCs/>
+        </w:rPr>
+        <w:t>Ключевые слова</w:t>
+      </w:r>
+      <w:r>
+        <w:t>: программа, язык программирования, интегрированная среда разработки, код программы, блок-схема, алгоритм, процедура, команда, интерфейс</w:t>
+      </w:r>
+      <w:r>
+        <w:t>, спрайт.</w:t>
+      </w:r>
+    </w:p>
+    <w:p>
+      <w:pPr>
+        <w:pStyle w:val="a4"/>
+        <w:ind w:firstLine="709"/>
+        <w:jc w:val="both"/>
+        <w:rPr>
+          <w:noProof/>
+        </w:rPr>
+      </w:pPr>
+      <w:r>
+        <w:rPr>
+          <w:b/>
+          <w:bCs/>
+          <w:noProof/>
+        </w:rPr>
+        <w:t>Цель работы</w:t>
+      </w:r>
+      <w:r>
+        <w:rPr>
+          <w:noProof/>
+        </w:rPr>
+        <w:t xml:space="preserve"> – разработка игровой программы «Змейка» на языке </w:t>
+      </w:r>
+      <w:r>
+        <w:rPr>
+          <w:noProof/>
+          <w:lang w:val="en-US"/>
+        </w:rPr>
+        <w:t>python</w:t>
+      </w:r>
+      <w:r>
+        <w:rPr>
+          <w:noProof/>
+        </w:rPr>
+        <w:t>.</w:t>
+      </w:r>
+    </w:p>
+    <w:p>
+      <w:pPr>
+        <w:pStyle w:val="a4"/>
+        <w:ind w:firstLine="709"/>
+        <w:jc w:val="both"/>
+        <w:rPr>
+          <w:noProof/>
+        </w:rPr>
+      </w:pPr>
+      <w:r>
+        <w:rPr>
+          <w:b/>
+          <w:bCs/>
+          <w:noProof/>
+        </w:rPr>
+        <w:t>Объект исследования</w:t>
+      </w:r>
+      <w:r>
+        <w:rPr>
+          <w:noProof/>
+        </w:rPr>
+        <w:t xml:space="preserve"> – игровая программа «Змейка»</w:t>
+      </w:r>
+    </w:p>
+    <w:p>
+      <w:pPr>
+        <w:pStyle w:val="a4"/>
+        <w:ind w:firstLine="709"/>
+        <w:jc w:val="both"/>
+        <w:rPr>
+          <w:noProof/>
+        </w:rPr>
+      </w:pPr>
+      <w:r>
+        <w:rPr>
+          <w:b/>
+          <w:bCs/>
+          <w:noProof/>
+        </w:rPr>
+        <w:t>Предмет исследованя</w:t>
+      </w:r>
+      <w:r>
+        <w:rPr>
+          <w:noProof/>
+        </w:rPr>
+        <w:t xml:space="preserve"> –</w:t>
+      </w:r>
+      <w:r>
+        <w:rPr>
+          <w:noProof/>
+        </w:rPr>
+        <w:t xml:space="preserve"> средство разработки </w:t>
+      </w:r>
+      <w:r>
+        <w:rPr>
+          <w:noProof/>
+          <w:lang w:val="en-US"/>
+        </w:rPr>
+        <w:t>Visual</w:t>
+      </w:r>
+      <w:r>
+        <w:rPr>
+          <w:noProof/>
+        </w:rPr>
+        <w:t xml:space="preserve"> </w:t>
+      </w:r>
+      <w:r>
+        <w:rPr>
+          <w:noProof/>
+          <w:lang w:val="en-US"/>
+        </w:rPr>
+        <w:t>Studio</w:t>
+      </w:r>
+      <w:r>
+        <w:rPr>
+          <w:noProof/>
+        </w:rPr>
+        <w:t>,</w:t>
+      </w:r>
+      <w:r>
+        <w:rPr>
+          <w:noProof/>
+        </w:rPr>
+        <w:t xml:space="preserve"> язык программирования </w:t>
+      </w:r>
+      <w:r>
+        <w:rPr>
+          <w:noProof/>
+          <w:lang w:val="en-US"/>
+        </w:rPr>
+        <w:t>python</w:t>
+      </w:r>
+      <w:r>
+        <w:rPr>
+          <w:noProof/>
+        </w:rPr>
+        <w:t xml:space="preserve"> </w:t>
+      </w:r>
+      <w:r>
+        <w:rPr>
+          <w:noProof/>
+        </w:rPr>
+        <w:t xml:space="preserve">и его модуль </w:t>
+      </w:r>
+      <w:r>
+        <w:rPr>
+          <w:noProof/>
+          <w:lang w:val="en-US"/>
+        </w:rPr>
+        <w:t>Pygame</w:t>
+      </w:r>
+      <w:r>
+        <w:rPr>
+          <w:noProof/>
+        </w:rPr>
+        <w:t>.</w:t>
+      </w:r>
+    </w:p>
+    <w:p>
+      <w:pPr>
+        <w:pStyle w:val="a4"/>
+        <w:ind w:firstLine="709"/>
+        <w:jc w:val="both"/>
+        <w:rPr>
+          <w:noProof/>
+        </w:rPr>
+      </w:pPr>
+      <w:r>
+        <w:rPr>
+          <w:noProof/>
+        </w:rPr>
+        <w:t xml:space="preserve">Результатом работы является программа – </w:t>
+      </w:r>
+      <w:r>
+        <w:rPr>
+          <w:noProof/>
+        </w:rPr>
+        <w:t>игровая программа</w:t>
+      </w:r>
+      <w:r>
+        <w:rPr>
+          <w:noProof/>
+        </w:rPr>
+        <w:t xml:space="preserve"> «</w:t>
+      </w:r>
+      <w:r>
+        <w:rPr>
+          <w:noProof/>
+        </w:rPr>
+        <w:t>Змейка</w:t>
+      </w:r>
+      <w:r>
+        <w:rPr>
+          <w:noProof/>
+        </w:rPr>
+        <w:t xml:space="preserve">», которая показывает возможности </w:t>
+      </w:r>
+      <w:r>
+        <w:rPr>
+          <w:noProof/>
+        </w:rPr>
+        <w:t xml:space="preserve">языка программирования </w:t>
+      </w:r>
+      <w:r>
+        <w:rPr>
+          <w:noProof/>
+          <w:lang w:val="en-US"/>
+        </w:rPr>
+        <w:t>Python</w:t>
+      </w:r>
+      <w:r>
+        <w:rPr>
+          <w:noProof/>
+        </w:rPr>
+        <w:t xml:space="preserve"> </w:t>
+      </w:r>
+      <w:r>
+        <w:rPr>
+          <w:noProof/>
+        </w:rPr>
+        <w:t xml:space="preserve">и модуля </w:t>
+      </w:r>
+      <w:r>
+        <w:rPr>
+          <w:noProof/>
+          <w:lang w:val="en-US"/>
+        </w:rPr>
+        <w:t>PyGame</w:t>
+      </w:r>
+      <w:r>
+        <w:rPr>
+          <w:noProof/>
+        </w:rPr>
+        <w:t xml:space="preserve"> </w:t>
+      </w:r>
+      <w:r>
+        <w:rPr>
+          <w:noProof/>
+        </w:rPr>
+        <w:t>в частности</w:t>
+      </w:r>
+      <w:r>
+        <w:rPr>
+          <w:noProof/>
+        </w:rPr>
+        <w:t>.</w:t>
+      </w:r>
+    </w:p>
+    <w:p>
+      <w:pPr>
+        <w:pStyle w:val="a4"/>
+        <w:ind w:firstLine="709"/>
+        <w:jc w:val="both"/>
+        <w:rPr>
+          <w:noProof/>
+        </w:rPr>
+      </w:pPr>
+      <w:r>
+        <w:rPr>
+          <w:noProof/>
+        </w:rPr>
+        <w:t xml:space="preserve">Курсовая работа выполнена в текстовом редакторе </w:t>
+      </w:r>
+      <w:r>
+        <w:rPr>
+          <w:noProof/>
+          <w:lang w:val="en-US"/>
+        </w:rPr>
+        <w:t>Microsoft</w:t>
+      </w:r>
+      <w:r>
+        <w:rPr>
+          <w:noProof/>
+        </w:rPr>
+        <w:t xml:space="preserve"> </w:t>
+      </w:r>
+      <w:r>
+        <w:rPr>
+          <w:noProof/>
+          <w:lang w:val="en-US"/>
+        </w:rPr>
+        <w:t>Office</w:t>
+      </w:r>
+      <w:r>
+        <w:rPr>
+          <w:noProof/>
+        </w:rPr>
+        <w:t xml:space="preserve"> </w:t>
+      </w:r>
+      <w:r>
+        <w:rPr>
+          <w:noProof/>
+          <w:lang w:val="en-US"/>
+        </w:rPr>
+        <w:t>Word</w:t>
+      </w:r>
+      <w:r>
+        <w:rPr>
+          <w:noProof/>
+        </w:rPr>
+        <w:t xml:space="preserve"> </w:t>
+      </w:r>
+      <w:r>
+        <w:rPr>
+          <w:noProof/>
+        </w:rPr>
+        <w:t>2016</w:t>
+      </w:r>
+      <w:r>
+        <w:rPr>
+          <w:noProof/>
+        </w:rPr>
+        <w:t xml:space="preserve"> </w:t>
+      </w:r>
+      <w:r>
+        <w:rPr>
+          <w:noProof/>
+        </w:rPr>
+        <w:t>и представлена на компакт-диске (в конверте на обороте обложки).</w:t>
+      </w:r>
+    </w:p>
+    <w:p>
+      <w:pPr>
+        <w:spacing w:after="160" w:line="259" w:lineRule="auto"/>
+        <w:ind w:firstLine="0"/>
+        <w:jc w:val="left"/>
+        <w:rPr>
+          <w:rFonts w:eastAsiaTheme="minorEastAsia" w:cstheme="minorBidi"/>
+          <w:noProof/>
+          <w:szCs w:val="22"/>
+        </w:rPr>
+      </w:pPr>
+      <w:r>
+        <w:rPr>
+          <w:noProof/>
+        </w:rPr>
+        <w:br w:type="page"/>
+      </w:r>
+    </w:p>
+    <w:sdt>
+      <w:sdtPr>
+        <w:id w:val="1044186892"/>
+        <w:docPartObj>
+          <w:docPartGallery w:val="Table of Contents"/>
+          <w:docPartUnique/>
+        </w:docPartObj>
+      </w:sdtPr>
+      <w:sdtEndPr>
+        <w:rPr>
+          <w:rFonts w:eastAsia="Times New Roman" w:cs="Times New Roman"/>
+          <w:b/>
+          <w:bCs/>
+          <w:szCs w:val="24"/>
+        </w:rPr>
+      </w:sdtEndPr>
+      <w:sdtContent>
+        <w:p>
+          <w:pPr>
+            <w:pStyle w:val="a4"/>
+            <w:ind w:firstLine="709"/>
+            <w:jc w:val="center"/>
+            <w:rPr>
+              <w:b/>
+              <w:bCs/>
+              <w:noProof/>
+              <w:sz w:val="32"/>
+              <w:szCs w:val="32"/>
+            </w:rPr>
+          </w:pPr>
+          <w:r>
+            <w:rPr>
+              <w:b/>
+              <w:bCs/>
+              <w:noProof/>
+              <w:sz w:val="32"/>
+              <w:szCs w:val="32"/>
+            </w:rPr>
+            <w:t>СОДЕРЖАНИЕ</w:t>
+          </w:r>
+        </w:p>
+        <w:p>
+          <w:pPr>
+            <w:pStyle w:val="11"/>
+            <w:tabs>
+              <w:tab w:val="right" w:leader="dot" w:pos="9345"/>
+            </w:tabs>
+            <w:rPr>
+              <w:rFonts w:asciiTheme="minorHAnsi" w:eastAsiaTheme="minorEastAsia" w:hAnsiTheme="minorHAnsi" w:cstheme="minorBidi"/>
+              <w:noProof/>
+              <w:sz w:val="22"/>
+              <w:szCs w:val="22"/>
+            </w:rPr>
+          </w:pPr>
+          <w:r>
+            <w:fldChar w:fldCharType="begin"/>
+          </w:r>
+          <w:r>
+            <w:instrText xml:space="preserve"> TOC \o "1-3" \h \z \u </w:instrText>
+          </w:r>
+          <w:r>
+            <w:fldChar w:fldCharType="separate"/>
+          </w:r>
+          <w:hyperlink w:anchor="_Toc27854583" w:history="1">
+            <w:r>
+              <w:rPr>
+                <w:rStyle w:val="a6"/>
+                <w:noProof/>
+              </w:rPr>
+              <w:t>Введение</w:t>
+            </w:r>
+            <w:r>
+              <w:rPr>
+                <w:noProof/>
+                <w:webHidden/>
+              </w:rPr>
+              <w:tab/>
+            </w:r>
+            <w:r>
+              <w:rPr>
+                <w:noProof/>
+                <w:webHidden/>
+              </w:rPr>
+              <w:fldChar w:fldCharType="begin"/>
+            </w:r>
+            <w:r>
+              <w:rPr>
+                <w:noProof/>
+                <w:webHidden/>
+              </w:rPr>
+              <w:instrText xml:space="preserve"> PAGEREF _Toc27854583 \h </w:instrText>
+            </w:r>
+            <w:r>
+              <w:rPr>
+                <w:noProof/>
+                <w:webHidden/>
+              </w:rPr>
+            </w:r>
+            <w:r>
+              <w:rPr>
+                <w:noProof/>
+                <w:webHidden/>
+              </w:rPr>
+              <w:fldChar w:fldCharType="separate"/>
+            </w:r>
+            <w:r>
+              <w:rPr>
+                <w:noProof/>
+                <w:webHidden/>
+              </w:rPr>
+              <w:t>5</w:t>
+            </w:r>
+            <w:r>
+              <w:rPr>
+                <w:noProof/>
+                <w:webHidden/>
+              </w:rPr>
+              <w:fldChar w:fldCharType="end"/>
+            </w:r>
+          </w:hyperlink>
+        </w:p>
+        <w:p>
+          <w:pPr>
+            <w:pStyle w:val="11"/>
+            <w:tabs>
+              <w:tab w:val="left" w:pos="1320"/>
+              <w:tab w:val="right" w:leader="dot" w:pos="9345"/>
+            </w:tabs>
+            <w:rPr>
+              <w:rFonts w:asciiTheme="minorHAnsi" w:eastAsiaTheme="minorEastAsia" w:hAnsiTheme="minorHAnsi" w:cstheme="minorBidi"/>
+              <w:noProof/>
+              <w:sz w:val="22"/>
+              <w:szCs w:val="22"/>
+            </w:rPr>
+          </w:pPr>
+          <w:hyperlink w:anchor="_Toc27854584" w:history="1">
+            <w:r>
+              <w:rPr>
+                <w:rStyle w:val="a6"/>
+                <w:noProof/>
+              </w:rPr>
+              <w:t>1.</w:t>
+            </w:r>
+            <w:r>
+              <w:rPr>
+                <w:rFonts w:asciiTheme="minorHAnsi" w:eastAsiaTheme="minorEastAsia" w:hAnsiTheme="minorHAnsi" w:cstheme="minorBidi"/>
+                <w:noProof/>
+                <w:sz w:val="22"/>
+                <w:szCs w:val="22"/>
+              </w:rPr>
+              <w:tab/>
+            </w:r>
+            <w:r>
+              <w:rPr>
+                <w:rStyle w:val="a6"/>
+                <w:noProof/>
+              </w:rPr>
+              <w:t>Постановка задач</w:t>
+            </w:r>
+            <w:r>
+              <w:rPr>
+                <w:noProof/>
+                <w:webHidden/>
+              </w:rPr>
+              <w:tab/>
+            </w:r>
+            <w:r>
+              <w:rPr>
+                <w:noProof/>
+                <w:webHidden/>
+              </w:rPr>
+              <w:fldChar w:fldCharType="begin"/>
+            </w:r>
+            <w:r>
+              <w:rPr>
+                <w:noProof/>
+                <w:webHidden/>
+              </w:rPr>
+              <w:instrText xml:space="preserve"> PAGEREF _Toc27854584 \h </w:instrText>
+            </w:r>
+            <w:r>
+              <w:rPr>
+                <w:noProof/>
+                <w:webHidden/>
+              </w:rPr>
+            </w:r>
+            <w:r>
+              <w:rPr>
+                <w:noProof/>
+                <w:webHidden/>
+              </w:rPr>
+              <w:fldChar w:fldCharType="separate"/>
+            </w:r>
+            <w:r>
+              <w:rPr>
+                <w:noProof/>
+                <w:webHidden/>
+              </w:rPr>
+              <w:t>6</w:t>
+            </w:r>
+            <w:r>
+              <w:rPr>
+                <w:noProof/>
+                <w:webHidden/>
+              </w:rPr>
+              <w:fldChar w:fldCharType="end"/>
+            </w:r>
+          </w:hyperlink>
+        </w:p>
+        <w:p>
+          <w:pPr>
+            <w:pStyle w:val="11"/>
+            <w:tabs>
+              <w:tab w:val="right" w:leader="dot" w:pos="9345"/>
+            </w:tabs>
+            <w:rPr>
+              <w:rFonts w:asciiTheme="minorHAnsi" w:eastAsiaTheme="minorEastAsia" w:hAnsiTheme="minorHAnsi" w:cstheme="minorBidi"/>
+              <w:noProof/>
+              <w:sz w:val="22"/>
+              <w:szCs w:val="22"/>
+            </w:rPr>
+          </w:pPr>
+          <w:hyperlink w:anchor="_Toc27854585" w:history="1">
+            <w:r>
+              <w:rPr>
+                <w:rStyle w:val="a6"/>
+                <w:noProof/>
+              </w:rPr>
+              <w:t>2. Алгоритм</w:t>
+            </w:r>
+            <w:r>
+              <w:rPr>
+                <w:noProof/>
+                <w:webHidden/>
+              </w:rPr>
+              <w:tab/>
+            </w:r>
+            <w:r>
+              <w:rPr>
+                <w:noProof/>
+                <w:webHidden/>
+              </w:rPr>
+              <w:fldChar w:fldCharType="begin"/>
+            </w:r>
+            <w:r>
+              <w:rPr>
+                <w:noProof/>
+                <w:webHidden/>
+              </w:rPr>
+              <w:instrText xml:space="preserve"> PAGEREF _Toc27854585 \h </w:instrText>
+            </w:r>
+            <w:r>
+              <w:rPr>
+                <w:noProof/>
+                <w:webHidden/>
+              </w:rPr>
+            </w:r>
+            <w:r>
+              <w:rPr>
+                <w:noProof/>
+                <w:webHidden/>
+              </w:rPr>
+              <w:fldChar w:fldCharType="separate"/>
+            </w:r>
+            <w:r>
+              <w:rPr>
+                <w:noProof/>
+                <w:webHidden/>
+              </w:rPr>
+              <w:t>7</w:t>
+            </w:r>
+            <w:r>
+              <w:rPr>
+                <w:noProof/>
+                <w:webHidden/>
+              </w:rPr>
+              <w:fldChar w:fldCharType="end"/>
+            </w:r>
+          </w:hyperlink>
+        </w:p>
+        <w:p>
+          <w:pPr>
+            <w:pStyle w:val="21"/>
+            <w:tabs>
+              <w:tab w:val="right" w:leader="dot" w:pos="9345"/>
+            </w:tabs>
+            <w:rPr>
+              <w:noProof/>
+            </w:rPr>
+          </w:pPr>
+          <w:hyperlink w:anchor="_Toc27854586" w:history="1">
+            <w:r>
+              <w:rPr>
+                <w:rStyle w:val="a6"/>
+                <w:noProof/>
+              </w:rPr>
+              <w:t>2.1. Блок-схема</w:t>
+            </w:r>
+            <w:r>
+              <w:rPr>
+                <w:noProof/>
+                <w:webHidden/>
+              </w:rPr>
+              <w:tab/>
+            </w:r>
+            <w:r>
+              <w:rPr>
+                <w:noProof/>
+                <w:webHidden/>
+              </w:rPr>
+              <w:fldChar w:fldCharType="begin"/>
+            </w:r>
+            <w:r>
+              <w:rPr>
+                <w:noProof/>
+                <w:webHidden/>
+              </w:rPr>
+              <w:instrText xml:space="preserve"> PAGEREF _Toc27854586 \h </w:instrText>
+            </w:r>
+            <w:r>
+              <w:rPr>
+                <w:noProof/>
+                <w:webHidden/>
+              </w:rPr>
+            </w:r>
+            <w:r>
+              <w:rPr>
+                <w:noProof/>
+                <w:webHidden/>
+              </w:rPr>
+              <w:fldChar w:fldCharType="separate"/>
+            </w:r>
+            <w:r>
+              <w:rPr>
+                <w:noProof/>
+                <w:webHidden/>
+              </w:rPr>
+              <w:t>7</w:t>
+            </w:r>
+            <w:r>
+              <w:rPr>
+                <w:noProof/>
+                <w:webHidden/>
+              </w:rPr>
+              <w:fldChar w:fldCharType="end"/>
+            </w:r>
+          </w:hyperlink>
+        </w:p>
+        <w:p>
+          <w:r>
+            <w:rPr>
+              <w:b/>
+              <w:bCs/>
+            </w:rPr>
+            <w:fldChar w:fldCharType="end"/>
+          </w:r>
+        </w:p>
+      </w:sdtContent>
+    </w:sdt>
+    <w:p>
+      <w:pPr>
+        <w:pStyle w:val="a4"/>
+        <w:ind w:firstLine="709"/>
+        <w:jc w:val="center"/>
+        <w:rPr>
+          <w:b/>
+          <w:bCs/>
+          <w:noProof/>
+          <w:sz w:val="32"/>
+          <w:szCs w:val="32"/>
+        </w:rPr>
+      </w:pPr>
+    </w:p>
+    <w:p>
+      <w:pPr>
+        <w:pStyle w:val="1"/>
+        <w:rPr>
+          <w:noProof/>
+        </w:rPr>
+      </w:pPr>
+      <w:bookmarkStart w:id="1" w:name="_Toc27854583"/>
+      <w:r>
+        <w:rPr>
+          <w:noProof/>
+        </w:rPr>
+        <w:lastRenderedPageBreak/>
+        <w:t>Введение</w:t>
+      </w:r>
+      <w:bookmarkEnd w:id="1"/>
+    </w:p>
+    <w:p>
+      <w:pPr>
+        <w:pStyle w:val="a3"/>
+        <w:ind w:left="0"/>
+      </w:pPr>
+      <w:r>
+        <w:t xml:space="preserve">Компьютерные игры становятся частью нашей повседневной жизни. Появляются новые жанры, разработчики, улучшается качество игр как в плане графики, так и в плане сюжета. Эта индустрия насчитывает огромное количество продуктов, но среди них можно выделить классические игры известные повсеместно. Одной из таких игр является «Змейка», программу которой мы решили реализовать в данной работе. </w:t>
+      </w:r>
+    </w:p>
+    <w:p>
+      <w:pPr>
+        <w:pStyle w:val="a4"/>
+        <w:ind w:firstLine="709"/>
+        <w:jc w:val="both"/>
+        <w:rPr>
+          <w:noProof/>
+        </w:rPr>
+      </w:pPr>
+      <w:r>
+        <w:rPr>
+          <w:b/>
+          <w:bCs/>
+          <w:noProof/>
+        </w:rPr>
+        <w:t>Цель работы</w:t>
+      </w:r>
+      <w:r>
+        <w:rPr>
+          <w:noProof/>
+        </w:rPr>
+        <w:t xml:space="preserve"> – разработка игровой программы «Змейка»</w:t>
+      </w:r>
+      <w:r>
+        <w:rPr>
+          <w:noProof/>
+        </w:rPr>
+        <w:t xml:space="preserve"> на языке </w:t>
+      </w:r>
+      <w:r>
+        <w:rPr>
+          <w:noProof/>
+        </w:rPr>
+        <w:t xml:space="preserve">программирования </w:t>
+      </w:r>
+      <w:r>
+        <w:rPr>
+          <w:noProof/>
+          <w:lang w:val="en-US"/>
+        </w:rPr>
+        <w:t>python</w:t>
+      </w:r>
+      <w:r>
+        <w:rPr>
+          <w:noProof/>
+        </w:rPr>
+        <w:t>.</w:t>
+      </w:r>
+    </w:p>
+    <w:p>
+      <w:pPr>
+        <w:pStyle w:val="a4"/>
+        <w:ind w:firstLine="709"/>
+        <w:jc w:val="both"/>
+        <w:rPr>
+          <w:noProof/>
+        </w:rPr>
+      </w:pPr>
+      <w:r>
+        <w:rPr>
+          <w:b/>
+          <w:bCs/>
+          <w:noProof/>
+        </w:rPr>
+        <w:t>Основная задача работы</w:t>
+      </w:r>
+      <w:r>
+        <w:rPr>
+          <w:noProof/>
+        </w:rPr>
+        <w:t xml:space="preserve"> – изучить язык программирования </w:t>
+      </w:r>
+      <w:r>
+        <w:rPr>
+          <w:noProof/>
+          <w:lang w:val="en-US"/>
+        </w:rPr>
+        <w:t>python</w:t>
+      </w:r>
+      <w:r>
+        <w:rPr>
+          <w:noProof/>
+        </w:rPr>
+        <w:t xml:space="preserve">, его модуль </w:t>
+      </w:r>
+      <w:r>
+        <w:rPr>
+          <w:noProof/>
+          <w:lang w:val="en-US"/>
+        </w:rPr>
+        <w:t>Pygame</w:t>
+      </w:r>
+      <w:r>
+        <w:rPr>
+          <w:noProof/>
+        </w:rPr>
+        <w:t xml:space="preserve"> и написать игровую программу.</w:t>
+      </w:r>
+    </w:p>
+    <w:p>
+      <w:pPr>
+        <w:pStyle w:val="a4"/>
+        <w:ind w:firstLine="709"/>
+        <w:jc w:val="both"/>
+        <w:rPr>
+          <w:noProof/>
+        </w:rPr>
+      </w:pPr>
+      <w:r>
+        <w:rPr>
+          <w:b/>
+          <w:bCs/>
+          <w:noProof/>
+        </w:rPr>
+        <w:t>Объект исследования</w:t>
+      </w:r>
+      <w:r>
+        <w:rPr>
+          <w:noProof/>
+        </w:rPr>
+        <w:t xml:space="preserve"> – </w:t>
+      </w:r>
+      <w:r>
+        <w:rPr>
+          <w:noProof/>
+        </w:rPr>
+        <w:t>игровая программа «Змейка»</w:t>
+      </w:r>
+    </w:p>
+    <w:p>
+      <w:pPr>
+        <w:pStyle w:val="a4"/>
+        <w:ind w:firstLine="709"/>
+        <w:jc w:val="both"/>
+        <w:rPr>
+          <w:noProof/>
+        </w:rPr>
+      </w:pPr>
+      <w:r>
+        <w:rPr>
+          <w:b/>
+          <w:bCs/>
+          <w:noProof/>
+        </w:rPr>
+        <w:t>Предмет исследованя</w:t>
+      </w:r>
+      <w:r>
+        <w:rPr>
+          <w:noProof/>
+        </w:rPr>
+        <w:t xml:space="preserve"> – </w:t>
+      </w:r>
+      <w:r>
+        <w:rPr>
+          <w:noProof/>
+        </w:rPr>
+        <w:t xml:space="preserve">язык программирования </w:t>
+      </w:r>
+      <w:r>
+        <w:rPr>
+          <w:noProof/>
+          <w:lang w:val="en-US"/>
+        </w:rPr>
+        <w:t>python</w:t>
+      </w:r>
+      <w:r>
+        <w:rPr>
+          <w:noProof/>
+        </w:rPr>
+        <w:t xml:space="preserve"> </w:t>
+      </w:r>
+      <w:r>
+        <w:rPr>
+          <w:noProof/>
+        </w:rPr>
+        <w:t xml:space="preserve">и его модуль </w:t>
+      </w:r>
+      <w:r>
+        <w:rPr>
+          <w:noProof/>
+          <w:lang w:val="en-US"/>
+        </w:rPr>
+        <w:t>Pygame</w:t>
+      </w:r>
+      <w:r>
+        <w:rPr>
+          <w:noProof/>
+        </w:rPr>
+        <w:t>.</w:t>
+      </w:r>
+    </w:p>
+    <w:p>
+      <w:pPr>
+        <w:pStyle w:val="a3"/>
+        <w:ind w:left="0"/>
+      </w:pPr>
+      <w:r>
+        <w:t>Для реализации курсового проекта необходимо решить следующий ряд задач:</w:t>
       </w:r>
     </w:p>
     <w:p>
@@ -637,29 +1650,21 @@
         <w:pStyle w:val="a3"/>
         <w:numPr>
           <w:ilvl w:val="0"/>
-          <w:numId w:val="3"/>
+          <w:numId w:val="4"/>
         </w:numPr>
-      </w:pPr>
-      <w:r>
-        <w:t xml:space="preserve">создание игровой программы </w:t>
+        <w:ind w:left="0" w:firstLine="709"/>
+      </w:pPr>
+      <w:r>
+        <w:t xml:space="preserve">Изучить интегрированную среду разработки </w:t>
       </w:r>
       <w:r>
         <w:rPr>
           <w:lang w:val="en-US"/>
         </w:rPr>
-        <w:t>“</w:t>
-      </w:r>
-      <w:r>
-        <w:t>Змейка</w:t>
-      </w:r>
-      <w:r>
-        <w:rPr>
-          <w:lang w:val="en-US"/>
-        </w:rPr>
-        <w:t>”;</w:t>
-      </w:r>
-      <w:r>
-        <w:t xml:space="preserve"> </w:t>
+        <w:t>python</w:t>
+      </w:r>
+      <w:r>
+        <w:t>;</w:t>
       </w:r>
     </w:p>
     <w:p>
@@ -667,14 +1672,12 @@
         <w:pStyle w:val="a3"/>
         <w:numPr>
           <w:ilvl w:val="0"/>
-          <w:numId w:val="3"/>
+          <w:numId w:val="4"/>
         </w:numPr>
-      </w:pPr>
-      <w:r>
-        <w:t>создание удобного пользовательского интерфейса</w:t>
-      </w:r>
-      <w:r>
-        <w:t>;</w:t>
+        <w:ind w:left="0" w:firstLine="709"/>
+      </w:pPr>
+      <w:r>
+        <w:t>Изучить компоненты игровой программы «Змейка»;</w:t>
       </w:r>
     </w:p>
     <w:p>
@@ -682,14 +1685,12 @@
         <w:pStyle w:val="a3"/>
         <w:numPr>
           <w:ilvl w:val="0"/>
-          <w:numId w:val="3"/>
+          <w:numId w:val="4"/>
         </w:numPr>
-      </w:pPr>
-      <w:r>
-        <w:t>создание спрайтов для модели змейки</w:t>
-      </w:r>
-      <w:r>
-        <w:t>;</w:t>
+        <w:ind w:left="0" w:firstLine="709"/>
+      </w:pPr>
+      <w:r>
+        <w:t>Изучить элементы блок-схем и правила их построения;</w:t>
       </w:r>
     </w:p>
     <w:p>
@@ -697,17 +1698,18 @@
         <w:pStyle w:val="a3"/>
         <w:numPr>
           <w:ilvl w:val="0"/>
-          <w:numId w:val="3"/>
+          <w:numId w:val="4"/>
         </w:numPr>
-      </w:pPr>
-      <w:r>
-        <w:t>добавление музыки в программу</w:t>
-      </w:r>
-      <w:r>
-        <w:rPr>
-          <w:lang w:val="en-US"/>
-        </w:rPr>
-        <w:t>;</w:t>
+        <w:ind w:left="0" w:firstLine="709"/>
+      </w:pPr>
+      <w:r>
+        <w:t>Проанализировать алгоритм работы</w:t>
+      </w:r>
+      <w:r>
+        <w:t xml:space="preserve"> </w:t>
+      </w:r>
+      <w:r>
+        <w:t>игровой программы «Змейка»;</w:t>
       </w:r>
     </w:p>
     <w:p>
@@ -715,14 +1717,15 @@
         <w:pStyle w:val="a3"/>
         <w:numPr>
           <w:ilvl w:val="0"/>
-          <w:numId w:val="3"/>
+          <w:numId w:val="4"/>
         </w:numPr>
-      </w:pPr>
-      <w:r>
-        <w:t>создание и реализация алгоритмов программы</w:t>
-      </w:r>
-      <w:r>
-        <w:t>;</w:t>
+        <w:ind w:left="0" w:firstLine="709"/>
+      </w:pPr>
+      <w:r>
+        <w:t xml:space="preserve">Разработать свой алгоритм работы </w:t>
+      </w:r>
+      <w:r>
+        <w:t>игровой программы «Змейка»;</w:t>
       </w:r>
     </w:p>
     <w:p>
@@ -730,17 +1733,15 @@
         <w:pStyle w:val="a3"/>
         <w:numPr>
           <w:ilvl w:val="0"/>
-          <w:numId w:val="3"/>
+          <w:numId w:val="4"/>
         </w:numPr>
-      </w:pPr>
-      <w:r>
-        <w:t>отладка программы</w:t>
-      </w:r>
-      <w:r>
-        <w:rPr>
-          <w:lang w:val="en-US"/>
-        </w:rPr>
-        <w:t>;</w:t>
+        <w:ind w:left="0" w:firstLine="709"/>
+      </w:pPr>
+      <w:r>
+        <w:t xml:space="preserve">Разработать интерфейс для </w:t>
+      </w:r>
+      <w:r>
+        <w:t>игровой программы «Змейка»;</w:t>
       </w:r>
     </w:p>
     <w:p>
@@ -748,658 +1749,410 @@
         <w:pStyle w:val="a3"/>
         <w:numPr>
           <w:ilvl w:val="0"/>
-          <w:numId w:val="3"/>
+          <w:numId w:val="4"/>
         </w:numPr>
-      </w:pPr>
-      <w:r>
-        <w:t xml:space="preserve">преобразование программы в выполняемый файл типа </w:t>
+        <w:ind w:left="0" w:firstLine="709"/>
+      </w:pPr>
+      <w:r>
+        <w:t xml:space="preserve">Разработать </w:t>
+      </w:r>
+      <w:r>
+        <w:t>игров</w:t>
+      </w:r>
+      <w:r>
+        <w:t>ую</w:t>
+      </w:r>
+      <w:r>
+        <w:t xml:space="preserve"> программ</w:t>
+      </w:r>
+      <w:r>
+        <w:t>у</w:t>
+      </w:r>
+      <w:r>
+        <w:t xml:space="preserve"> «Змейка»;</w:t>
+      </w:r>
+    </w:p>
+    <w:p>
+      <w:pPr>
+        <w:pStyle w:val="a3"/>
+        <w:numPr>
+          <w:ilvl w:val="0"/>
+          <w:numId w:val="4"/>
+        </w:numPr>
+        <w:ind w:left="0" w:firstLine="709"/>
+      </w:pPr>
+      <w:r>
+        <w:t xml:space="preserve">Спроектировать блок-схемы алгоритма работы </w:t>
+      </w:r>
+      <w:r>
+        <w:t>игровой программы «Змейка»;</w:t>
+      </w:r>
+    </w:p>
+    <w:p>
+      <w:pPr>
+        <w:pStyle w:val="a3"/>
+        <w:numPr>
+          <w:ilvl w:val="0"/>
+          <w:numId w:val="4"/>
+        </w:numPr>
+        <w:ind w:left="0" w:firstLine="709"/>
+      </w:pPr>
+      <w:r>
+        <w:t>Выполнить тестирование готовой программы.</w:t>
+      </w:r>
+    </w:p>
+    <w:p>
+      <w:pPr>
+        <w:pStyle w:val="1"/>
+      </w:pPr>
+      <w:bookmarkStart w:id="2" w:name="_Toc27854584"/>
+      <w:r>
+        <w:lastRenderedPageBreak/>
+        <w:t xml:space="preserve">1. </w:t>
+      </w:r>
+      <w:r>
+        <w:t>Постановка задач</w:t>
+      </w:r>
+      <w:bookmarkEnd w:id="2"/>
+    </w:p>
+    <w:p>
+      <w:r>
+        <w:t>В процессе разработки нам необходимо решить следующие задачи</w:t>
+      </w:r>
+      <w:r>
+        <w:t>:</w:t>
+      </w:r>
+    </w:p>
+    <w:p>
+      <w:pPr>
+        <w:pStyle w:val="a3"/>
+        <w:numPr>
+          <w:ilvl w:val="0"/>
+          <w:numId w:val="6"/>
+        </w:numPr>
+      </w:pPr>
+      <w:r>
+        <w:t>Создать возможность переход</w:t>
+      </w:r>
+      <w:r>
+        <w:t>а</w:t>
+      </w:r>
+      <w:r>
+        <w:t xml:space="preserve"> между разными</w:t>
+      </w:r>
+      <w:r>
+        <w:t xml:space="preserve"> окнами;</w:t>
+      </w:r>
+    </w:p>
+    <w:p>
+      <w:pPr>
+        <w:pStyle w:val="a3"/>
+        <w:numPr>
+          <w:ilvl w:val="0"/>
+          <w:numId w:val="6"/>
+        </w:numPr>
+      </w:pPr>
+      <w:r>
+        <w:t>Создать возможность настройки некоторых параметров игры;</w:t>
+      </w:r>
+    </w:p>
+    <w:p>
+      <w:pPr>
+        <w:pStyle w:val="a3"/>
+        <w:numPr>
+          <w:ilvl w:val="0"/>
+          <w:numId w:val="6"/>
+        </w:numPr>
+      </w:pPr>
+      <w:r>
+        <w:t>Создать возможность изменять направление змейки;</w:t>
+      </w:r>
+    </w:p>
+    <w:p>
+      <w:pPr>
+        <w:pStyle w:val="a3"/>
+        <w:numPr>
+          <w:ilvl w:val="0"/>
+          <w:numId w:val="6"/>
+        </w:numPr>
+      </w:pPr>
+      <w:r>
+        <w:t>Создать возможность ставить игру на паузу;</w:t>
+      </w:r>
+    </w:p>
+    <w:p>
+      <w:pPr>
+        <w:pStyle w:val="a3"/>
+        <w:numPr>
+          <w:ilvl w:val="0"/>
+          <w:numId w:val="6"/>
+        </w:numPr>
+      </w:pPr>
+      <w:r>
+        <w:t xml:space="preserve">Скомпилировать код программы в выполняемый файл типа </w:t>
+      </w:r>
+      <w:r>
+        <w:rPr>
+          <w:lang w:val="en-US"/>
+        </w:rPr>
+        <w:t>exe</w:t>
       </w:r>
       <w:r>
         <w:t>.</w:t>
       </w:r>
-      <w:r>
-        <w:rPr>
-          <w:lang w:val="en-US"/>
-        </w:rPr>
-        <w:t>exe</w:t>
+    </w:p>
+    <w:p>
+      <w:pPr>
+        <w:pStyle w:val="1"/>
+      </w:pPr>
+      <w:bookmarkStart w:id="3" w:name="_Toc27854585"/>
+      <w:r>
+        <w:lastRenderedPageBreak/>
+        <w:t>2.</w:t>
       </w:r>
       <w:r>
         <w:t xml:space="preserve"> </w:t>
       </w:r>
       <w:r>
-        <w:t>при помощи компилятора</w:t>
-      </w:r>
-    </w:p>
-    <w:p>
-      <w:pPr>
-        <w:spacing w:after="160" w:line="259" w:lineRule="auto"/>
-        <w:ind w:firstLine="0"/>
-        <w:jc w:val="left"/>
-      </w:pPr>
-      <w:r>
-        <w:br w:type="page"/>
-      </w:r>
-    </w:p>
-    <w:p/>
-    <w:p>
-      <w:pPr>
-        <w:jc w:val="center"/>
-        <w:rPr>
-          <w:b/>
-          <w:sz w:val="32"/>
-        </w:rPr>
-      </w:pPr>
-      <w:r>
-        <w:rPr>
-          <w:b/>
-          <w:sz w:val="32"/>
-        </w:rPr>
-        <w:t>РЕФЕРАТ</w:t>
-      </w:r>
-    </w:p>
-    <w:p>
-      <w:pPr>
-        <w:pStyle w:val="a4"/>
-        <w:ind w:firstLine="709"/>
-        <w:jc w:val="both"/>
-        <w:rPr>
-          <w:noProof/>
-        </w:rPr>
-      </w:pPr>
-      <w:r>
-        <w:rPr>
-          <w:noProof/>
-        </w:rPr>
-        <w:t xml:space="preserve">Курсовая работа содержит </w:t>
-      </w:r>
-      <w:r>
-        <w:t>?</w:t>
-      </w:r>
-      <w:r>
-        <w:rPr>
-          <w:noProof/>
-          <w:color w:val="FF0000"/>
-        </w:rPr>
-        <w:t xml:space="preserve"> </w:t>
-      </w:r>
-      <w:r>
-        <w:rPr>
-          <w:noProof/>
-        </w:rPr>
-        <w:t xml:space="preserve">страницы, </w:t>
-      </w:r>
-      <w:r>
-        <w:rPr>
-          <w:noProof/>
-        </w:rPr>
-        <w:t>?</w:t>
-      </w:r>
-      <w:r>
-        <w:rPr>
-          <w:b/>
-          <w:noProof/>
-          <w:color w:val="FF0000"/>
-        </w:rPr>
-        <w:t xml:space="preserve"> </w:t>
-      </w:r>
-      <w:r>
-        <w:rPr>
-          <w:noProof/>
-        </w:rPr>
-        <w:t xml:space="preserve">истчников, </w:t>
-      </w:r>
-      <w:r>
-        <w:rPr>
-          <w:noProof/>
-        </w:rPr>
-        <w:t>?</w:t>
-      </w:r>
-      <w:r>
-        <w:rPr>
-          <w:noProof/>
-        </w:rPr>
-        <w:t xml:space="preserve"> </w:t>
-      </w:r>
-      <w:r>
-        <w:rPr>
-          <w:noProof/>
-        </w:rPr>
-        <w:t xml:space="preserve">рисунка, </w:t>
-      </w:r>
-      <w:r>
-        <w:rPr>
-          <w:noProof/>
-        </w:rPr>
-        <w:t>?</w:t>
-      </w:r>
-      <w:r>
-        <w:rPr>
-          <w:noProof/>
-          <w:color w:val="FF0000"/>
-        </w:rPr>
-        <w:t xml:space="preserve"> </w:t>
-      </w:r>
-      <w:r>
-        <w:rPr>
-          <w:noProof/>
-        </w:rPr>
-        <w:t>таблиц.</w:t>
-      </w:r>
-    </w:p>
-    <w:p>
-      <w:pPr>
-        <w:pStyle w:val="a4"/>
-        <w:ind w:firstLine="709"/>
-        <w:jc w:val="both"/>
-        <w:rPr>
-          <w:noProof/>
-        </w:rPr>
-      </w:pPr>
-      <w:r>
-        <w:rPr>
-          <w:b/>
-          <w:bCs/>
-          <w:noProof/>
-        </w:rPr>
-        <w:t>Цель работы</w:t>
-      </w:r>
-      <w:r>
-        <w:rPr>
-          <w:noProof/>
-        </w:rPr>
-        <w:t xml:space="preserve"> – разработка игровой программы «Змейка» на языке </w:t>
-      </w:r>
-      <w:r>
-        <w:rPr>
-          <w:noProof/>
-          <w:lang w:val="en-US"/>
-        </w:rPr>
-        <w:t>python</w:t>
-      </w:r>
-      <w:r>
-        <w:rPr>
-          <w:noProof/>
-        </w:rPr>
-        <w:t>.</w:t>
-      </w:r>
-    </w:p>
-    <w:p>
-      <w:pPr>
-        <w:pStyle w:val="a4"/>
-        <w:ind w:firstLine="709"/>
-        <w:jc w:val="both"/>
-        <w:rPr>
-          <w:noProof/>
-        </w:rPr>
-      </w:pPr>
-      <w:r>
-        <w:rPr>
-          <w:b/>
-          <w:bCs/>
-          <w:noProof/>
-        </w:rPr>
-        <w:t>Объект исследования</w:t>
-      </w:r>
-      <w:r>
-        <w:rPr>
-          <w:noProof/>
-        </w:rPr>
-        <w:t xml:space="preserve"> – игровая программа «Змейка»</w:t>
-      </w:r>
-    </w:p>
-    <w:p>
-      <w:pPr>
-        <w:pStyle w:val="a4"/>
-        <w:ind w:firstLine="709"/>
-        <w:jc w:val="both"/>
-        <w:rPr>
-          <w:noProof/>
-        </w:rPr>
-      </w:pPr>
-      <w:r>
-        <w:rPr>
-          <w:b/>
-          <w:bCs/>
-          <w:noProof/>
-        </w:rPr>
-        <w:t>Предмет исследованя</w:t>
-      </w:r>
-      <w:r>
-        <w:rPr>
-          <w:noProof/>
-        </w:rPr>
-        <w:t xml:space="preserve"> – язык программирования </w:t>
-      </w:r>
-      <w:r>
-        <w:rPr>
-          <w:noProof/>
-          <w:lang w:val="en-US"/>
-        </w:rPr>
-        <w:t>python</w:t>
-      </w:r>
-      <w:r>
-        <w:rPr>
-          <w:noProof/>
-        </w:rPr>
-        <w:t xml:space="preserve"> </w:t>
-      </w:r>
-      <w:r>
-        <w:rPr>
-          <w:noProof/>
-        </w:rPr>
-        <w:t xml:space="preserve">и его модуль </w:t>
-      </w:r>
-      <w:r>
-        <w:rPr>
-          <w:noProof/>
-          <w:lang w:val="en-US"/>
-        </w:rPr>
-        <w:t>Pygame</w:t>
-      </w:r>
-      <w:r>
-        <w:rPr>
-          <w:noProof/>
-        </w:rPr>
-        <w:t>.</w:t>
-      </w:r>
-    </w:p>
-    <w:p>
-      <w:pPr>
-        <w:pStyle w:val="a4"/>
-        <w:ind w:firstLine="709"/>
-        <w:jc w:val="both"/>
-        <w:rPr>
-          <w:noProof/>
-        </w:rPr>
-      </w:pPr>
-      <w:bookmarkStart w:id="1" w:name="_GoBack"/>
-      <w:bookmarkEnd w:id="1"/>
-      <w:r>
-        <w:rPr>
-          <w:noProof/>
-        </w:rPr>
-        <w:t xml:space="preserve">Результатом работы является программа – </w:t>
-      </w:r>
-      <w:r>
-        <w:rPr>
-          <w:noProof/>
-        </w:rPr>
-        <w:t>игровая программа</w:t>
-      </w:r>
-      <w:r>
-        <w:rPr>
-          <w:noProof/>
-        </w:rPr>
-        <w:t xml:space="preserve"> «</w:t>
-      </w:r>
-      <w:r>
-        <w:rPr>
-          <w:noProof/>
-        </w:rPr>
-        <w:t>Змейка</w:t>
-      </w:r>
-      <w:r>
-        <w:rPr>
-          <w:noProof/>
-        </w:rPr>
-        <w:t xml:space="preserve">», которая показывает возможности </w:t>
-      </w:r>
-      <w:r>
-        <w:rPr>
-          <w:noProof/>
-        </w:rPr>
-        <w:t xml:space="preserve">языка программирования </w:t>
-      </w:r>
-      <w:r>
-        <w:rPr>
-          <w:noProof/>
-          <w:lang w:val="en-US"/>
-        </w:rPr>
-        <w:t>Python</w:t>
-      </w:r>
-      <w:r>
-        <w:rPr>
-          <w:noProof/>
-        </w:rPr>
-        <w:t xml:space="preserve"> </w:t>
-      </w:r>
-      <w:r>
-        <w:rPr>
-          <w:noProof/>
-        </w:rPr>
-        <w:t xml:space="preserve">и модуля </w:t>
-      </w:r>
-      <w:r>
-        <w:rPr>
-          <w:noProof/>
-          <w:lang w:val="en-US"/>
-        </w:rPr>
-        <w:t>PyGame</w:t>
-      </w:r>
-      <w:r>
-        <w:rPr>
-          <w:noProof/>
-        </w:rPr>
-        <w:t xml:space="preserve"> </w:t>
-      </w:r>
-      <w:r>
-        <w:rPr>
-          <w:noProof/>
-        </w:rPr>
-        <w:t>в частности</w:t>
-      </w:r>
-      <w:r>
-        <w:rPr>
-          <w:noProof/>
-        </w:rPr>
-        <w:t>.</w:t>
-      </w:r>
-    </w:p>
-    <w:p>
-      <w:pPr>
-        <w:pStyle w:val="a4"/>
-        <w:ind w:firstLine="709"/>
-        <w:jc w:val="both"/>
-        <w:rPr>
-          <w:noProof/>
-        </w:rPr>
-      </w:pPr>
-      <w:r>
-        <w:rPr>
-          <w:noProof/>
-        </w:rPr>
-        <w:t xml:space="preserve">Курсовая работа выполнена в текстовом редакторе </w:t>
-      </w:r>
-      <w:r>
-        <w:rPr>
-          <w:noProof/>
-          <w:lang w:val="en-US"/>
-        </w:rPr>
-        <w:t>Microsoft</w:t>
-      </w:r>
-      <w:r>
-        <w:rPr>
-          <w:noProof/>
-        </w:rPr>
-        <w:t xml:space="preserve"> </w:t>
-      </w:r>
-      <w:r>
-        <w:rPr>
-          <w:noProof/>
-          <w:lang w:val="en-US"/>
-        </w:rPr>
-        <w:t>Office</w:t>
-      </w:r>
-      <w:r>
-        <w:rPr>
-          <w:noProof/>
-        </w:rPr>
-        <w:t xml:space="preserve"> </w:t>
-      </w:r>
-      <w:r>
-        <w:rPr>
-          <w:noProof/>
-          <w:lang w:val="en-US"/>
-        </w:rPr>
-        <w:t>Word</w:t>
-      </w:r>
-      <w:r>
-        <w:rPr>
-          <w:noProof/>
-        </w:rPr>
-        <w:t xml:space="preserve"> </w:t>
-      </w:r>
-      <w:r>
-        <w:rPr>
-          <w:noProof/>
-        </w:rPr>
-        <w:t>2016</w:t>
-      </w:r>
-      <w:r>
-        <w:rPr>
-          <w:noProof/>
-        </w:rPr>
-        <w:t xml:space="preserve"> </w:t>
-      </w:r>
-      <w:r>
-        <w:rPr>
-          <w:noProof/>
-        </w:rPr>
-        <w:t>и представлена на компакт-диске (в конверте на обороте обложки).</w:t>
-      </w:r>
-    </w:p>
-    <w:p>
-      <w:pPr>
-        <w:spacing w:after="160" w:line="259" w:lineRule="auto"/>
-        <w:ind w:firstLine="0"/>
-        <w:jc w:val="left"/>
-        <w:rPr>
-          <w:rFonts w:eastAsiaTheme="minorEastAsia" w:cstheme="minorBidi"/>
-          <w:noProof/>
-          <w:szCs w:val="22"/>
-        </w:rPr>
-      </w:pPr>
-      <w:r>
-        <w:rPr>
-          <w:noProof/>
-        </w:rPr>
-        <w:br w:type="page"/>
-      </w:r>
-    </w:p>
-    <w:p>
-      <w:pPr>
-        <w:pStyle w:val="a4"/>
-        <w:ind w:firstLine="709"/>
-        <w:jc w:val="center"/>
-        <w:rPr>
-          <w:b/>
-          <w:bCs/>
-          <w:noProof/>
-          <w:sz w:val="32"/>
-          <w:szCs w:val="32"/>
-        </w:rPr>
-      </w:pPr>
-      <w:r>
-        <w:rPr>
-          <w:b/>
-          <w:bCs/>
-          <w:noProof/>
-          <w:sz w:val="32"/>
-          <w:szCs w:val="32"/>
+        <w:t>Алгоритм</w:t>
+      </w:r>
+      <w:bookmarkEnd w:id="3"/>
+    </w:p>
+    <w:p>
+      <w:pPr>
+        <w:pStyle w:val="2"/>
+      </w:pPr>
+      <w:bookmarkStart w:id="4" w:name="_Toc27854586"/>
+      <w:r>
+        <w:t>2.1. Блок-схема</w:t>
+      </w:r>
+      <w:bookmarkEnd w:id="4"/>
+    </w:p>
+    <w:p>
+      <w:pPr>
+        <w:keepNext/>
+      </w:pPr>
+      <w:r>
+        <w:rPr>
+          <w:noProof/>
+        </w:rPr>
+        <w:drawing>
+          <wp:inline distT="0" distB="0" distL="0" distR="0" wp14:anchorId="3B4D8FE2" wp14:editId="72B158D3">
+            <wp:extent cx="2369924" cy="7877175"/>
+            <wp:effectExtent l="0" t="0" r="0" b="0"/>
+            <wp:docPr id="1" name="Рисунок 1"/>
+            <wp:cNvGraphicFramePr>
+              <a:graphicFrameLocks xmlns:a="http://schemas.openxmlformats.org/drawingml/2006/main" noChangeAspect="1"/>
+            </wp:cNvGraphicFramePr>
+            <a:graphic xmlns:a="http://schemas.openxmlformats.org/drawingml/2006/main">
+              <a:graphicData uri="http://schemas.openxmlformats.org/drawingml/2006/picture">
+                <pic:pic xmlns:pic="http://schemas.openxmlformats.org/drawingml/2006/picture">
+                  <pic:nvPicPr>
+                    <pic:cNvPr id="1" name="Курсовая прога.png"/>
+                    <pic:cNvPicPr/>
+                  </pic:nvPicPr>
+                  <pic:blipFill rotWithShape="1">
+                    <a:blip r:embed="rId6">
+                      <a:extLst>
+                        <a:ext uri="{28A0092B-C50C-407E-A947-70E740481C1C}">
+                          <a14:useLocalDpi xmlns:a14="http://schemas.microsoft.com/office/drawing/2010/main" val="0"/>
+                        </a:ext>
+                      </a:extLst>
+                    </a:blip>
+                    <a:srcRect t="-1" r="1377" b="64070"/>
+                    <a:stretch/>
+                  </pic:blipFill>
+                  <pic:spPr bwMode="auto">
+                    <a:xfrm>
+                      <a:off x="0" y="0"/>
+                      <a:ext cx="2373911" cy="7890428"/>
+                    </a:xfrm>
+                    <a:prstGeom prst="rect">
+                      <a:avLst/>
+                    </a:prstGeom>
+                    <a:ln>
+                      <a:noFill/>
+                    </a:ln>
+                    <a:extLst>
+                      <a:ext uri="{53640926-AAD7-44D8-BBD7-CCE9431645EC}">
+                        <a14:shadowObscured xmlns:a14="http://schemas.microsoft.com/office/drawing/2010/main"/>
+                      </a:ext>
+                    </a:extLst>
+                  </pic:spPr>
+                </pic:pic>
+              </a:graphicData>
+            </a:graphic>
+          </wp:inline>
+        </w:drawing>
+      </w:r>
+    </w:p>
+    <w:p>
+      <w:r>
+        <w:t xml:space="preserve">Рисунок </w:t>
+      </w:r>
+      <w:fldSimple w:instr=" SEQ Рисунок \* ARABIC ">
+        <w:r>
+          <w:rPr>
+            <w:noProof/>
+          </w:rPr>
+          <w:t>1</w:t>
+        </w:r>
+      </w:fldSimple>
+      <w:r>
+        <w:t xml:space="preserve"> – Основной цикл программы с циклами вступления, меню и настроек</w:t>
+      </w:r>
+    </w:p>
+    <w:p>
+      <w:pPr>
+        <w:keepNext/>
+      </w:pPr>
+      <w:r>
+        <w:rPr>
+          <w:noProof/>
         </w:rPr>
         <w:lastRenderedPageBreak/>
-        <w:t>СОДЕРЖАНИЕ</w:t>
-      </w:r>
-    </w:p>
-    <w:p>
-      <w:pPr>
-        <w:spacing w:after="160" w:line="259" w:lineRule="auto"/>
-        <w:ind w:firstLine="0"/>
-        <w:jc w:val="left"/>
-        <w:rPr>
-          <w:rFonts w:eastAsiaTheme="minorEastAsia" w:cstheme="minorBidi"/>
-          <w:b/>
-          <w:bCs/>
-          <w:noProof/>
-          <w:sz w:val="32"/>
-          <w:szCs w:val="32"/>
-        </w:rPr>
-      </w:pPr>
-      <w:r>
-        <w:rPr>
-          <w:b/>
-          <w:bCs/>
-          <w:noProof/>
-          <w:sz w:val="32"/>
-          <w:szCs w:val="32"/>
-        </w:rPr>
-        <w:br w:type="page"/>
-      </w:r>
-    </w:p>
-    <w:p>
-      <w:pPr>
-        <w:pStyle w:val="1"/>
-        <w:rPr>
-          <w:noProof/>
-        </w:rPr>
+        <w:drawing>
+          <wp:inline distT="0" distB="0" distL="0" distR="0" wp14:anchorId="5DA11E8E" wp14:editId="22C1F745">
+            <wp:extent cx="2001069" cy="7991475"/>
+            <wp:effectExtent l="0" t="0" r="0" b="0"/>
+            <wp:docPr id="2" name="Рисунок 2"/>
+            <wp:cNvGraphicFramePr>
+              <a:graphicFrameLocks xmlns:a="http://schemas.openxmlformats.org/drawingml/2006/main" noChangeAspect="1"/>
+            </wp:cNvGraphicFramePr>
+            <a:graphic xmlns:a="http://schemas.openxmlformats.org/drawingml/2006/main">
+              <a:graphicData uri="http://schemas.openxmlformats.org/drawingml/2006/picture">
+                <pic:pic xmlns:pic="http://schemas.openxmlformats.org/drawingml/2006/picture">
+                  <pic:nvPicPr>
+                    <pic:cNvPr id="2" name="Курсовая прога.png"/>
+                    <pic:cNvPicPr/>
+                  </pic:nvPicPr>
+                  <pic:blipFill rotWithShape="1">
+                    <a:blip r:embed="rId6">
+                      <a:extLst>
+                        <a:ext uri="{28A0092B-C50C-407E-A947-70E740481C1C}">
+                          <a14:useLocalDpi xmlns:a14="http://schemas.microsoft.com/office/drawing/2010/main" val="0"/>
+                        </a:ext>
+                      </a:extLst>
+                    </a:blip>
+                    <a:srcRect l="-1" t="35532" r="245" b="20801"/>
+                    <a:stretch/>
+                  </pic:blipFill>
+                  <pic:spPr bwMode="auto">
+                    <a:xfrm>
+                      <a:off x="0" y="0"/>
+                      <a:ext cx="2064814" cy="8246047"/>
+                    </a:xfrm>
+                    <a:prstGeom prst="rect">
+                      <a:avLst/>
+                    </a:prstGeom>
+                    <a:ln>
+                      <a:noFill/>
+                    </a:ln>
+                    <a:extLst>
+                      <a:ext uri="{53640926-AAD7-44D8-BBD7-CCE9431645EC}">
+                        <a14:shadowObscured xmlns:a14="http://schemas.microsoft.com/office/drawing/2010/main"/>
+                      </a:ext>
+                    </a:extLst>
+                  </pic:spPr>
+                </pic:pic>
+              </a:graphicData>
+            </a:graphic>
+          </wp:inline>
+        </w:drawing>
+      </w:r>
+    </w:p>
+    <w:p>
+      <w:r>
+        <w:t xml:space="preserve">Рисунок </w:t>
+      </w:r>
+      <w:fldSimple w:instr=" SEQ Рисунок \* ARABIC ">
+        <w:r>
+          <w:rPr>
+            <w:noProof/>
+          </w:rPr>
+          <w:t>2</w:t>
+        </w:r>
+      </w:fldSimple>
+      <w:r>
+        <w:t xml:space="preserve"> – Цикл настроек сложности с процессом игры</w:t>
+      </w:r>
+    </w:p>
+    <w:p>
+      <w:pPr>
+        <w:keepNext/>
       </w:pPr>
       <w:r>
         <w:rPr>
           <w:noProof/>
         </w:rPr>
         <w:lastRenderedPageBreak/>
-        <w:t>Введение</w:t>
-      </w:r>
-    </w:p>
-    <w:p>
-      <w:pPr>
-        <w:pStyle w:val="a3"/>
-        <w:ind w:left="0"/>
-      </w:pPr>
-      <w:r>
-        <w:t xml:space="preserve">Компьютерные игры становятся частью нашей повседневной жизни. Появляются новые жанры, разработчики, улучшается качество игр как в плане графики, так и в плане сюжета. Эта индустрия насчитывает огромное количество продуктов, но среди них можно выделить классические игры известные повсеместно. Одной из таких игр является «Змейка», программу которой мы решили реализовать в данной работе. </w:t>
-      </w:r>
-    </w:p>
-    <w:p>
-      <w:pPr>
-        <w:pStyle w:val="a4"/>
-        <w:ind w:firstLine="709"/>
-        <w:jc w:val="both"/>
-        <w:rPr>
-          <w:noProof/>
-        </w:rPr>
-      </w:pPr>
-      <w:r>
-        <w:rPr>
-          <w:b/>
-          <w:bCs/>
-          <w:noProof/>
-        </w:rPr>
-        <w:t>Цель работы</w:t>
-      </w:r>
-      <w:r>
-        <w:rPr>
-          <w:noProof/>
-        </w:rPr>
-        <w:t xml:space="preserve"> – разработка игровой программы «Змейка»</w:t>
-      </w:r>
-      <w:r>
-        <w:rPr>
-          <w:noProof/>
-        </w:rPr>
-        <w:t xml:space="preserve"> на языке </w:t>
-      </w:r>
-      <w:r>
-        <w:rPr>
-          <w:noProof/>
-          <w:lang w:val="en-US"/>
-        </w:rPr>
-        <w:t>python</w:t>
-      </w:r>
-      <w:r>
-        <w:rPr>
-          <w:noProof/>
-        </w:rPr>
-        <w:t>.</w:t>
-      </w:r>
-    </w:p>
-    <w:p>
-      <w:pPr>
-        <w:pStyle w:val="a4"/>
-        <w:ind w:firstLine="709"/>
-        <w:jc w:val="both"/>
-        <w:rPr>
-          <w:noProof/>
-        </w:rPr>
-      </w:pPr>
-      <w:r>
-        <w:rPr>
-          <w:b/>
-          <w:bCs/>
-          <w:noProof/>
-        </w:rPr>
-        <w:t>Объект исследования</w:t>
-      </w:r>
-      <w:r>
-        <w:rPr>
-          <w:noProof/>
-        </w:rPr>
-        <w:t xml:space="preserve"> – </w:t>
-      </w:r>
-      <w:r>
-        <w:rPr>
-          <w:noProof/>
-        </w:rPr>
-        <w:t>игровая программа «Змейка»</w:t>
-      </w:r>
-    </w:p>
-    <w:p>
-      <w:pPr>
-        <w:pStyle w:val="a4"/>
-        <w:ind w:firstLine="709"/>
-        <w:jc w:val="both"/>
-        <w:rPr>
-          <w:noProof/>
-        </w:rPr>
-      </w:pPr>
-      <w:r>
-        <w:rPr>
-          <w:b/>
-          <w:bCs/>
-          <w:noProof/>
-        </w:rPr>
-        <w:t>Предмет исследованя</w:t>
-      </w:r>
-      <w:r>
-        <w:rPr>
-          <w:noProof/>
-        </w:rPr>
-        <w:t xml:space="preserve"> – </w:t>
-      </w:r>
-      <w:r>
-        <w:rPr>
-          <w:noProof/>
-        </w:rPr>
-        <w:t xml:space="preserve">язык программирования </w:t>
-      </w:r>
-      <w:r>
-        <w:rPr>
-          <w:noProof/>
-          <w:lang w:val="en-US"/>
-        </w:rPr>
-        <w:t>python</w:t>
-      </w:r>
-      <w:r>
-        <w:rPr>
-          <w:noProof/>
-        </w:rPr>
-        <w:t xml:space="preserve"> </w:t>
-      </w:r>
-      <w:r>
-        <w:rPr>
-          <w:noProof/>
-        </w:rPr>
-        <w:t xml:space="preserve">и его модуль </w:t>
-      </w:r>
-      <w:r>
-        <w:rPr>
-          <w:noProof/>
-          <w:lang w:val="en-US"/>
-        </w:rPr>
-        <w:t>Pygame</w:t>
-      </w:r>
-      <w:r>
-        <w:rPr>
-          <w:noProof/>
-        </w:rPr>
-        <w:t>.</w:t>
-      </w:r>
-    </w:p>
-    <w:p>
-      <w:pPr>
-        <w:pStyle w:val="a3"/>
-        <w:ind w:left="0"/>
-      </w:pPr>
+        <w:drawing>
+          <wp:inline distT="0" distB="0" distL="0" distR="0" wp14:anchorId="3FA30E5F" wp14:editId="58C8423E">
+            <wp:extent cx="2752725" cy="5383106"/>
+            <wp:effectExtent l="0" t="0" r="0" b="8255"/>
+            <wp:docPr id="3" name="Рисунок 3"/>
+            <wp:cNvGraphicFramePr>
+              <a:graphicFrameLocks xmlns:a="http://schemas.openxmlformats.org/drawingml/2006/main" noChangeAspect="1"/>
+            </wp:cNvGraphicFramePr>
+            <a:graphic xmlns:a="http://schemas.openxmlformats.org/drawingml/2006/main">
+              <a:graphicData uri="http://schemas.openxmlformats.org/drawingml/2006/picture">
+                <pic:pic xmlns:pic="http://schemas.openxmlformats.org/drawingml/2006/picture">
+                  <pic:nvPicPr>
+                    <pic:cNvPr id="3" name="Курсовая прога.png"/>
+                    <pic:cNvPicPr/>
+                  </pic:nvPicPr>
+                  <pic:blipFill rotWithShape="1">
+                    <a:blip r:embed="rId6">
+                      <a:extLst>
+                        <a:ext uri="{28A0092B-C50C-407E-A947-70E740481C1C}">
+                          <a14:useLocalDpi xmlns:a14="http://schemas.microsoft.com/office/drawing/2010/main" val="0"/>
+                        </a:ext>
+                      </a:extLst>
+                    </a:blip>
+                    <a:srcRect t="78861" r="1378"/>
+                    <a:stretch/>
+                  </pic:blipFill>
+                  <pic:spPr bwMode="auto">
+                    <a:xfrm>
+                      <a:off x="0" y="0"/>
+                      <a:ext cx="2759075" cy="5395524"/>
+                    </a:xfrm>
+                    <a:prstGeom prst="rect">
+                      <a:avLst/>
+                    </a:prstGeom>
+                    <a:ln>
+                      <a:noFill/>
+                    </a:ln>
+                    <a:extLst>
+                      <a:ext uri="{53640926-AAD7-44D8-BBD7-CCE9431645EC}">
+                        <a14:shadowObscured xmlns:a14="http://schemas.microsoft.com/office/drawing/2010/main"/>
+                      </a:ext>
+                    </a:extLst>
+                  </pic:spPr>
+                </pic:pic>
+              </a:graphicData>
+            </a:graphic>
+          </wp:inline>
+        </w:drawing>
+      </w:r>
+      <w:bookmarkStart w:id="5" w:name="_GoBack"/>
+      <w:bookmarkEnd w:id="5"/>
+    </w:p>
+    <w:p>
+      <w:r>
+        <w:t xml:space="preserve">Рисунок </w:t>
+      </w:r>
+      <w:fldSimple w:instr=" SEQ Рисунок \* ARABIC ">
+        <w:r>
+          <w:rPr>
+            <w:noProof/>
+          </w:rPr>
+          <w:t>3</w:t>
+        </w:r>
+      </w:fldSimple>
+      <w:r>
+        <w:t xml:space="preserve"> – циклы паузы и экрана поражения.</w:t>
+      </w:r>
     </w:p>
     <w:sectPr>
       <w:pgSz w:w="11906" w:h="16838"/>
@@ -1412,8 +2165,210 @@
 </file>
 
 <file path=word/numbering.xml><?xml version="1.0" encoding="utf-8"?>
-<w:numbering xmlns:wpc="http://schemas.microsoft.com/office/word/2010/wordprocessingCanvas" xmlns:cx="http://schemas.microsoft.com/office/drawing/2014/chartex" xmlns:cx1="http://schemas.microsoft.com/office/drawing/2015/9/8/chartex" xmlns:cx2="http://schemas.microsoft.com/office/drawing/2015/10/21/chartex" xmlns:cx3="http://schemas.microsoft.com/office/drawing/2016/5/9/chartex" xmlns:cx4="http://schemas.microsoft.com/office/drawing/2016/5/10/chartex" xmlns:cx5="http://schemas.microsoft.com/office/drawing/2016/5/11/chartex" xmlns:cx6="http://schemas.microsoft.com/office/drawing/2016/5/12/chartex" xmlns:cx7="http://schemas.microsoft.com/office/drawing/2016/5/13/chartex" xmlns:cx8="http://schemas.microsoft.com/office/drawing/2016/5/14/chartex" xmlns:mc="http://schemas.openxmlformats.org/markup-compatibility/2006" xmlns:aink="http://schemas.microsoft.com/office/drawing/2016/ink" xmlns:am3d="http://schemas.microsoft.com/office/drawing/2017/model3d" xmlns:o="urn:schemas-microsoft-com:office:office" xmlns:r="http://schemas.openxmlformats.org/officeDocument/2006/relationships" xmlns:m="http://schemas.openxmlformats.org/officeDocument/2006/math" xmlns:v="urn:schemas-microsoft-com:vml" xmlns:wp14="http://schemas.microsoft.com/office/word/2010/wordprocessingDrawing" xmlns:wp="http://schemas.openxmlformats.org/drawingml/2006/wordprocessingDrawing" xmlns:w10="urn:schemas-microsoft-com:office:word" xmlns:w="http://schemas.openxmlformats.org/wordprocessingml/2006/main" xmlns:w14="http://schemas.microsoft.com/office/word/2010/wordml" xmlns:w15="http://schemas.microsoft.com/office/word/2012/wordml" xmlns:w16cid="http://schemas.microsoft.com/office/word/2016/wordml/cid" xmlns:w16se="http://schemas.microsoft.com/office/word/2015/wordml/symex" xmlns:wpg="http://schemas.microsoft.com/office/word/2010/wordprocessingGroup" xmlns:wpi="http://schemas.microsoft.com/office/word/2010/wordprocessingInk" xmlns:wne="http://schemas.microsoft.com/office/word/2006/wordml" xmlns:wps="http://schemas.microsoft.com/office/word/2010/wordprocessingShape" mc:Ignorable="w14 w15 w16se w16cid wp14">
+<w:numbering xmlns:wpc="http://schemas.microsoft.com/office/word/2010/wordprocessingCanvas" xmlns:cx="http://schemas.microsoft.com/office/drawing/2014/chartex" xmlns:cx1="http://schemas.microsoft.com/office/drawing/2015/9/8/chartex" xmlns:cx2="http://schemas.microsoft.com/office/drawing/2015/10/21/chartex" xmlns:cx3="http://schemas.microsoft.com/office/drawing/2016/5/9/chartex" xmlns:cx4="http://schemas.microsoft.com/office/drawing/2016/5/10/chartex" xmlns:cx5="http://schemas.microsoft.com/office/drawing/2016/5/11/chartex" xmlns:cx6="http://schemas.microsoft.com/office/drawing/2016/5/12/chartex" xmlns:cx7="http://schemas.microsoft.com/office/drawing/2016/5/13/chartex" xmlns:cx8="http://schemas.microsoft.com/office/drawing/2016/5/14/chartex" xmlns:mc="http://schemas.openxmlformats.org/markup-compatibility/2006" xmlns:aink="http://schemas.microsoft.com/office/drawing/2016/ink" xmlns:am3d="http://schemas.microsoft.com/office/drawing/2017/model3d" xmlns:o="urn:schemas-microsoft-com:office:office" xmlns:r="http://schemas.openxmlformats.org/officeDocument/2006/relationships" xmlns:m="http://schemas.openxmlformats.org/officeDocument/2006/math" xmlns:v="urn:schemas-microsoft-com:vml" xmlns:wp14="http://schemas.microsoft.com/office/word/2010/wordprocessingDrawing" xmlns:wp="http://schemas.openxmlformats.org/drawingml/2006/wordprocessingDrawing" xmlns:w10="urn:schemas-microsoft-com:office:word" xmlns:w="http://schemas.openxmlformats.org/wordprocessingml/2006/main" xmlns:w14="http://schemas.microsoft.com/office/word/2010/wordml" xmlns:w15="http://schemas.microsoft.com/office/word/2012/wordml" xmlns:w16cex="http://schemas.microsoft.com/office/word/2018/wordml/cex" xmlns:w16cid="http://schemas.microsoft.com/office/word/2016/wordml/cid" xmlns:w16="http://schemas.microsoft.com/office/word/2018/wordml" xmlns:w16se="http://schemas.microsoft.com/office/word/2015/wordml/symex" xmlns:wpg="http://schemas.microsoft.com/office/word/2010/wordprocessingGroup" xmlns:wpi="http://schemas.microsoft.com/office/word/2010/wordprocessingInk" xmlns:wne="http://schemas.microsoft.com/office/word/2006/wordml" xmlns:wps="http://schemas.microsoft.com/office/word/2010/wordprocessingShape" mc:Ignorable="w14 w15 w16se w16cid w16 w16cex wp14">
   <w:abstractNum w:abstractNumId="0" w15:restartNumberingAfterBreak="0">
+    <w:nsid w:val="08AE2D3F"/>
+    <w:multiLevelType w:val="hybridMultilevel"/>
+    <w:tmpl w:val="E7D440D6"/>
+    <w:lvl w:ilvl="0" w:tplc="04190001">
+      <w:start w:val="1"/>
+      <w:numFmt w:val="bullet"/>
+      <w:lvlText w:val=""/>
+      <w:lvlJc w:val="left"/>
+      <w:pPr>
+        <w:ind w:left="1429" w:hanging="360"/>
+      </w:pPr>
+      <w:rPr>
+        <w:rFonts w:ascii="Symbol" w:hAnsi="Symbol" w:hint="default"/>
+      </w:rPr>
+    </w:lvl>
+    <w:lvl w:ilvl="1" w:tplc="04190003" w:tentative="1">
+      <w:start w:val="1"/>
+      <w:numFmt w:val="bullet"/>
+      <w:lvlText w:val="o"/>
+      <w:lvlJc w:val="left"/>
+      <w:pPr>
+        <w:ind w:left="2149" w:hanging="360"/>
+      </w:pPr>
+      <w:rPr>
+        <w:rFonts w:ascii="Courier New" w:hAnsi="Courier New" w:cs="Courier New" w:hint="default"/>
+      </w:rPr>
+    </w:lvl>
+    <w:lvl w:ilvl="2" w:tplc="04190005" w:tentative="1">
+      <w:start w:val="1"/>
+      <w:numFmt w:val="bullet"/>
+      <w:lvlText w:val=""/>
+      <w:lvlJc w:val="left"/>
+      <w:pPr>
+        <w:ind w:left="2869" w:hanging="360"/>
+      </w:pPr>
+      <w:rPr>
+        <w:rFonts w:ascii="Wingdings" w:hAnsi="Wingdings" w:hint="default"/>
+      </w:rPr>
+    </w:lvl>
+    <w:lvl w:ilvl="3" w:tplc="04190001" w:tentative="1">
+      <w:start w:val="1"/>
+      <w:numFmt w:val="bullet"/>
+      <w:lvlText w:val=""/>
+      <w:lvlJc w:val="left"/>
+      <w:pPr>
+        <w:ind w:left="3589" w:hanging="360"/>
+      </w:pPr>
+      <w:rPr>
+        <w:rFonts w:ascii="Symbol" w:hAnsi="Symbol" w:hint="default"/>
+      </w:rPr>
+    </w:lvl>
+    <w:lvl w:ilvl="4" w:tplc="04190003" w:tentative="1">
+      <w:start w:val="1"/>
+      <w:numFmt w:val="bullet"/>
+      <w:lvlText w:val="o"/>
+      <w:lvlJc w:val="left"/>
+      <w:pPr>
+        <w:ind w:left="4309" w:hanging="360"/>
+      </w:pPr>
+      <w:rPr>
+        <w:rFonts w:ascii="Courier New" w:hAnsi="Courier New" w:cs="Courier New" w:hint="default"/>
+      </w:rPr>
+    </w:lvl>
+    <w:lvl w:ilvl="5" w:tplc="04190005" w:tentative="1">
+      <w:start w:val="1"/>
+      <w:numFmt w:val="bullet"/>
+      <w:lvlText w:val=""/>
+      <w:lvlJc w:val="left"/>
+      <w:pPr>
+        <w:ind w:left="5029" w:hanging="360"/>
+      </w:pPr>
+      <w:rPr>
+        <w:rFonts w:ascii="Wingdings" w:hAnsi="Wingdings" w:hint="default"/>
+      </w:rPr>
+    </w:lvl>
+    <w:lvl w:ilvl="6" w:tplc="04190001" w:tentative="1">
+      <w:start w:val="1"/>
+      <w:numFmt w:val="bullet"/>
+      <w:lvlText w:val=""/>
+      <w:lvlJc w:val="left"/>
+      <w:pPr>
+        <w:ind w:left="5749" w:hanging="360"/>
+      </w:pPr>
+      <w:rPr>
+        <w:rFonts w:ascii="Symbol" w:hAnsi="Symbol" w:hint="default"/>
+      </w:rPr>
+    </w:lvl>
+    <w:lvl w:ilvl="7" w:tplc="04190003" w:tentative="1">
+      <w:start w:val="1"/>
+      <w:numFmt w:val="bullet"/>
+      <w:lvlText w:val="o"/>
+      <w:lvlJc w:val="left"/>
+      <w:pPr>
+        <w:ind w:left="6469" w:hanging="360"/>
+      </w:pPr>
+      <w:rPr>
+        <w:rFonts w:ascii="Courier New" w:hAnsi="Courier New" w:cs="Courier New" w:hint="default"/>
+      </w:rPr>
+    </w:lvl>
+    <w:lvl w:ilvl="8" w:tplc="04190005" w:tentative="1">
+      <w:start w:val="1"/>
+      <w:numFmt w:val="bullet"/>
+      <w:lvlText w:val=""/>
+      <w:lvlJc w:val="left"/>
+      <w:pPr>
+        <w:ind w:left="7189" w:hanging="360"/>
+      </w:pPr>
+      <w:rPr>
+        <w:rFonts w:ascii="Wingdings" w:hAnsi="Wingdings" w:hint="default"/>
+      </w:rPr>
+    </w:lvl>
+  </w:abstractNum>
+  <w:abstractNum w:abstractNumId="1" w15:restartNumberingAfterBreak="0">
+    <w:nsid w:val="0E4A709C"/>
+    <w:multiLevelType w:val="hybridMultilevel"/>
+    <w:tmpl w:val="D826AAB4"/>
+    <w:lvl w:ilvl="0" w:tplc="BC8CF0DC">
+      <w:start w:val="1"/>
+      <w:numFmt w:val="decimal"/>
+      <w:lvlText w:val="%1."/>
+      <w:lvlJc w:val="left"/>
+      <w:pPr>
+        <w:ind w:left="1080" w:hanging="360"/>
+      </w:pPr>
+      <w:rPr>
+        <w:rFonts w:hint="default"/>
+      </w:rPr>
+    </w:lvl>
+    <w:lvl w:ilvl="1" w:tplc="04190019" w:tentative="1">
+      <w:start w:val="1"/>
+      <w:numFmt w:val="lowerLetter"/>
+      <w:lvlText w:val="%2."/>
+      <w:lvlJc w:val="left"/>
+      <w:pPr>
+        <w:ind w:left="1800" w:hanging="360"/>
+      </w:pPr>
+    </w:lvl>
+    <w:lvl w:ilvl="2" w:tplc="0419001B" w:tentative="1">
+      <w:start w:val="1"/>
+      <w:numFmt w:val="lowerRoman"/>
+      <w:lvlText w:val="%3."/>
+      <w:lvlJc w:val="right"/>
+      <w:pPr>
+        <w:ind w:left="2520" w:hanging="180"/>
+      </w:pPr>
+    </w:lvl>
+    <w:lvl w:ilvl="3" w:tplc="0419000F" w:tentative="1">
+      <w:start w:val="1"/>
+      <w:numFmt w:val="decimal"/>
+      <w:lvlText w:val="%4."/>
+      <w:lvlJc w:val="left"/>
+      <w:pPr>
+        <w:ind w:left="3240" w:hanging="360"/>
+      </w:pPr>
+    </w:lvl>
+    <w:lvl w:ilvl="4" w:tplc="04190019" w:tentative="1">
+      <w:start w:val="1"/>
+      <w:numFmt w:val="lowerLetter"/>
+      <w:lvlText w:val="%5."/>
+      <w:lvlJc w:val="left"/>
+      <w:pPr>
+        <w:ind w:left="3960" w:hanging="360"/>
+      </w:pPr>
+    </w:lvl>
+    <w:lvl w:ilvl="5" w:tplc="0419001B" w:tentative="1">
+      <w:start w:val="1"/>
+      <w:numFmt w:val="lowerRoman"/>
+      <w:lvlText w:val="%6."/>
+      <w:lvlJc w:val="right"/>
+      <w:pPr>
+        <w:ind w:left="4680" w:hanging="180"/>
+      </w:pPr>
+    </w:lvl>
+    <w:lvl w:ilvl="6" w:tplc="0419000F" w:tentative="1">
+      <w:start w:val="1"/>
+      <w:numFmt w:val="decimal"/>
+      <w:lvlText w:val="%7."/>
+      <w:lvlJc w:val="left"/>
+      <w:pPr>
+        <w:ind w:left="5400" w:hanging="360"/>
+      </w:pPr>
+    </w:lvl>
+    <w:lvl w:ilvl="7" w:tplc="04190019" w:tentative="1">
+      <w:start w:val="1"/>
+      <w:numFmt w:val="lowerLetter"/>
+      <w:lvlText w:val="%8."/>
+      <w:lvlJc w:val="left"/>
+      <w:pPr>
+        <w:ind w:left="6120" w:hanging="360"/>
+      </w:pPr>
+    </w:lvl>
+    <w:lvl w:ilvl="8" w:tplc="0419001B" w:tentative="1">
+      <w:start w:val="1"/>
+      <w:numFmt w:val="lowerRoman"/>
+      <w:lvlText w:val="%9."/>
+      <w:lvlJc w:val="right"/>
+      <w:pPr>
+        <w:ind w:left="6840" w:hanging="180"/>
+      </w:pPr>
+    </w:lvl>
+  </w:abstractNum>
+  <w:abstractNum w:abstractNumId="2" w15:restartNumberingAfterBreak="0">
     <w:nsid w:val="3CEE4810"/>
     <w:multiLevelType w:val="hybridMultilevel"/>
     <w:tmpl w:val="C03EC51E"/>
@@ -1526,7 +2481,274 @@
       </w:rPr>
     </w:lvl>
   </w:abstractNum>
-  <w:abstractNum w:abstractNumId="1" w15:restartNumberingAfterBreak="0">
+  <w:abstractNum w:abstractNumId="3" w15:restartNumberingAfterBreak="0">
+    <w:nsid w:val="4DD22765"/>
+    <w:multiLevelType w:val="hybridMultilevel"/>
+    <w:tmpl w:val="BBB48BC6"/>
+    <w:lvl w:ilvl="0" w:tplc="0419000F">
+      <w:start w:val="1"/>
+      <w:numFmt w:val="decimal"/>
+      <w:lvlText w:val="%1."/>
+      <w:lvlJc w:val="left"/>
+      <w:pPr>
+        <w:ind w:left="720" w:hanging="360"/>
+      </w:pPr>
+      <w:rPr>
+        <w:rFonts w:hint="default"/>
+      </w:rPr>
+    </w:lvl>
+    <w:lvl w:ilvl="1" w:tplc="04190019" w:tentative="1">
+      <w:start w:val="1"/>
+      <w:numFmt w:val="lowerLetter"/>
+      <w:lvlText w:val="%2."/>
+      <w:lvlJc w:val="left"/>
+      <w:pPr>
+        <w:ind w:left="1440" w:hanging="360"/>
+      </w:pPr>
+    </w:lvl>
+    <w:lvl w:ilvl="2" w:tplc="0419001B" w:tentative="1">
+      <w:start w:val="1"/>
+      <w:numFmt w:val="lowerRoman"/>
+      <w:lvlText w:val="%3."/>
+      <w:lvlJc w:val="right"/>
+      <w:pPr>
+        <w:ind w:left="2160" w:hanging="180"/>
+      </w:pPr>
+    </w:lvl>
+    <w:lvl w:ilvl="3" w:tplc="0419000F" w:tentative="1">
+      <w:start w:val="1"/>
+      <w:numFmt w:val="decimal"/>
+      <w:lvlText w:val="%4."/>
+      <w:lvlJc w:val="left"/>
+      <w:pPr>
+        <w:ind w:left="2880" w:hanging="360"/>
+      </w:pPr>
+    </w:lvl>
+    <w:lvl w:ilvl="4" w:tplc="04190019" w:tentative="1">
+      <w:start w:val="1"/>
+      <w:numFmt w:val="lowerLetter"/>
+      <w:lvlText w:val="%5."/>
+      <w:lvlJc w:val="left"/>
+      <w:pPr>
+        <w:ind w:left="3600" w:hanging="360"/>
+      </w:pPr>
+    </w:lvl>
+    <w:lvl w:ilvl="5" w:tplc="0419001B" w:tentative="1">
+      <w:start w:val="1"/>
+      <w:numFmt w:val="lowerRoman"/>
+      <w:lvlText w:val="%6."/>
+      <w:lvlJc w:val="right"/>
+      <w:pPr>
+        <w:ind w:left="4320" w:hanging="180"/>
+      </w:pPr>
+    </w:lvl>
+    <w:lvl w:ilvl="6" w:tplc="0419000F" w:tentative="1">
+      <w:start w:val="1"/>
+      <w:numFmt w:val="decimal"/>
+      <w:lvlText w:val="%7."/>
+      <w:lvlJc w:val="left"/>
+      <w:pPr>
+        <w:ind w:left="5040" w:hanging="360"/>
+      </w:pPr>
+    </w:lvl>
+    <w:lvl w:ilvl="7" w:tplc="04190019" w:tentative="1">
+      <w:start w:val="1"/>
+      <w:numFmt w:val="lowerLetter"/>
+      <w:lvlText w:val="%8."/>
+      <w:lvlJc w:val="left"/>
+      <w:pPr>
+        <w:ind w:left="5760" w:hanging="360"/>
+      </w:pPr>
+    </w:lvl>
+    <w:lvl w:ilvl="8" w:tplc="0419001B" w:tentative="1">
+      <w:start w:val="1"/>
+      <w:numFmt w:val="lowerRoman"/>
+      <w:lvlText w:val="%9."/>
+      <w:lvlJc w:val="right"/>
+      <w:pPr>
+        <w:ind w:left="6480" w:hanging="180"/>
+      </w:pPr>
+    </w:lvl>
+  </w:abstractNum>
+  <w:abstractNum w:abstractNumId="4" w15:restartNumberingAfterBreak="0">
+    <w:nsid w:val="52CE7F77"/>
+    <w:multiLevelType w:val="hybridMultilevel"/>
+    <w:tmpl w:val="5D4A3E92"/>
+    <w:lvl w:ilvl="0" w:tplc="EED611A6">
+      <w:start w:val="1"/>
+      <w:numFmt w:val="decimal"/>
+      <w:lvlText w:val="%1."/>
+      <w:lvlJc w:val="left"/>
+      <w:pPr>
+        <w:ind w:left="1515" w:hanging="360"/>
+      </w:pPr>
+      <w:rPr>
+        <w:rFonts w:hint="default"/>
+      </w:rPr>
+    </w:lvl>
+    <w:lvl w:ilvl="1" w:tplc="04190019" w:tentative="1">
+      <w:start w:val="1"/>
+      <w:numFmt w:val="lowerLetter"/>
+      <w:lvlText w:val="%2."/>
+      <w:lvlJc w:val="left"/>
+      <w:pPr>
+        <w:ind w:left="2235" w:hanging="360"/>
+      </w:pPr>
+    </w:lvl>
+    <w:lvl w:ilvl="2" w:tplc="0419001B" w:tentative="1">
+      <w:start w:val="1"/>
+      <w:numFmt w:val="lowerRoman"/>
+      <w:lvlText w:val="%3."/>
+      <w:lvlJc w:val="right"/>
+      <w:pPr>
+        <w:ind w:left="2955" w:hanging="180"/>
+      </w:pPr>
+    </w:lvl>
+    <w:lvl w:ilvl="3" w:tplc="0419000F" w:tentative="1">
+      <w:start w:val="1"/>
+      <w:numFmt w:val="decimal"/>
+      <w:lvlText w:val="%4."/>
+      <w:lvlJc w:val="left"/>
+      <w:pPr>
+        <w:ind w:left="3675" w:hanging="360"/>
+      </w:pPr>
+    </w:lvl>
+    <w:lvl w:ilvl="4" w:tplc="04190019" w:tentative="1">
+      <w:start w:val="1"/>
+      <w:numFmt w:val="lowerLetter"/>
+      <w:lvlText w:val="%5."/>
+      <w:lvlJc w:val="left"/>
+      <w:pPr>
+        <w:ind w:left="4395" w:hanging="360"/>
+      </w:pPr>
+    </w:lvl>
+    <w:lvl w:ilvl="5" w:tplc="0419001B" w:tentative="1">
+      <w:start w:val="1"/>
+      <w:numFmt w:val="lowerRoman"/>
+      <w:lvlText w:val="%6."/>
+      <w:lvlJc w:val="right"/>
+      <w:pPr>
+        <w:ind w:left="5115" w:hanging="180"/>
+      </w:pPr>
+    </w:lvl>
+    <w:lvl w:ilvl="6" w:tplc="0419000F" w:tentative="1">
+      <w:start w:val="1"/>
+      <w:numFmt w:val="decimal"/>
+      <w:lvlText w:val="%7."/>
+      <w:lvlJc w:val="left"/>
+      <w:pPr>
+        <w:ind w:left="5835" w:hanging="360"/>
+      </w:pPr>
+    </w:lvl>
+    <w:lvl w:ilvl="7" w:tplc="04190019" w:tentative="1">
+      <w:start w:val="1"/>
+      <w:numFmt w:val="lowerLetter"/>
+      <w:lvlText w:val="%8."/>
+      <w:lvlJc w:val="left"/>
+      <w:pPr>
+        <w:ind w:left="6555" w:hanging="360"/>
+      </w:pPr>
+    </w:lvl>
+    <w:lvl w:ilvl="8" w:tplc="0419001B" w:tentative="1">
+      <w:start w:val="1"/>
+      <w:numFmt w:val="lowerRoman"/>
+      <w:lvlText w:val="%9."/>
+      <w:lvlJc w:val="right"/>
+      <w:pPr>
+        <w:ind w:left="7275" w:hanging="180"/>
+      </w:pPr>
+    </w:lvl>
+  </w:abstractNum>
+  <w:abstractNum w:abstractNumId="5" w15:restartNumberingAfterBreak="0">
+    <w:nsid w:val="5B1A3629"/>
+    <w:multiLevelType w:val="hybridMultilevel"/>
+    <w:tmpl w:val="45426BBE"/>
+    <w:lvl w:ilvl="0" w:tplc="0C9E4ED8">
+      <w:start w:val="1"/>
+      <w:numFmt w:val="decimal"/>
+      <w:lvlText w:val="%1."/>
+      <w:lvlJc w:val="left"/>
+      <w:pPr>
+        <w:ind w:left="2484" w:hanging="360"/>
+      </w:pPr>
+      <w:rPr>
+        <w:rFonts w:hint="default"/>
+      </w:rPr>
+    </w:lvl>
+    <w:lvl w:ilvl="1" w:tplc="04190019" w:tentative="1">
+      <w:start w:val="1"/>
+      <w:numFmt w:val="lowerLetter"/>
+      <w:lvlText w:val="%2."/>
+      <w:lvlJc w:val="left"/>
+      <w:pPr>
+        <w:ind w:left="3204" w:hanging="360"/>
+      </w:pPr>
+    </w:lvl>
+    <w:lvl w:ilvl="2" w:tplc="0419001B" w:tentative="1">
+      <w:start w:val="1"/>
+      <w:numFmt w:val="lowerRoman"/>
+      <w:lvlText w:val="%3."/>
+      <w:lvlJc w:val="right"/>
+      <w:pPr>
+        <w:ind w:left="3924" w:hanging="180"/>
+      </w:pPr>
+    </w:lvl>
+    <w:lvl w:ilvl="3" w:tplc="0419000F" w:tentative="1">
+      <w:start w:val="1"/>
+      <w:numFmt w:val="decimal"/>
+      <w:lvlText w:val="%4."/>
+      <w:lvlJc w:val="left"/>
+      <w:pPr>
+        <w:ind w:left="4644" w:hanging="360"/>
+      </w:pPr>
+    </w:lvl>
+    <w:lvl w:ilvl="4" w:tplc="04190019" w:tentative="1">
+      <w:start w:val="1"/>
+      <w:numFmt w:val="lowerLetter"/>
+      <w:lvlText w:val="%5."/>
+      <w:lvlJc w:val="left"/>
+      <w:pPr>
+        <w:ind w:left="5364" w:hanging="360"/>
+      </w:pPr>
+    </w:lvl>
+    <w:lvl w:ilvl="5" w:tplc="0419001B" w:tentative="1">
+      <w:start w:val="1"/>
+      <w:numFmt w:val="lowerRoman"/>
+      <w:lvlText w:val="%6."/>
+      <w:lvlJc w:val="right"/>
+      <w:pPr>
+        <w:ind w:left="6084" w:hanging="180"/>
+      </w:pPr>
+    </w:lvl>
+    <w:lvl w:ilvl="6" w:tplc="0419000F" w:tentative="1">
+      <w:start w:val="1"/>
+      <w:numFmt w:val="decimal"/>
+      <w:lvlText w:val="%7."/>
+      <w:lvlJc w:val="left"/>
+      <w:pPr>
+        <w:ind w:left="6804" w:hanging="360"/>
+      </w:pPr>
+    </w:lvl>
+    <w:lvl w:ilvl="7" w:tplc="04190019" w:tentative="1">
+      <w:start w:val="1"/>
+      <w:numFmt w:val="lowerLetter"/>
+      <w:lvlText w:val="%8."/>
+      <w:lvlJc w:val="left"/>
+      <w:pPr>
+        <w:ind w:left="7524" w:hanging="360"/>
+      </w:pPr>
+    </w:lvl>
+    <w:lvl w:ilvl="8" w:tplc="0419001B" w:tentative="1">
+      <w:start w:val="1"/>
+      <w:numFmt w:val="lowerRoman"/>
+      <w:lvlText w:val="%9."/>
+      <w:lvlJc w:val="right"/>
+      <w:pPr>
+        <w:ind w:left="8244" w:hanging="180"/>
+      </w:pPr>
+    </w:lvl>
+  </w:abstractNum>
+  <w:abstractNum w:abstractNumId="6" w15:restartNumberingAfterBreak="0">
     <w:nsid w:val="5F9516E4"/>
     <w:multiLevelType w:val="hybridMultilevel"/>
     <w:tmpl w:val="D51AED3A"/>
@@ -1639,7 +2861,7 @@
       </w:rPr>
     </w:lvl>
   </w:abstractNum>
-  <w:abstractNum w:abstractNumId="2" w15:restartNumberingAfterBreak="0">
+  <w:abstractNum w:abstractNumId="7" w15:restartNumberingAfterBreak="0">
     <w:nsid w:val="64C529E9"/>
     <w:multiLevelType w:val="hybridMultilevel"/>
     <w:tmpl w:val="EEFCD210"/>
@@ -1752,20 +2974,243 @@
       </w:rPr>
     </w:lvl>
   </w:abstractNum>
+  <w:abstractNum w:abstractNumId="8" w15:restartNumberingAfterBreak="0">
+    <w:nsid w:val="67E46BF7"/>
+    <w:multiLevelType w:val="hybridMultilevel"/>
+    <w:tmpl w:val="FC783ED0"/>
+    <w:lvl w:ilvl="0" w:tplc="0419000F">
+      <w:start w:val="1"/>
+      <w:numFmt w:val="decimal"/>
+      <w:lvlText w:val="%1."/>
+      <w:lvlJc w:val="left"/>
+      <w:pPr>
+        <w:ind w:left="720" w:hanging="360"/>
+      </w:pPr>
+      <w:rPr>
+        <w:rFonts w:hint="default"/>
+      </w:rPr>
+    </w:lvl>
+    <w:lvl w:ilvl="1" w:tplc="04190019" w:tentative="1">
+      <w:start w:val="1"/>
+      <w:numFmt w:val="lowerLetter"/>
+      <w:lvlText w:val="%2."/>
+      <w:lvlJc w:val="left"/>
+      <w:pPr>
+        <w:ind w:left="1440" w:hanging="360"/>
+      </w:pPr>
+    </w:lvl>
+    <w:lvl w:ilvl="2" w:tplc="0419001B" w:tentative="1">
+      <w:start w:val="1"/>
+      <w:numFmt w:val="lowerRoman"/>
+      <w:lvlText w:val="%3."/>
+      <w:lvlJc w:val="right"/>
+      <w:pPr>
+        <w:ind w:left="2160" w:hanging="180"/>
+      </w:pPr>
+    </w:lvl>
+    <w:lvl w:ilvl="3" w:tplc="0419000F" w:tentative="1">
+      <w:start w:val="1"/>
+      <w:numFmt w:val="decimal"/>
+      <w:lvlText w:val="%4."/>
+      <w:lvlJc w:val="left"/>
+      <w:pPr>
+        <w:ind w:left="2880" w:hanging="360"/>
+      </w:pPr>
+    </w:lvl>
+    <w:lvl w:ilvl="4" w:tplc="04190019" w:tentative="1">
+      <w:start w:val="1"/>
+      <w:numFmt w:val="lowerLetter"/>
+      <w:lvlText w:val="%5."/>
+      <w:lvlJc w:val="left"/>
+      <w:pPr>
+        <w:ind w:left="3600" w:hanging="360"/>
+      </w:pPr>
+    </w:lvl>
+    <w:lvl w:ilvl="5" w:tplc="0419001B" w:tentative="1">
+      <w:start w:val="1"/>
+      <w:numFmt w:val="lowerRoman"/>
+      <w:lvlText w:val="%6."/>
+      <w:lvlJc w:val="right"/>
+      <w:pPr>
+        <w:ind w:left="4320" w:hanging="180"/>
+      </w:pPr>
+    </w:lvl>
+    <w:lvl w:ilvl="6" w:tplc="0419000F" w:tentative="1">
+      <w:start w:val="1"/>
+      <w:numFmt w:val="decimal"/>
+      <w:lvlText w:val="%7."/>
+      <w:lvlJc w:val="left"/>
+      <w:pPr>
+        <w:ind w:left="5040" w:hanging="360"/>
+      </w:pPr>
+    </w:lvl>
+    <w:lvl w:ilvl="7" w:tplc="04190019" w:tentative="1">
+      <w:start w:val="1"/>
+      <w:numFmt w:val="lowerLetter"/>
+      <w:lvlText w:val="%8."/>
+      <w:lvlJc w:val="left"/>
+      <w:pPr>
+        <w:ind w:left="5760" w:hanging="360"/>
+      </w:pPr>
+    </w:lvl>
+    <w:lvl w:ilvl="8" w:tplc="0419001B" w:tentative="1">
+      <w:start w:val="1"/>
+      <w:numFmt w:val="lowerRoman"/>
+      <w:lvlText w:val="%9."/>
+      <w:lvlJc w:val="right"/>
+      <w:pPr>
+        <w:ind w:left="6480" w:hanging="180"/>
+      </w:pPr>
+    </w:lvl>
+  </w:abstractNum>
+  <w:abstractNum w:abstractNumId="9" w15:restartNumberingAfterBreak="0">
+    <w:nsid w:val="7E585914"/>
+    <w:multiLevelType w:val="hybridMultilevel"/>
+    <w:tmpl w:val="17FC858A"/>
+    <w:lvl w:ilvl="0" w:tplc="04190001">
+      <w:start w:val="1"/>
+      <w:numFmt w:val="bullet"/>
+      <w:lvlText w:val=""/>
+      <w:lvlJc w:val="left"/>
+      <w:pPr>
+        <w:ind w:left="1429" w:hanging="360"/>
+      </w:pPr>
+      <w:rPr>
+        <w:rFonts w:ascii="Symbol" w:hAnsi="Symbol" w:hint="default"/>
+      </w:rPr>
+    </w:lvl>
+    <w:lvl w:ilvl="1" w:tplc="04190003" w:tentative="1">
+      <w:start w:val="1"/>
+      <w:numFmt w:val="bullet"/>
+      <w:lvlText w:val="o"/>
+      <w:lvlJc w:val="left"/>
+      <w:pPr>
+        <w:ind w:left="2149" w:hanging="360"/>
+      </w:pPr>
+      <w:rPr>
+        <w:rFonts w:ascii="Courier New" w:hAnsi="Courier New" w:cs="Courier New" w:hint="default"/>
+      </w:rPr>
+    </w:lvl>
+    <w:lvl w:ilvl="2" w:tplc="04190005" w:tentative="1">
+      <w:start w:val="1"/>
+      <w:numFmt w:val="bullet"/>
+      <w:lvlText w:val=""/>
+      <w:lvlJc w:val="left"/>
+      <w:pPr>
+        <w:ind w:left="2869" w:hanging="360"/>
+      </w:pPr>
+      <w:rPr>
+        <w:rFonts w:ascii="Wingdings" w:hAnsi="Wingdings" w:hint="default"/>
+      </w:rPr>
+    </w:lvl>
+    <w:lvl w:ilvl="3" w:tplc="04190001" w:tentative="1">
+      <w:start w:val="1"/>
+      <w:numFmt w:val="bullet"/>
+      <w:lvlText w:val=""/>
+      <w:lvlJc w:val="left"/>
+      <w:pPr>
+        <w:ind w:left="3589" w:hanging="360"/>
+      </w:pPr>
+      <w:rPr>
+        <w:rFonts w:ascii="Symbol" w:hAnsi="Symbol" w:hint="default"/>
+      </w:rPr>
+    </w:lvl>
+    <w:lvl w:ilvl="4" w:tplc="04190003" w:tentative="1">
+      <w:start w:val="1"/>
+      <w:numFmt w:val="bullet"/>
+      <w:lvlText w:val="o"/>
+      <w:lvlJc w:val="left"/>
+      <w:pPr>
+        <w:ind w:left="4309" w:hanging="360"/>
+      </w:pPr>
+      <w:rPr>
+        <w:rFonts w:ascii="Courier New" w:hAnsi="Courier New" w:cs="Courier New" w:hint="default"/>
+      </w:rPr>
+    </w:lvl>
+    <w:lvl w:ilvl="5" w:tplc="04190005" w:tentative="1">
+      <w:start w:val="1"/>
+      <w:numFmt w:val="bullet"/>
+      <w:lvlText w:val=""/>
+      <w:lvlJc w:val="left"/>
+      <w:pPr>
+        <w:ind w:left="5029" w:hanging="360"/>
+      </w:pPr>
+      <w:rPr>
+        <w:rFonts w:ascii="Wingdings" w:hAnsi="Wingdings" w:hint="default"/>
+      </w:rPr>
+    </w:lvl>
+    <w:lvl w:ilvl="6" w:tplc="04190001" w:tentative="1">
+      <w:start w:val="1"/>
+      <w:numFmt w:val="bullet"/>
+      <w:lvlText w:val=""/>
+      <w:lvlJc w:val="left"/>
+      <w:pPr>
+        <w:ind w:left="5749" w:hanging="360"/>
+      </w:pPr>
+      <w:rPr>
+        <w:rFonts w:ascii="Symbol" w:hAnsi="Symbol" w:hint="default"/>
+      </w:rPr>
+    </w:lvl>
+    <w:lvl w:ilvl="7" w:tplc="04190003" w:tentative="1">
+      <w:start w:val="1"/>
+      <w:numFmt w:val="bullet"/>
+      <w:lvlText w:val="o"/>
+      <w:lvlJc w:val="left"/>
+      <w:pPr>
+        <w:ind w:left="6469" w:hanging="360"/>
+      </w:pPr>
+      <w:rPr>
+        <w:rFonts w:ascii="Courier New" w:hAnsi="Courier New" w:cs="Courier New" w:hint="default"/>
+      </w:rPr>
+    </w:lvl>
+    <w:lvl w:ilvl="8" w:tplc="04190005" w:tentative="1">
+      <w:start w:val="1"/>
+      <w:numFmt w:val="bullet"/>
+      <w:lvlText w:val=""/>
+      <w:lvlJc w:val="left"/>
+      <w:pPr>
+        <w:ind w:left="7189" w:hanging="360"/>
+      </w:pPr>
+      <w:rPr>
+        <w:rFonts w:ascii="Wingdings" w:hAnsi="Wingdings" w:hint="default"/>
+      </w:rPr>
+    </w:lvl>
+  </w:abstractNum>
   <w:num w:numId="1">
+    <w:abstractNumId w:val="7"/>
+  </w:num>
+  <w:num w:numId="2">
     <w:abstractNumId w:val="2"/>
   </w:num>
-  <w:num w:numId="2">
+  <w:num w:numId="3">
+    <w:abstractNumId w:val="6"/>
+  </w:num>
+  <w:num w:numId="4">
     <w:abstractNumId w:val="0"/>
   </w:num>
-  <w:num w:numId="3">
+  <w:num w:numId="5">
+    <w:abstractNumId w:val="8"/>
+  </w:num>
+  <w:num w:numId="6">
+    <w:abstractNumId w:val="9"/>
+  </w:num>
+  <w:num w:numId="7">
+    <w:abstractNumId w:val="3"/>
+  </w:num>
+  <w:num w:numId="8">
     <w:abstractNumId w:val="1"/>
+  </w:num>
+  <w:num w:numId="9">
+    <w:abstractNumId w:val="4"/>
+  </w:num>
+  <w:num w:numId="10">
+    <w:abstractNumId w:val="5"/>
   </w:num>
 </w:numbering>
 </file>
 
 <file path=word/styles.xml><?xml version="1.0" encoding="utf-8"?>
-<w:styles xmlns:mc="http://schemas.openxmlformats.org/markup-compatibility/2006" xmlns:r="http://schemas.openxmlformats.org/officeDocument/2006/relationships" xmlns:w="http://schemas.openxmlformats.org/wordprocessingml/2006/main" xmlns:w14="http://schemas.microsoft.com/office/word/2010/wordml" xmlns:w15="http://schemas.microsoft.com/office/word/2012/wordml" xmlns:w16cid="http://schemas.microsoft.com/office/word/2016/wordml/cid" xmlns:w16se="http://schemas.microsoft.com/office/word/2015/wordml/symex" mc:Ignorable="w14 w15 w16se w16cid">
+<w:styles xmlns:mc="http://schemas.openxmlformats.org/markup-compatibility/2006" xmlns:r="http://schemas.openxmlformats.org/officeDocument/2006/relationships" xmlns:w="http://schemas.openxmlformats.org/wordprocessingml/2006/main" xmlns:w14="http://schemas.microsoft.com/office/word/2010/wordml" xmlns:w15="http://schemas.microsoft.com/office/word/2012/wordml" xmlns:w16cex="http://schemas.microsoft.com/office/word/2018/wordml/cex" xmlns:w16cid="http://schemas.microsoft.com/office/word/2016/wordml/cid" xmlns:w16="http://schemas.microsoft.com/office/word/2018/wordml" xmlns:w16se="http://schemas.microsoft.com/office/word/2015/wordml/symex" mc:Ignorable="w14 w15 w16se w16cid w16 w16cex">
   <w:docDefaults>
     <w:rPrDefault>
       <w:rPr>
@@ -2303,6 +3748,82 @@
       <w:lang w:eastAsia="ru-RU"/>
     </w:rPr>
   </w:style>
+  <w:style w:type="paragraph" w:styleId="a5">
+    <w:name w:val="TOC Heading"/>
+    <w:basedOn w:val="1"/>
+    <w:next w:val="a"/>
+    <w:uiPriority w:val="39"/>
+    <w:unhideWhenUsed/>
+    <w:qFormat/>
+    <w:rsid w:val="00C41DAB"/>
+    <w:pPr>
+      <w:pageBreakBefore w:val="0"/>
+      <w:spacing w:before="240" w:line="259" w:lineRule="auto"/>
+      <w:jc w:val="left"/>
+      <w:outlineLvl w:val="9"/>
+    </w:pPr>
+    <w:rPr>
+      <w:rFonts w:asciiTheme="majorHAnsi" w:hAnsiTheme="majorHAnsi"/>
+      <w:b w:val="0"/>
+      <w:caps w:val="0"/>
+      <w:color w:val="2F5496" w:themeColor="accent1" w:themeShade="BF"/>
+    </w:rPr>
+  </w:style>
+  <w:style w:type="paragraph" w:styleId="11">
+    <w:name w:val="toc 1"/>
+    <w:basedOn w:val="a"/>
+    <w:next w:val="a"/>
+    <w:autoRedefine/>
+    <w:uiPriority w:val="39"/>
+    <w:unhideWhenUsed/>
+    <w:rsid w:val="00C41DAB"/>
+    <w:pPr>
+      <w:spacing w:after="100"/>
+    </w:pPr>
+  </w:style>
+  <w:style w:type="character" w:styleId="a6">
+    <w:name w:val="Hyperlink"/>
+    <w:basedOn w:val="a0"/>
+    <w:uiPriority w:val="99"/>
+    <w:unhideWhenUsed/>
+    <w:rsid w:val="00C41DAB"/>
+    <w:rPr>
+      <w:color w:val="0563C1" w:themeColor="hyperlink"/>
+      <w:u w:val="single"/>
+    </w:rPr>
+  </w:style>
+  <w:style w:type="paragraph" w:styleId="21">
+    <w:name w:val="toc 2"/>
+    <w:basedOn w:val="a"/>
+    <w:next w:val="a"/>
+    <w:autoRedefine/>
+    <w:uiPriority w:val="39"/>
+    <w:unhideWhenUsed/>
+    <w:rsid w:val="00C41DAB"/>
+    <w:pPr>
+      <w:spacing w:after="100"/>
+      <w:ind w:left="280"/>
+    </w:pPr>
+  </w:style>
+  <w:style w:type="paragraph" w:styleId="a7">
+    <w:name w:val="caption"/>
+    <w:basedOn w:val="a"/>
+    <w:next w:val="a"/>
+    <w:uiPriority w:val="35"/>
+    <w:unhideWhenUsed/>
+    <w:qFormat/>
+    <w:rsid w:val="001C37A4"/>
+    <w:pPr>
+      <w:spacing w:after="200" w:line="240" w:lineRule="auto"/>
+    </w:pPr>
+    <w:rPr>
+      <w:i/>
+      <w:iCs/>
+      <w:color w:val="000000" w:themeColor="text1"/>
+      <w:sz w:val="18"/>
+      <w:szCs w:val="18"/>
+    </w:rPr>
+  </w:style>
 </w:styles>
 </file>
 
@@ -2599,4 +4120,16 @@
     </a:ext>
   </a:extLst>
 </a:theme>
+</file>
+
+<file path=customXml/item1.xml><?xml version="1.0" encoding="utf-8"?>
+<b:Sources xmlns:b="http://schemas.openxmlformats.org/officeDocument/2006/bibliography" xmlns="http://schemas.openxmlformats.org/officeDocument/2006/bibliography" SelectedStyle="\APASixthEditionOfficeOnline.xsl" StyleName="APA" Version="6"/>
+</file>
+
+<file path=customXml/itemProps1.xml><?xml version="1.0" encoding="utf-8"?>
+<ds:datastoreItem xmlns:ds="http://schemas.openxmlformats.org/officeDocument/2006/customXml" ds:itemID="{33B406D9-273D-4BE3-AF87-B5016AA5E91C}">
+  <ds:schemaRefs>
+    <ds:schemaRef ds:uri="http://schemas.openxmlformats.org/officeDocument/2006/bibliography"/>
+  </ds:schemaRefs>
+</ds:datastoreItem>
 </file>
--- a/Описание/Курсовая работа.docx
+++ b/Описание/Курсовая работа.docx
@@ -593,7 +593,16 @@
     </w:p>
     <w:p>
       <w:r>
-        <w:t>Разработать игровую программу «Змейка» для возможности перемещаться через разные меню при помощи мышки и клавиатуры, и для контроля движения змейки при помощи клавиатуры. Программа должна выполнять следующие функции: обрабатывать игровой алгоритм, позволять игроку контролировать змейку, возможность для пользователя изменять некоторые настройки. Программа должна обладать понятным графическим интерфейсом и протоколировать в отдельном окне.</w:t>
+        <w:t>Разработать игровую программу «Змейка»</w:t>
+      </w:r>
+      <w:r>
+        <w:t xml:space="preserve">. </w:t>
+      </w:r>
+      <w:r>
+        <w:t>Программа должна выполнять следующие функции: обрабатывать игровой алгоритм, позволять игроку контролировать змейку, возможность для пользователя изменять некоторые настройки. Программа должна обладать понятным графическим интерфейсом</w:t>
+      </w:r>
+      <w:r>
+        <w:t>.</w:t>
       </w:r>
     </w:p>
     <w:p>
@@ -636,19 +645,11 @@
         <w:rPr>
           <w:noProof/>
         </w:rPr>
-        <w:t xml:space="preserve">Курсовая работа </w:t>
-      </w:r>
-      <w:proofErr w:type="gramStart"/>
-      <w:r>
-        <w:rPr>
-          <w:noProof/>
-        </w:rPr>
-        <w:t xml:space="preserve">содержит </w:t>
+        <w:t xml:space="preserve">Курсовая работа содержит </w:t>
       </w:r>
       <w:r>
         <w:t>?</w:t>
       </w:r>
-      <w:proofErr w:type="gramEnd"/>
       <w:r>
         <w:rPr>
           <w:noProof/>
@@ -947,6 +948,12 @@
           <w:lang w:val="en-US"/>
         </w:rPr>
         <w:t>PyGame</w:t>
+      </w:r>
+      <w:r>
+        <w:rPr>
+          <w:noProof/>
+        </w:rPr>
+        <w:t>,</w:t>
       </w:r>
       <w:r>
         <w:rPr>
@@ -1821,7 +1828,31 @@
         <w:ind w:left="0"/>
       </w:pPr>
       <w:r>
-        <w:t xml:space="preserve">Компьютерные игры становятся частью нашей повседневной жизни. Появляются новые жанры, разработчики, улучшается качество игр как в плане графики, так и в плане сюжета. Эта индустрия насчитывает огромное количество продуктов, но среди них можно выделить классические игры известные повсеместно. Одной из таких игр является «Змейка», программу которой мы решили реализовать в данной работе. </w:t>
+        <w:t>Компьютерные игры становятся частью нашей повседневной жизни. Появляются новые жанры, разработчики, улучшается качество игр как в плане графики, так и в плане сюжета. Эта индустрия насчитывает огромное количество продуктов, но среди них можно выделить классические игры известные повсеместно.</w:t>
+      </w:r>
+      <w:r>
+        <w:t xml:space="preserve"> </w:t>
+      </w:r>
+      <w:r>
+        <w:t>Одной из таких игр является «Змейка», программ</w:t>
+      </w:r>
+      <w:r>
+        <w:t>ная</w:t>
+      </w:r>
+      <w:r>
+        <w:t xml:space="preserve"> </w:t>
+      </w:r>
+      <w:r>
+        <w:t xml:space="preserve">реализация </w:t>
+      </w:r>
+      <w:r>
+        <w:t xml:space="preserve">которой </w:t>
+      </w:r>
+      <w:r>
+        <w:t>представлена в данной</w:t>
+      </w:r>
+      <w:r>
+        <w:t xml:space="preserve"> работе. </w:t>
       </w:r>
     </w:p>
     <w:p>
@@ -1839,32 +1870,19 @@
           <w:bCs/>
           <w:noProof/>
         </w:rPr>
-        <w:t>Цель работы</w:t>
+        <w:t>Объект исследования</w:t>
       </w:r>
       <w:r>
         <w:rPr>
           <w:noProof/>
         </w:rPr>
-        <w:t xml:space="preserve"> – разработка игровой программы «Змейка»</w:t>
+        <w:t xml:space="preserve"> – </w:t>
       </w:r>
       <w:r>
         <w:rPr>
           <w:noProof/>
         </w:rPr>
-        <w:t xml:space="preserve"> на языке </w:t>
-      </w:r>
-      <w:r>
-        <w:rPr>
-          <w:noProof/>
-        </w:rPr>
-        <w:t xml:space="preserve">программирования </w:t>
-      </w:r>
-      <w:r>
-        <w:rPr>
-          <w:noProof/>
-          <w:lang w:val="en-US"/>
-        </w:rPr>
-        <w:t>python</w:t>
+        <w:t>игровая программа «Змейка»</w:t>
       </w:r>
       <w:r>
         <w:rPr>
@@ -1888,39 +1906,19 @@
           <w:bCs/>
           <w:noProof/>
         </w:rPr>
-        <w:t>Основная задача работы</w:t>
+        <w:t>Предмет исследованя</w:t>
       </w:r>
       <w:r>
         <w:rPr>
           <w:noProof/>
         </w:rPr>
-        <w:t xml:space="preserve"> – изучить язык программирования </w:t>
+        <w:t xml:space="preserve"> – </w:t>
       </w:r>
       <w:r>
         <w:rPr>
           <w:noProof/>
-          <w:lang w:val="en-US"/>
-        </w:rPr>
-        <w:t>python</w:t>
-      </w:r>
-      <w:r>
-        <w:rPr>
-          <w:noProof/>
-        </w:rPr>
-        <w:t xml:space="preserve">, его модуль </w:t>
-      </w:r>
-      <w:r>
-        <w:rPr>
-          <w:noProof/>
-          <w:lang w:val="en-US"/>
-        </w:rPr>
-        <w:t>Pygame</w:t>
-      </w:r>
-      <w:r>
-        <w:rPr>
-          <w:noProof/>
-        </w:rPr>
-        <w:t xml:space="preserve"> и написать игровую программу.</w:t>
+        </w:rPr>
+        <w:t>инструментальные средства для разработки игровой программы «Змейка».</w:t>
       </w:r>
     </w:p>
     <w:p>
@@ -1938,75 +1936,20 @@
           <w:bCs/>
           <w:noProof/>
         </w:rPr>
-        <w:t>Объект исследования</w:t>
+        <w:t>Цель работы</w:t>
       </w:r>
       <w:r>
         <w:rPr>
           <w:noProof/>
         </w:rPr>
-        <w:t xml:space="preserve"> – </w:t>
+        <w:t xml:space="preserve"> – разработка игровой программы «Змейка» на языке программирования </w:t>
       </w:r>
       <w:r>
         <w:rPr>
           <w:noProof/>
-        </w:rPr>
-        <w:t>игровая программа «Змейка»</w:t>
-      </w:r>
-    </w:p>
-    <w:p>
-      <w:pPr>
-        <w:pStyle w:val="a4"/>
-        <w:ind w:firstLine="709"/>
-        <w:jc w:val="both"/>
-        <w:rPr>
-          <w:noProof/>
-        </w:rPr>
-      </w:pPr>
-      <w:r>
-        <w:rPr>
-          <w:b/>
-          <w:bCs/>
-          <w:noProof/>
-        </w:rPr>
-        <w:t>Предмет исследованя</w:t>
-      </w:r>
-      <w:r>
-        <w:rPr>
-          <w:noProof/>
-        </w:rPr>
-        <w:t xml:space="preserve"> – </w:t>
-      </w:r>
-      <w:r>
-        <w:rPr>
-          <w:noProof/>
-        </w:rPr>
-        <w:t xml:space="preserve">язык программирования </w:t>
-      </w:r>
-      <w:r>
-        <w:rPr>
-          <w:noProof/>
           <w:lang w:val="en-US"/>
         </w:rPr>
         <w:t>python</w:t>
-      </w:r>
-      <w:r>
-        <w:rPr>
-          <w:noProof/>
-        </w:rPr>
-        <w:t xml:space="preserve"> </w:t>
-      </w:r>
-      <w:r>
-        <w:rPr>
-          <w:noProof/>
-        </w:rPr>
-        <w:t xml:space="preserve">и его модуль </w:t>
-      </w:r>
-      <w:r>
-        <w:rPr>
-          <w:noProof/>
-          <w:lang w:val="en-US"/>
-        </w:rPr>
-        <w:t>Pygame</w:t>
       </w:r>
       <w:r>
         <w:rPr>
@@ -2172,10 +2115,25 @@
     </w:p>
     <w:p>
       <w:r>
-        <w:t>В процессе разработки нам необходимо решить следующие задачи</w:t>
-      </w:r>
-      <w:r>
-        <w:t>:</w:t>
+        <w:t>Необходимо разработать программу, выполняющую следующие функции:</w:t>
+      </w:r>
+    </w:p>
+    <w:p>
+      <w:pPr>
+        <w:pStyle w:val="a3"/>
+        <w:numPr>
+          <w:ilvl w:val="0"/>
+          <w:numId w:val="4"/>
+        </w:numPr>
+      </w:pPr>
+      <w:r>
+        <w:t>Реализовать алгоритм работы программы «Змейка»</w:t>
+      </w:r>
+      <w:r>
+        <w:t>;</w:t>
+      </w:r>
+      <w:r>
+        <w:t xml:space="preserve"> </w:t>
       </w:r>
     </w:p>
     <w:p>
@@ -2187,13 +2145,10 @@
         </w:numPr>
       </w:pPr>
       <w:r>
-        <w:t>Создать возможность переход</w:t>
-      </w:r>
-      <w:r>
-        <w:t>а</w:t>
-      </w:r>
-      <w:r>
-        <w:t xml:space="preserve"> между разными</w:t>
+        <w:t>П</w:t>
+      </w:r>
+      <w:r>
+        <w:t>ереход между разными</w:t>
       </w:r>
       <w:r>
         <w:t xml:space="preserve"> окнами;</w:t>
@@ -2208,7 +2163,10 @@
         </w:numPr>
       </w:pPr>
       <w:r>
-        <w:t>Создать возможность настройки некоторых параметров игры;</w:t>
+        <w:t>Н</w:t>
+      </w:r>
+      <w:r>
+        <w:t>астройки некоторых параметров игры;</w:t>
       </w:r>
     </w:p>
     <w:p>
@@ -2220,7 +2178,10 @@
         </w:numPr>
       </w:pPr>
       <w:r>
-        <w:t>Создать возможность изменять направление змейки;</w:t>
+        <w:t>И</w:t>
+      </w:r>
+      <w:r>
+        <w:t>зменять направление змейки;</w:t>
       </w:r>
     </w:p>
     <w:p>
@@ -2232,25 +2193,10 @@
         </w:numPr>
       </w:pPr>
       <w:r>
-        <w:t>Создать возможность ставить игру на паузу;</w:t>
-      </w:r>
-    </w:p>
-    <w:p>
-      <w:pPr>
-        <w:pStyle w:val="a3"/>
-        <w:numPr>
-          <w:ilvl w:val="0"/>
-          <w:numId w:val="6"/>
-        </w:numPr>
-      </w:pPr>
-      <w:r>
-        <w:t xml:space="preserve">Скомпилировать код программы в выполняемый файл типа </w:t>
-      </w:r>
-      <w:r>
-        <w:rPr>
-          <w:lang w:val="en-US"/>
-        </w:rPr>
-        <w:t>exe</w:t>
+        <w:t>Возможность с</w:t>
+      </w:r>
+      <w:r>
+        <w:t>тавить игру на паузу</w:t>
       </w:r>
       <w:r>
         <w:t>.</w:t>
@@ -2576,7 +2522,13 @@
     </w:p>
     <w:p>
       <w:r>
-        <w:t>В игровой программе «Змейка» существуют 2 типа команд:</w:t>
+        <w:t xml:space="preserve">В игровой программе «Змейка» </w:t>
+      </w:r>
+      <w:r>
+        <w:t>используются</w:t>
+      </w:r>
+      <w:r>
+        <w:t xml:space="preserve"> 2 типа команд:</w:t>
       </w:r>
     </w:p>
     <w:p>
@@ -2804,6 +2756,9 @@
         <w:t>4</w:t>
       </w:r>
       <w:r>
+        <w:rPr>
+          <w:noProof/>
+        </w:rPr>
         <w:fldChar w:fldCharType="end"/>
       </w:r>
       <w:r>
@@ -2918,6 +2873,9 @@
         <w:t>5</w:t>
       </w:r>
       <w:r>
+        <w:rPr>
+          <w:noProof/>
+        </w:rPr>
         <w:fldChar w:fldCharType="end"/>
       </w:r>
       <w:r>
@@ -2957,7 +2915,6 @@
           <w:szCs w:val="28"/>
         </w:rPr>
       </w:pPr>
-      <w:proofErr w:type="spellStart"/>
       <w:r>
         <w:rPr>
           <w:b/>
@@ -2966,7 +2923,6 @@
         </w:rPr>
         <w:t>Python</w:t>
       </w:r>
-      <w:proofErr w:type="spellEnd"/>
       <w:r>
         <w:rPr>
           <w:szCs w:val="28"/>
@@ -3007,21 +2963,7 @@
         <w:rPr>
           <w:szCs w:val="28"/>
         </w:rPr>
-        <w:t xml:space="preserve"> ядра </w:t>
-      </w:r>
-      <w:proofErr w:type="spellStart"/>
-      <w:r>
-        <w:rPr>
-          <w:szCs w:val="28"/>
-        </w:rPr>
-        <w:t>Python</w:t>
-      </w:r>
-      <w:proofErr w:type="spellEnd"/>
-      <w:r>
-        <w:rPr>
-          <w:szCs w:val="28"/>
-        </w:rPr>
-        <w:t xml:space="preserve"> минималистичен. В то же время </w:t>
+        <w:t> ядра Python минималистичен. В то же время </w:t>
       </w:r>
       <w:hyperlink r:id="rId11" w:tooltip="Стандартная библиотека Python" w:history="1">
         <w:r>
@@ -3048,25 +2990,11 @@
           <w:szCs w:val="28"/>
         </w:rPr>
       </w:pPr>
-      <w:proofErr w:type="spellStart"/>
       <w:r>
         <w:rPr>
           <w:szCs w:val="28"/>
         </w:rPr>
-        <w:t>Python</w:t>
-      </w:r>
-      <w:proofErr w:type="spellEnd"/>
-      <w:r>
-        <w:rPr>
-          <w:szCs w:val="28"/>
-        </w:rPr>
-        <w:t xml:space="preserve"> </w:t>
-      </w:r>
-      <w:r>
-        <w:rPr>
-          <w:szCs w:val="28"/>
-        </w:rPr>
-        <w:t>поддерживает </w:t>
+        <w:t>Python поддерживает </w:t>
       </w:r>
       <w:hyperlink r:id="rId12" w:tooltip="Структурное программирование" w:history="1">
         <w:r>
@@ -3295,65 +3223,27 @@
         <w:rPr>
           <w:szCs w:val="28"/>
         </w:rPr>
-        <w:t xml:space="preserve">Эталонной реализацией </w:t>
-      </w:r>
-      <w:proofErr w:type="spellStart"/>
+        <w:t>Эталонной реализацией Python является интерпретатор </w:t>
+      </w:r>
+      <w:hyperlink r:id="rId24" w:tooltip="CPython" w:history="1">
+        <w:r>
+          <w:rPr>
+            <w:rStyle w:val="a6"/>
+            <w:rFonts w:eastAsiaTheme="majorEastAsia"/>
+            <w:color w:val="000000" w:themeColor="text1"/>
+            <w:szCs w:val="28"/>
+            <w:u w:val="none"/>
+          </w:rPr>
+          <w:t>CPython</w:t>
+        </w:r>
+      </w:hyperlink>
       <w:r>
         <w:rPr>
           <w:szCs w:val="28"/>
         </w:rPr>
-        <w:t>Python</w:t>
-      </w:r>
-      <w:proofErr w:type="spellEnd"/>
-      <w:r>
-        <w:rPr>
-          <w:szCs w:val="28"/>
-        </w:rPr>
-        <w:t xml:space="preserve"> является интерпретатор </w:t>
-      </w:r>
-      <w:proofErr w:type="spellStart"/>
-      <w:r>
-        <w:rPr>
-          <w:szCs w:val="28"/>
-        </w:rPr>
-        <w:fldChar w:fldCharType="begin"/>
-      </w:r>
-      <w:r>
-        <w:rPr>
-          <w:szCs w:val="28"/>
-        </w:rPr>
-        <w:instrText xml:space="preserve"> HYPERLINK "https://ru.wikipedia.org/wiki/CPython" \o "CPython" </w:instrText>
-      </w:r>
-      <w:r>
-        <w:rPr>
-          <w:szCs w:val="28"/>
-        </w:rPr>
-        <w:fldChar w:fldCharType="separate"/>
-      </w:r>
-      <w:r>
-        <w:rPr>
-          <w:rStyle w:val="a6"/>
-          <w:rFonts w:eastAsiaTheme="majorEastAsia"/>
-          <w:color w:val="000000" w:themeColor="text1"/>
-          <w:szCs w:val="28"/>
-          <w:u w:val="none"/>
-        </w:rPr>
-        <w:t>CPython</w:t>
-      </w:r>
-      <w:proofErr w:type="spellEnd"/>
-      <w:r>
-        <w:rPr>
-          <w:szCs w:val="28"/>
-        </w:rPr>
-        <w:fldChar w:fldCharType="end"/>
-      </w:r>
-      <w:r>
-        <w:rPr>
-          <w:szCs w:val="28"/>
-        </w:rPr>
         <w:t>, поддерживающий большинство активно используемых платформ</w:t>
       </w:r>
-      <w:hyperlink r:id="rId24" w:anchor="cite_note-13" w:history="1">
+      <w:hyperlink r:id="rId25" w:anchor="cite_note-13" w:history="1">
         <w:r>
           <w:rPr>
             <w:rStyle w:val="a6"/>
@@ -3372,7 +3262,7 @@
         </w:rPr>
         <w:t>. Он распространяется под </w:t>
       </w:r>
-      <w:hyperlink r:id="rId25" w:tooltip="Свободное программное обеспечение" w:history="1">
+      <w:hyperlink r:id="rId26" w:tooltip="Свободное программное обеспечение" w:history="1">
         <w:r>
           <w:rPr>
             <w:rStyle w:val="a6"/>
@@ -3388,65 +3278,9 @@
         <w:rPr>
           <w:szCs w:val="28"/>
         </w:rPr>
-        <w:t> </w:t>
-      </w:r>
-      <w:proofErr w:type="spellStart"/>
-      <w:r>
-        <w:rPr>
-          <w:szCs w:val="28"/>
-        </w:rPr>
-        <w:t>Python</w:t>
-      </w:r>
-      <w:proofErr w:type="spellEnd"/>
-      <w:r>
-        <w:rPr>
-          <w:szCs w:val="28"/>
-        </w:rPr>
-        <w:t xml:space="preserve"> </w:t>
-      </w:r>
-      <w:proofErr w:type="spellStart"/>
-      <w:r>
-        <w:rPr>
-          <w:szCs w:val="28"/>
-        </w:rPr>
-        <w:t>Software</w:t>
-      </w:r>
-      <w:proofErr w:type="spellEnd"/>
-      <w:r>
-        <w:rPr>
-          <w:szCs w:val="28"/>
-        </w:rPr>
-        <w:t xml:space="preserve"> </w:t>
-      </w:r>
-      <w:proofErr w:type="spellStart"/>
-      <w:r>
-        <w:rPr>
-          <w:szCs w:val="28"/>
-        </w:rPr>
-        <w:t>Foundation</w:t>
-      </w:r>
-      <w:proofErr w:type="spellEnd"/>
-      <w:r>
-        <w:rPr>
-          <w:szCs w:val="28"/>
-        </w:rPr>
-        <w:t xml:space="preserve"> </w:t>
-      </w:r>
-      <w:proofErr w:type="spellStart"/>
-      <w:r>
-        <w:rPr>
-          <w:szCs w:val="28"/>
-        </w:rPr>
-        <w:t>License</w:t>
-      </w:r>
-      <w:proofErr w:type="spellEnd"/>
-      <w:r>
-        <w:rPr>
-          <w:szCs w:val="28"/>
-        </w:rPr>
-        <w:t>, позволяющей использовать его без ограничений в любых приложениях, включая </w:t>
-      </w:r>
-      <w:hyperlink r:id="rId26" w:tooltip="Проприетарное ПО" w:history="1">
+        <w:t> Python Software Foundation License, позволяющей использовать его без ограничений в любых приложениях, включая </w:t>
+      </w:r>
+      <w:hyperlink r:id="rId27" w:tooltip="Проприетарное ПО" w:history="1">
         <w:r>
           <w:rPr>
             <w:rStyle w:val="a6"/>
@@ -3464,7 +3298,7 @@
         </w:rPr>
         <w:t>. Есть </w:t>
       </w:r>
-      <w:hyperlink r:id="rId27" w:tooltip="Jython" w:history="1">
+      <w:hyperlink r:id="rId28" w:tooltip="Jython" w:history="1">
         <w:r>
           <w:rPr>
             <w:rStyle w:val="a6"/>
@@ -3482,7 +3316,7 @@
         </w:rPr>
         <w:t> с возможностью </w:t>
       </w:r>
-      <w:hyperlink r:id="rId28" w:tooltip="Компилятор" w:history="1">
+      <w:hyperlink r:id="rId29" w:tooltip="Компилятор" w:history="1">
         <w:r>
           <w:rPr>
             <w:rStyle w:val="a6"/>
@@ -3500,7 +3334,7 @@
         </w:rPr>
         <w:t>, </w:t>
       </w:r>
-      <w:hyperlink r:id="rId29" w:tooltip="IronPython" w:history="1">
+      <w:hyperlink r:id="rId30" w:tooltip="IronPython" w:history="1">
         <w:r>
           <w:rPr>
             <w:rStyle w:val="a6"/>
@@ -3518,7 +3352,7 @@
         </w:rPr>
         <w:t>, </w:t>
       </w:r>
-      <w:hyperlink r:id="rId30" w:tooltip="LLVM" w:history="1">
+      <w:hyperlink r:id="rId31" w:tooltip="LLVM" w:history="1">
         <w:r>
           <w:rPr>
             <w:rStyle w:val="a6"/>
@@ -3536,49 +3370,25 @@
         </w:rPr>
         <w:t>, другие независимые реализации. Проект </w:t>
       </w:r>
-      <w:proofErr w:type="spellStart"/>
+      <w:hyperlink r:id="rId32" w:tooltip="PyPy" w:history="1">
+        <w:r>
+          <w:rPr>
+            <w:rStyle w:val="a6"/>
+            <w:rFonts w:eastAsiaTheme="majorEastAsia"/>
+            <w:color w:val="000000" w:themeColor="text1"/>
+            <w:szCs w:val="28"/>
+            <w:u w:val="none"/>
+          </w:rPr>
+          <w:t>PyPy</w:t>
+        </w:r>
+      </w:hyperlink>
       <w:r>
         <w:rPr>
           <w:szCs w:val="28"/>
         </w:rPr>
-        <w:fldChar w:fldCharType="begin"/>
-      </w:r>
-      <w:r>
-        <w:rPr>
-          <w:szCs w:val="28"/>
-        </w:rPr>
-        <w:instrText xml:space="preserve"> HYPERLINK "https://ru.wikipedia.org/wiki/PyPy" \o "PyPy" </w:instrText>
-      </w:r>
-      <w:r>
-        <w:rPr>
-          <w:szCs w:val="28"/>
-        </w:rPr>
-        <w:fldChar w:fldCharType="separate"/>
-      </w:r>
-      <w:r>
-        <w:rPr>
-          <w:rStyle w:val="a6"/>
-          <w:rFonts w:eastAsiaTheme="majorEastAsia"/>
-          <w:color w:val="000000" w:themeColor="text1"/>
-          <w:szCs w:val="28"/>
-          <w:u w:val="none"/>
-        </w:rPr>
-        <w:t>PyPy</w:t>
-      </w:r>
-      <w:proofErr w:type="spellEnd"/>
-      <w:r>
-        <w:rPr>
-          <w:szCs w:val="28"/>
-        </w:rPr>
-        <w:fldChar w:fldCharType="end"/>
-      </w:r>
-      <w:r>
-        <w:rPr>
-          <w:szCs w:val="28"/>
-        </w:rPr>
         <w:t> использует </w:t>
       </w:r>
-      <w:hyperlink r:id="rId31" w:tooltip="JIT-компиляция" w:history="1">
+      <w:hyperlink r:id="rId33" w:tooltip="JIT-компиляция" w:history="1">
         <w:r>
           <w:rPr>
             <w:rStyle w:val="a6"/>
@@ -3594,44 +3404,22 @@
         <w:rPr>
           <w:szCs w:val="28"/>
         </w:rPr>
-        <w:t xml:space="preserve">, которая значительно увеличивает скорость выполнения </w:t>
-      </w:r>
-      <w:proofErr w:type="spellStart"/>
-      <w:r>
+        <w:t>, которая значительно увеличивает скорость выполнения Python-программ.</w:t>
+      </w:r>
+    </w:p>
+    <w:p>
+      <w:pPr>
         <w:rPr>
           <w:szCs w:val="28"/>
         </w:rPr>
-        <w:t>Python</w:t>
-      </w:r>
-      <w:proofErr w:type="spellEnd"/>
+      </w:pPr>
       <w:r>
         <w:rPr>
           <w:szCs w:val="28"/>
         </w:rPr>
-        <w:t>-программ.</w:t>
-      </w:r>
-    </w:p>
-    <w:p>
-      <w:pPr>
-        <w:rPr>
-          <w:szCs w:val="28"/>
-        </w:rPr>
-      </w:pPr>
-      <w:proofErr w:type="spellStart"/>
-      <w:r>
-        <w:rPr>
-          <w:szCs w:val="28"/>
-        </w:rPr>
-        <w:t>Python</w:t>
-      </w:r>
-      <w:proofErr w:type="spellEnd"/>
-      <w:r>
-        <w:rPr>
-          <w:szCs w:val="28"/>
-        </w:rPr>
-        <w:t> — активно развивающийся </w:t>
-      </w:r>
-      <w:hyperlink r:id="rId32" w:tooltip="Язык программирования" w:history="1">
+        <w:t>Python — активно развивающийся </w:t>
+      </w:r>
+      <w:hyperlink r:id="rId34" w:tooltip="Язык программирования" w:history="1">
         <w:r>
           <w:rPr>
             <w:rStyle w:val="a6"/>
@@ -3649,86 +3437,28 @@
         </w:rPr>
         <w:t>, новые версии с добавлением/изменением языковых свойств выходят примерно раз в два с половиной года. Язык не подвергался официальной стандартизации, роль стандарта де-факто выполняет </w:t>
       </w:r>
-      <w:proofErr w:type="spellStart"/>
+      <w:hyperlink r:id="rId35" w:tooltip="CPython" w:history="1">
+        <w:r>
+          <w:rPr>
+            <w:rFonts w:eastAsiaTheme="majorEastAsia"/>
+            <w:szCs w:val="28"/>
+          </w:rPr>
+          <w:t>CPython</w:t>
+        </w:r>
+      </w:hyperlink>
       <w:r>
         <w:rPr>
           <w:szCs w:val="28"/>
         </w:rPr>
-        <w:fldChar w:fldCharType="begin"/>
-      </w:r>
-      <w:r>
-        <w:rPr>
-          <w:szCs w:val="28"/>
-        </w:rPr>
-        <w:instrText xml:space="preserve"> HYPERLINK "https://ru.wikipedia.org/wiki/CPython" \o "CPython" </w:instrText>
-      </w:r>
-      <w:r>
-        <w:rPr>
-          <w:szCs w:val="28"/>
-        </w:rPr>
-        <w:fldChar w:fldCharType="separate"/>
-      </w:r>
-      <w:r>
-        <w:rPr>
-          <w:rFonts w:eastAsiaTheme="majorEastAsia"/>
-          <w:szCs w:val="28"/>
-        </w:rPr>
-        <w:t>CPython</w:t>
-      </w:r>
-      <w:proofErr w:type="spellEnd"/>
-      <w:r>
-        <w:rPr>
-          <w:szCs w:val="28"/>
-        </w:rPr>
-        <w:fldChar w:fldCharType="end"/>
-      </w:r>
-      <w:r>
-        <w:rPr>
-          <w:szCs w:val="28"/>
-        </w:rPr>
-        <w:t xml:space="preserve">, разрабатываемый под контролем автора языка. В настоящий момент </w:t>
-      </w:r>
-      <w:proofErr w:type="spellStart"/>
-      <w:r>
-        <w:rPr>
-          <w:szCs w:val="28"/>
-        </w:rPr>
-        <w:t>Python</w:t>
-      </w:r>
-      <w:proofErr w:type="spellEnd"/>
-      <w:r>
-        <w:rPr>
-          <w:szCs w:val="28"/>
-        </w:rPr>
-        <w:t xml:space="preserve"> занимает третье место в рейтинге TIOBE с показателем 8,5 %. Аналитики отмечают, что это самый высокий балл </w:t>
-      </w:r>
-      <w:proofErr w:type="spellStart"/>
-      <w:r>
-        <w:rPr>
-          <w:szCs w:val="28"/>
-        </w:rPr>
-        <w:t>Python</w:t>
-      </w:r>
-      <w:proofErr w:type="spellEnd"/>
-      <w:r>
-        <w:rPr>
-          <w:szCs w:val="28"/>
-        </w:rPr>
-        <w:t xml:space="preserve"> за все время его присутствия в рейтинге.</w:t>
+        <w:t>, разрабатываемый под контролем автора языка. В настоящий момент Python занимает третье место в рейтинге TIOBE с показателем 8,5 %. Аналитики отмечают, что это самый высокий балл Python за все время его присутствия в рейтинге.</w:t>
       </w:r>
     </w:p>
     <w:p>
       <w:pPr>
         <w:pStyle w:val="2"/>
-        <w:rPr>
-          <w:lang w:val="en-US"/>
-        </w:rPr>
       </w:pPr>
       <w:bookmarkStart w:id="8" w:name="_Toc27903298"/>
       <w:r>
-        <w:rPr>
-          <w:lang w:val="en-US"/>
-        </w:rPr>
         <w:lastRenderedPageBreak/>
         <w:t xml:space="preserve">3.2. </w:t>
       </w:r>
@@ -3749,47 +3479,11 @@
           <w:shd w:val="clear" w:color="auto" w:fill="FFFFFF"/>
         </w:rPr>
       </w:pPr>
-      <w:proofErr w:type="spellStart"/>
       <w:r>
         <w:rPr>
           <w:shd w:val="clear" w:color="auto" w:fill="FFFFFF"/>
         </w:rPr>
-        <w:t>Pygame</w:t>
-      </w:r>
-      <w:proofErr w:type="spellEnd"/>
-      <w:r>
-        <w:rPr>
-          <w:shd w:val="clear" w:color="auto" w:fill="FFFFFF"/>
-        </w:rPr>
-        <w:t xml:space="preserve"> — набор модулей языка программирования </w:t>
-      </w:r>
-      <w:proofErr w:type="spellStart"/>
-      <w:r>
-        <w:rPr>
-          <w:shd w:val="clear" w:color="auto" w:fill="FFFFFF"/>
-        </w:rPr>
-        <w:t>Python</w:t>
-      </w:r>
-      <w:proofErr w:type="spellEnd"/>
-      <w:r>
-        <w:rPr>
-          <w:shd w:val="clear" w:color="auto" w:fill="FFFFFF"/>
-        </w:rPr>
-        <w:t xml:space="preserve">, предназначенный для написания компьютерных игр и мультимедиа-приложений. </w:t>
-      </w:r>
-      <w:proofErr w:type="spellStart"/>
-      <w:r>
-        <w:rPr>
-          <w:shd w:val="clear" w:color="auto" w:fill="FFFFFF"/>
-        </w:rPr>
-        <w:t>Pygame</w:t>
-      </w:r>
-      <w:proofErr w:type="spellEnd"/>
-      <w:r>
-        <w:rPr>
-          <w:shd w:val="clear" w:color="auto" w:fill="FFFFFF"/>
-        </w:rPr>
-        <w:t xml:space="preserve"> базируется на мультимедийной библиотеке SDL.</w:t>
+        <w:t>Pygame — набор модулей языка программирования Python, предназначенный для написания компьютерных игр и мультимедиа-приложений. Pygame базируется на мультимедийной библиотеке SDL.</w:t>
       </w:r>
     </w:p>
     <w:p>
@@ -3806,27 +3500,9 @@
           <w:szCs w:val="28"/>
           <w:shd w:val="clear" w:color="auto" w:fill="FFFFFF"/>
         </w:rPr>
-        <w:t xml:space="preserve">Изначально </w:t>
-      </w:r>
-      <w:proofErr w:type="spellStart"/>
-      <w:r>
-        <w:rPr>
-          <w:color w:val="000000" w:themeColor="text1"/>
-          <w:szCs w:val="28"/>
-          <w:shd w:val="clear" w:color="auto" w:fill="FFFFFF"/>
-        </w:rPr>
-        <w:t>Pygame</w:t>
-      </w:r>
-      <w:proofErr w:type="spellEnd"/>
-      <w:r>
-        <w:rPr>
-          <w:color w:val="000000" w:themeColor="text1"/>
-          <w:szCs w:val="28"/>
-          <w:shd w:val="clear" w:color="auto" w:fill="FFFFFF"/>
-        </w:rPr>
-        <w:t xml:space="preserve"> был написан </w:t>
-      </w:r>
-      <w:hyperlink r:id="rId33" w:tooltip="Питом Шиннерсом (страница отсутствует)" w:history="1">
+        <w:t>Изначально Pygame был написан </w:t>
+      </w:r>
+      <w:hyperlink r:id="rId36" w:tooltip="Питом Шиннерсом (страница отсутствует)" w:history="1">
         <w:r>
           <w:rPr>
             <w:rStyle w:val="a6"/>
@@ -3835,20 +3511,8 @@
             <w:u w:val="none"/>
             <w:shd w:val="clear" w:color="auto" w:fill="FFFFFF"/>
           </w:rPr>
-          <w:t xml:space="preserve">Питом </w:t>
+          <w:t>Питом Шиннерсом</w:t>
         </w:r>
-        <w:proofErr w:type="spellStart"/>
-        <w:r>
-          <w:rPr>
-            <w:rStyle w:val="a6"/>
-            <w:color w:val="000000" w:themeColor="text1"/>
-            <w:szCs w:val="28"/>
-            <w:u w:val="none"/>
-            <w:shd w:val="clear" w:color="auto" w:fill="FFFFFF"/>
-          </w:rPr>
-          <w:t>Шиннерсом</w:t>
-        </w:r>
-        <w:proofErr w:type="spellEnd"/>
       </w:hyperlink>
       <w:r>
         <w:rPr>
@@ -3858,7 +3522,7 @@
         </w:rPr>
         <w:t> . Начиная примерно с </w:t>
       </w:r>
-      <w:hyperlink r:id="rId34" w:tooltip="2004" w:history="1">
+      <w:hyperlink r:id="rId37" w:tooltip="2004" w:history="1">
         <w:r>
           <w:rPr>
             <w:rStyle w:val="a6"/>
@@ -3878,7 +3542,7 @@
         </w:rPr>
         <w:t>/</w:t>
       </w:r>
-      <w:hyperlink r:id="rId35" w:tooltip="2005 год" w:history="1">
+      <w:hyperlink r:id="rId38" w:tooltip="2005 год" w:history="1">
         <w:r>
           <w:rPr>
             <w:rStyle w:val="a6"/>
@@ -3959,245 +3623,6 @@
             <wp:extent cx="5940425" cy="4455160"/>
             <wp:effectExtent l="0" t="0" r="3175" b="2540"/>
             <wp:docPr id="6" name="Рисунок 6"/>
-            <wp:cNvGraphicFramePr>
-              <a:graphicFrameLocks xmlns:a="http://schemas.openxmlformats.org/drawingml/2006/main" noChangeAspect="1"/>
-            </wp:cNvGraphicFramePr>
-            <a:graphic xmlns:a="http://schemas.openxmlformats.org/drawingml/2006/main">
-              <a:graphicData uri="http://schemas.openxmlformats.org/drawingml/2006/picture">
-                <pic:pic xmlns:pic="http://schemas.openxmlformats.org/drawingml/2006/picture">
-                  <pic:nvPicPr>
-                    <pic:cNvPr id="1" name=""/>
-                    <pic:cNvPicPr/>
-                  </pic:nvPicPr>
-                  <pic:blipFill>
-                    <a:blip r:embed="rId36"/>
-                    <a:stretch>
-                      <a:fillRect/>
-                    </a:stretch>
-                  </pic:blipFill>
-                  <pic:spPr>
-                    <a:xfrm>
-                      <a:off x="0" y="0"/>
-                      <a:ext cx="5940425" cy="4455160"/>
-                    </a:xfrm>
-                    <a:prstGeom prst="rect">
-                      <a:avLst/>
-                    </a:prstGeom>
-                  </pic:spPr>
-                </pic:pic>
-              </a:graphicData>
-            </a:graphic>
-          </wp:inline>
-        </w:drawing>
-      </w:r>
-    </w:p>
-    <w:p>
-      <w:pPr>
-        <w:ind w:firstLine="0"/>
-        <w:jc w:val="center"/>
-      </w:pPr>
-      <w:r>
-        <w:t xml:space="preserve">Рисунок </w:t>
-      </w:r>
-      <w:r>
-        <w:fldChar w:fldCharType="begin"/>
-      </w:r>
-      <w:r>
-        <w:instrText xml:space="preserve"> SEQ Рисунок \* ARABIC </w:instrText>
-      </w:r>
-      <w:r>
-        <w:fldChar w:fldCharType="separate"/>
-      </w:r>
-      <w:r>
-        <w:rPr>
-          <w:noProof/>
-        </w:rPr>
-        <w:t>6</w:t>
-      </w:r>
-      <w:r>
-        <w:fldChar w:fldCharType="end"/>
-      </w:r>
-      <w:r>
-        <w:t xml:space="preserve"> – Главное меню</w:t>
-      </w:r>
-    </w:p>
-    <w:p>
-      <w:pPr>
-        <w:ind w:firstLine="0"/>
-        <w:jc w:val="center"/>
-      </w:pPr>
-    </w:p>
-    <w:p>
-      <w:pPr>
-        <w:keepNext/>
-        <w:ind w:firstLine="0"/>
-        <w:jc w:val="center"/>
-      </w:pPr>
-      <w:r>
-        <w:rPr>
-          <w:noProof/>
-        </w:rPr>
-        <w:lastRenderedPageBreak/>
-        <w:drawing>
-          <wp:inline distT="0" distB="0" distL="0" distR="0" wp14:anchorId="22EB5866" wp14:editId="3C8ACDC3">
-            <wp:extent cx="5940425" cy="4455160"/>
-            <wp:effectExtent l="0" t="0" r="3175" b="2540"/>
-            <wp:docPr id="7" name="Рисунок 7"/>
-            <wp:cNvGraphicFramePr>
-              <a:graphicFrameLocks xmlns:a="http://schemas.openxmlformats.org/drawingml/2006/main" noChangeAspect="1"/>
-            </wp:cNvGraphicFramePr>
-            <a:graphic xmlns:a="http://schemas.openxmlformats.org/drawingml/2006/main">
-              <a:graphicData uri="http://schemas.openxmlformats.org/drawingml/2006/picture">
-                <pic:pic xmlns:pic="http://schemas.openxmlformats.org/drawingml/2006/picture">
-                  <pic:nvPicPr>
-                    <pic:cNvPr id="1" name=""/>
-                    <pic:cNvPicPr/>
-                  </pic:nvPicPr>
-                  <pic:blipFill>
-                    <a:blip r:embed="rId37"/>
-                    <a:stretch>
-                      <a:fillRect/>
-                    </a:stretch>
-                  </pic:blipFill>
-                  <pic:spPr>
-                    <a:xfrm>
-                      <a:off x="0" y="0"/>
-                      <a:ext cx="5940425" cy="4455160"/>
-                    </a:xfrm>
-                    <a:prstGeom prst="rect">
-                      <a:avLst/>
-                    </a:prstGeom>
-                  </pic:spPr>
-                </pic:pic>
-              </a:graphicData>
-            </a:graphic>
-          </wp:inline>
-        </w:drawing>
-      </w:r>
-    </w:p>
-    <w:p>
-      <w:pPr>
-        <w:ind w:firstLine="0"/>
-        <w:jc w:val="center"/>
-      </w:pPr>
-      <w:r>
-        <w:t xml:space="preserve">Рисунок </w:t>
-      </w:r>
-      <w:r>
-        <w:fldChar w:fldCharType="begin"/>
-      </w:r>
-      <w:r>
-        <w:instrText xml:space="preserve"> SEQ Рисунок \* ARABIC </w:instrText>
-      </w:r>
-      <w:r>
-        <w:fldChar w:fldCharType="separate"/>
-      </w:r>
-      <w:r>
-        <w:rPr>
-          <w:noProof/>
-        </w:rPr>
-        <w:t>7</w:t>
-      </w:r>
-      <w:r>
-        <w:fldChar w:fldCharType="end"/>
-      </w:r>
-      <w:r>
-        <w:t xml:space="preserve"> – Настройки</w:t>
-      </w:r>
-    </w:p>
-    <w:p>
-      <w:pPr>
-        <w:keepNext/>
-        <w:ind w:firstLine="0"/>
-        <w:jc w:val="center"/>
-      </w:pPr>
-      <w:r>
-        <w:rPr>
-          <w:noProof/>
-        </w:rPr>
-        <w:lastRenderedPageBreak/>
-        <w:drawing>
-          <wp:inline distT="0" distB="0" distL="0" distR="0" wp14:anchorId="32B955A0" wp14:editId="59FF3ACD">
-            <wp:extent cx="5940425" cy="4455160"/>
-            <wp:effectExtent l="0" t="0" r="3175" b="2540"/>
-            <wp:docPr id="8" name="Рисунок 8"/>
-            <wp:cNvGraphicFramePr>
-              <a:graphicFrameLocks xmlns:a="http://schemas.openxmlformats.org/drawingml/2006/main" noChangeAspect="1"/>
-            </wp:cNvGraphicFramePr>
-            <a:graphic xmlns:a="http://schemas.openxmlformats.org/drawingml/2006/main">
-              <a:graphicData uri="http://schemas.openxmlformats.org/drawingml/2006/picture">
-                <pic:pic xmlns:pic="http://schemas.openxmlformats.org/drawingml/2006/picture">
-                  <pic:nvPicPr>
-                    <pic:cNvPr id="1" name=""/>
-                    <pic:cNvPicPr/>
-                  </pic:nvPicPr>
-                  <pic:blipFill>
-                    <a:blip r:embed="rId38"/>
-                    <a:stretch>
-                      <a:fillRect/>
-                    </a:stretch>
-                  </pic:blipFill>
-                  <pic:spPr>
-                    <a:xfrm>
-                      <a:off x="0" y="0"/>
-                      <a:ext cx="5940425" cy="4455160"/>
-                    </a:xfrm>
-                    <a:prstGeom prst="rect">
-                      <a:avLst/>
-                    </a:prstGeom>
-                  </pic:spPr>
-                </pic:pic>
-              </a:graphicData>
-            </a:graphic>
-          </wp:inline>
-        </w:drawing>
-      </w:r>
-    </w:p>
-    <w:p>
-      <w:pPr>
-        <w:jc w:val="center"/>
-      </w:pPr>
-      <w:r>
-        <w:t xml:space="preserve">Рисунок </w:t>
-      </w:r>
-      <w:r>
-        <w:fldChar w:fldCharType="begin"/>
-      </w:r>
-      <w:r>
-        <w:instrText xml:space="preserve"> SEQ Рисунок \* ARABIC </w:instrText>
-      </w:r>
-      <w:r>
-        <w:fldChar w:fldCharType="separate"/>
-      </w:r>
-      <w:r>
-        <w:rPr>
-          <w:noProof/>
-        </w:rPr>
-        <w:t>8</w:t>
-      </w:r>
-      <w:r>
-        <w:fldChar w:fldCharType="end"/>
-      </w:r>
-      <w:r>
-        <w:t xml:space="preserve"> – Выбор сложности</w:t>
-      </w:r>
-    </w:p>
-    <w:p>
-      <w:pPr>
-        <w:keepNext/>
-        <w:ind w:firstLine="0"/>
-        <w:jc w:val="center"/>
-      </w:pPr>
-      <w:r>
-        <w:rPr>
-          <w:noProof/>
-        </w:rPr>
-        <w:lastRenderedPageBreak/>
-        <w:drawing>
-          <wp:inline distT="0" distB="0" distL="0" distR="0" wp14:anchorId="33700B30" wp14:editId="230A28CB">
-            <wp:extent cx="5940425" cy="4455160"/>
-            <wp:effectExtent l="0" t="0" r="3175" b="2540"/>
-            <wp:docPr id="9" name="Рисунок 9"/>
             <wp:cNvGraphicFramePr>
               <a:graphicFrameLocks xmlns:a="http://schemas.openxmlformats.org/drawingml/2006/main" noChangeAspect="1"/>
             </wp:cNvGraphicFramePr>
@@ -4232,6 +3657,7 @@
     </w:p>
     <w:p>
       <w:pPr>
+        <w:ind w:firstLine="0"/>
         <w:jc w:val="center"/>
       </w:pPr>
       <w:r>
@@ -4250,14 +3676,23 @@
         <w:rPr>
           <w:noProof/>
         </w:rPr>
-        <w:t>9</w:t>
-      </w:r>
-      <w:r>
+        <w:t>6</w:t>
+      </w:r>
+      <w:r>
+        <w:rPr>
+          <w:noProof/>
+        </w:rPr>
         <w:fldChar w:fldCharType="end"/>
       </w:r>
       <w:r>
-        <w:t xml:space="preserve"> – Игра «Змейка»</w:t>
-      </w:r>
+        <w:t xml:space="preserve"> – Главное меню</w:t>
+      </w:r>
+    </w:p>
+    <w:p>
+      <w:pPr>
+        <w:ind w:firstLine="0"/>
+        <w:jc w:val="center"/>
+      </w:pPr>
     </w:p>
     <w:p>
       <w:pPr>
@@ -4271,10 +3706,10 @@
         </w:rPr>
         <w:lastRenderedPageBreak/>
         <w:drawing>
-          <wp:inline distT="0" distB="0" distL="0" distR="0" wp14:anchorId="46C0F094" wp14:editId="0F5ADEE7">
+          <wp:inline distT="0" distB="0" distL="0" distR="0" wp14:anchorId="22EB5866" wp14:editId="3C8ACDC3">
             <wp:extent cx="5940425" cy="4455160"/>
             <wp:effectExtent l="0" t="0" r="3175" b="2540"/>
-            <wp:docPr id="10" name="Рисунок 10"/>
+            <wp:docPr id="7" name="Рисунок 7"/>
             <wp:cNvGraphicFramePr>
               <a:graphicFrameLocks xmlns:a="http://schemas.openxmlformats.org/drawingml/2006/main" noChangeAspect="1"/>
             </wp:cNvGraphicFramePr>
@@ -4309,6 +3744,7 @@
     </w:p>
     <w:p>
       <w:pPr>
+        <w:ind w:firstLine="0"/>
         <w:jc w:val="center"/>
       </w:pPr>
       <w:r>
@@ -4327,9 +3763,252 @@
         <w:rPr>
           <w:noProof/>
         </w:rPr>
+        <w:t>7</w:t>
+      </w:r>
+      <w:r>
+        <w:rPr>
+          <w:noProof/>
+        </w:rPr>
+        <w:fldChar w:fldCharType="end"/>
+      </w:r>
+      <w:r>
+        <w:t xml:space="preserve"> – Настройки</w:t>
+      </w:r>
+    </w:p>
+    <w:p>
+      <w:pPr>
+        <w:keepNext/>
+        <w:ind w:firstLine="0"/>
+        <w:jc w:val="center"/>
+      </w:pPr>
+      <w:r>
+        <w:rPr>
+          <w:noProof/>
+        </w:rPr>
+        <w:lastRenderedPageBreak/>
+        <w:drawing>
+          <wp:inline distT="0" distB="0" distL="0" distR="0" wp14:anchorId="32B955A0" wp14:editId="59FF3ACD">
+            <wp:extent cx="5940425" cy="4455160"/>
+            <wp:effectExtent l="0" t="0" r="3175" b="2540"/>
+            <wp:docPr id="8" name="Рисунок 8"/>
+            <wp:cNvGraphicFramePr>
+              <a:graphicFrameLocks xmlns:a="http://schemas.openxmlformats.org/drawingml/2006/main" noChangeAspect="1"/>
+            </wp:cNvGraphicFramePr>
+            <a:graphic xmlns:a="http://schemas.openxmlformats.org/drawingml/2006/main">
+              <a:graphicData uri="http://schemas.openxmlformats.org/drawingml/2006/picture">
+                <pic:pic xmlns:pic="http://schemas.openxmlformats.org/drawingml/2006/picture">
+                  <pic:nvPicPr>
+                    <pic:cNvPr id="1" name=""/>
+                    <pic:cNvPicPr/>
+                  </pic:nvPicPr>
+                  <pic:blipFill>
+                    <a:blip r:embed="rId41"/>
+                    <a:stretch>
+                      <a:fillRect/>
+                    </a:stretch>
+                  </pic:blipFill>
+                  <pic:spPr>
+                    <a:xfrm>
+                      <a:off x="0" y="0"/>
+                      <a:ext cx="5940425" cy="4455160"/>
+                    </a:xfrm>
+                    <a:prstGeom prst="rect">
+                      <a:avLst/>
+                    </a:prstGeom>
+                  </pic:spPr>
+                </pic:pic>
+              </a:graphicData>
+            </a:graphic>
+          </wp:inline>
+        </w:drawing>
+      </w:r>
+    </w:p>
+    <w:p>
+      <w:pPr>
+        <w:jc w:val="center"/>
+      </w:pPr>
+      <w:r>
+        <w:t xml:space="preserve">Рисунок </w:t>
+      </w:r>
+      <w:r>
+        <w:fldChar w:fldCharType="begin"/>
+      </w:r>
+      <w:r>
+        <w:instrText xml:space="preserve"> SEQ Рисунок \* ARABIC </w:instrText>
+      </w:r>
+      <w:r>
+        <w:fldChar w:fldCharType="separate"/>
+      </w:r>
+      <w:r>
+        <w:rPr>
+          <w:noProof/>
+        </w:rPr>
+        <w:t>8</w:t>
+      </w:r>
+      <w:r>
+        <w:rPr>
+          <w:noProof/>
+        </w:rPr>
+        <w:fldChar w:fldCharType="end"/>
+      </w:r>
+      <w:r>
+        <w:t xml:space="preserve"> – Выбор сложности</w:t>
+      </w:r>
+    </w:p>
+    <w:p>
+      <w:pPr>
+        <w:keepNext/>
+        <w:ind w:firstLine="0"/>
+        <w:jc w:val="center"/>
+      </w:pPr>
+      <w:r>
+        <w:rPr>
+          <w:noProof/>
+        </w:rPr>
+        <w:lastRenderedPageBreak/>
+        <w:drawing>
+          <wp:inline distT="0" distB="0" distL="0" distR="0" wp14:anchorId="33700B30" wp14:editId="230A28CB">
+            <wp:extent cx="5940425" cy="4455160"/>
+            <wp:effectExtent l="0" t="0" r="3175" b="2540"/>
+            <wp:docPr id="9" name="Рисунок 9"/>
+            <wp:cNvGraphicFramePr>
+              <a:graphicFrameLocks xmlns:a="http://schemas.openxmlformats.org/drawingml/2006/main" noChangeAspect="1"/>
+            </wp:cNvGraphicFramePr>
+            <a:graphic xmlns:a="http://schemas.openxmlformats.org/drawingml/2006/main">
+              <a:graphicData uri="http://schemas.openxmlformats.org/drawingml/2006/picture">
+                <pic:pic xmlns:pic="http://schemas.openxmlformats.org/drawingml/2006/picture">
+                  <pic:nvPicPr>
+                    <pic:cNvPr id="1" name=""/>
+                    <pic:cNvPicPr/>
+                  </pic:nvPicPr>
+                  <pic:blipFill>
+                    <a:blip r:embed="rId42"/>
+                    <a:stretch>
+                      <a:fillRect/>
+                    </a:stretch>
+                  </pic:blipFill>
+                  <pic:spPr>
+                    <a:xfrm>
+                      <a:off x="0" y="0"/>
+                      <a:ext cx="5940425" cy="4455160"/>
+                    </a:xfrm>
+                    <a:prstGeom prst="rect">
+                      <a:avLst/>
+                    </a:prstGeom>
+                  </pic:spPr>
+                </pic:pic>
+              </a:graphicData>
+            </a:graphic>
+          </wp:inline>
+        </w:drawing>
+      </w:r>
+    </w:p>
+    <w:p>
+      <w:pPr>
+        <w:jc w:val="center"/>
+      </w:pPr>
+      <w:r>
+        <w:t xml:space="preserve">Рисунок </w:t>
+      </w:r>
+      <w:r>
+        <w:fldChar w:fldCharType="begin"/>
+      </w:r>
+      <w:r>
+        <w:instrText xml:space="preserve"> SEQ Рисунок \* ARABIC </w:instrText>
+      </w:r>
+      <w:r>
+        <w:fldChar w:fldCharType="separate"/>
+      </w:r>
+      <w:r>
+        <w:rPr>
+          <w:noProof/>
+        </w:rPr>
+        <w:t>9</w:t>
+      </w:r>
+      <w:r>
+        <w:rPr>
+          <w:noProof/>
+        </w:rPr>
+        <w:fldChar w:fldCharType="end"/>
+      </w:r>
+      <w:r>
+        <w:t xml:space="preserve"> – Игра «Змейка»</w:t>
+      </w:r>
+    </w:p>
+    <w:p>
+      <w:pPr>
+        <w:keepNext/>
+        <w:ind w:firstLine="0"/>
+        <w:jc w:val="center"/>
+      </w:pPr>
+      <w:r>
+        <w:rPr>
+          <w:noProof/>
+        </w:rPr>
+        <w:lastRenderedPageBreak/>
+        <w:drawing>
+          <wp:inline distT="0" distB="0" distL="0" distR="0" wp14:anchorId="46C0F094" wp14:editId="0F5ADEE7">
+            <wp:extent cx="5940425" cy="4455160"/>
+            <wp:effectExtent l="0" t="0" r="3175" b="2540"/>
+            <wp:docPr id="10" name="Рисунок 10"/>
+            <wp:cNvGraphicFramePr>
+              <a:graphicFrameLocks xmlns:a="http://schemas.openxmlformats.org/drawingml/2006/main" noChangeAspect="1"/>
+            </wp:cNvGraphicFramePr>
+            <a:graphic xmlns:a="http://schemas.openxmlformats.org/drawingml/2006/main">
+              <a:graphicData uri="http://schemas.openxmlformats.org/drawingml/2006/picture">
+                <pic:pic xmlns:pic="http://schemas.openxmlformats.org/drawingml/2006/picture">
+                  <pic:nvPicPr>
+                    <pic:cNvPr id="1" name=""/>
+                    <pic:cNvPicPr/>
+                  </pic:nvPicPr>
+                  <pic:blipFill>
+                    <a:blip r:embed="rId43"/>
+                    <a:stretch>
+                      <a:fillRect/>
+                    </a:stretch>
+                  </pic:blipFill>
+                  <pic:spPr>
+                    <a:xfrm>
+                      <a:off x="0" y="0"/>
+                      <a:ext cx="5940425" cy="4455160"/>
+                    </a:xfrm>
+                    <a:prstGeom prst="rect">
+                      <a:avLst/>
+                    </a:prstGeom>
+                  </pic:spPr>
+                </pic:pic>
+              </a:graphicData>
+            </a:graphic>
+          </wp:inline>
+        </w:drawing>
+      </w:r>
+    </w:p>
+    <w:p>
+      <w:pPr>
+        <w:jc w:val="center"/>
+      </w:pPr>
+      <w:r>
+        <w:t xml:space="preserve">Рисунок </w:t>
+      </w:r>
+      <w:r>
+        <w:fldChar w:fldCharType="begin"/>
+      </w:r>
+      <w:r>
+        <w:instrText xml:space="preserve"> SEQ Рисунок \* ARABIC </w:instrText>
+      </w:r>
+      <w:r>
+        <w:fldChar w:fldCharType="separate"/>
+      </w:r>
+      <w:r>
+        <w:rPr>
+          <w:noProof/>
+        </w:rPr>
         <w:t>10</w:t>
       </w:r>
       <w:r>
+        <w:rPr>
+          <w:noProof/>
+        </w:rPr>
         <w:fldChar w:fldCharType="end"/>
       </w:r>
       <w:r>
@@ -4350,43 +4029,52 @@
     </w:p>
     <w:p>
       <w:r>
-        <w:t>В процессе выполнения курсового проекта была разработана</w:t>
-      </w:r>
-      <w:r>
-        <w:t xml:space="preserve"> игровая</w:t>
-      </w:r>
-      <w:r>
-        <w:t xml:space="preserve"> программа «</w:t>
-      </w:r>
-      <w:r>
-        <w:t>Змейка.</w:t>
+        <w:t xml:space="preserve">В процессе выполнения курсового проекта была разработана игровая программа «Змейка. Данная программа была написана на высокоуровневом языке программирования </w:t>
+      </w:r>
+      <w:r>
+        <w:rPr>
+          <w:lang w:val="en-US"/>
+        </w:rPr>
+        <w:t>Python</w:t>
+      </w:r>
+      <w:r>
+        <w:t xml:space="preserve"> при помощи модуля </w:t>
+      </w:r>
+      <w:r>
+        <w:rPr>
+          <w:lang w:val="en-US"/>
+        </w:rPr>
+        <w:t>PyGame</w:t>
+      </w:r>
+      <w:r>
+        <w:t xml:space="preserve">. </w:t>
+      </w:r>
+      <w:r>
+        <w:t xml:space="preserve">Программа имеет графический интерфейс, позволяет выбирать уровень сложности, звуковое сопровождение. Перемещение змейки осуществляется при помощи клавиш </w:t>
+      </w:r>
+      <w:r>
+        <w:rPr>
+          <w:lang w:val="en-US"/>
+        </w:rPr>
+        <w:t>WASD</w:t>
       </w:r>
       <w:r>
         <w:t xml:space="preserve"> </w:t>
       </w:r>
       <w:r>
-        <w:t xml:space="preserve">Данная программа была написана на высокоуровневом языке программирования </w:t>
-      </w:r>
-      <w:r>
-        <w:rPr>
-          <w:lang w:val="en-US"/>
-        </w:rPr>
-        <w:t>Python</w:t>
-      </w:r>
-      <w:r>
-        <w:t xml:space="preserve"> при помощи модуля </w:t>
-      </w:r>
-      <w:r>
-        <w:rPr>
-          <w:lang w:val="en-US"/>
-        </w:rPr>
-        <w:t>PyGame</w:t>
-      </w:r>
-      <w:r>
-        <w:t xml:space="preserve">. </w:t>
-      </w:r>
-      <w:r>
-        <w:t>Были выполнены следующие задачи:</w:t>
+        <w:t>и стрелок. Программа прошла тестирование, работает корректно.</w:t>
+      </w:r>
+    </w:p>
+    <w:p>
+      <w:pPr>
+        <w:pStyle w:val="1"/>
+      </w:pPr>
+      <w:r>
+        <w:lastRenderedPageBreak/>
+        <w:t xml:space="preserve">Список </w:t>
+      </w:r>
+      <w:r>
+        <w:t>использованных источников</w:t>
       </w:r>
     </w:p>
     <w:p>
@@ -4394,39 +4082,189 @@
         <w:pStyle w:val="a3"/>
         <w:numPr>
           <w:ilvl w:val="0"/>
-          <w:numId w:val="4"/>
+          <w:numId w:val="13"/>
         </w:numPr>
         <w:ind w:left="0" w:firstLine="709"/>
       </w:pPr>
       <w:r>
-        <w:t>Изуч</w:t>
-      </w:r>
-      <w:r>
-        <w:t>ена</w:t>
-      </w:r>
-      <w:r>
-        <w:t xml:space="preserve"> интегрированн</w:t>
-      </w:r>
-      <w:r>
-        <w:t xml:space="preserve">ая </w:t>
-      </w:r>
-      <w:r>
-        <w:t>сред</w:t>
-      </w:r>
-      <w:r>
-        <w:t>а</w:t>
-      </w:r>
-      <w:r>
-        <w:t xml:space="preserve"> разработки </w:t>
-      </w:r>
-      <w:r>
-        <w:rPr>
-          <w:lang w:val="en-US"/>
-        </w:rPr>
-        <w:t>python</w:t>
-      </w:r>
-      <w:r>
-        <w:t>;</w:t>
+        <w:t xml:space="preserve">Документация </w:t>
+      </w:r>
+      <w:r>
+        <w:rPr>
+          <w:lang w:val="en-US"/>
+        </w:rPr>
+        <w:t>Python</w:t>
+      </w:r>
+      <w:r>
+        <w:t xml:space="preserve"> 3 [</w:t>
+      </w:r>
+      <w:r>
+        <w:t>Электронный ресурс</w:t>
+      </w:r>
+      <w:r>
+        <w:t xml:space="preserve">] / </w:t>
+      </w:r>
+      <w:r>
+        <w:rPr>
+          <w:lang w:val="en-US"/>
+        </w:rPr>
+        <w:t>Python</w:t>
+      </w:r>
+      <w:r>
+        <w:t xml:space="preserve"> </w:t>
+      </w:r>
+      <w:r>
+        <w:t>–</w:t>
+      </w:r>
+      <w:r>
+        <w:t xml:space="preserve"> </w:t>
+      </w:r>
+      <w:r>
+        <w:t xml:space="preserve">Электронные данные. </w:t>
+      </w:r>
+      <w:r>
+        <w:rPr>
+          <w:lang w:val="en-US"/>
+        </w:rPr>
+        <w:t>Python</w:t>
+      </w:r>
+      <w:r>
+        <w:t xml:space="preserve"> </w:t>
+      </w:r>
+      <w:r>
+        <w:rPr>
+          <w:lang w:val="en-US"/>
+        </w:rPr>
+        <w:t>Software</w:t>
+      </w:r>
+      <w:r>
+        <w:t xml:space="preserve"> </w:t>
+      </w:r>
+      <w:r>
+        <w:rPr>
+          <w:lang w:val="en-US"/>
+        </w:rPr>
+        <w:t>Foundation</w:t>
+      </w:r>
+      <w:r>
+        <w:t xml:space="preserve"> </w:t>
+      </w:r>
+      <w:r>
+        <w:t>©</w:t>
+      </w:r>
+      <w:r>
+        <w:t xml:space="preserve"> 2001-2009. – </w:t>
+      </w:r>
+      <w:r>
+        <w:t>Режим</w:t>
+      </w:r>
+      <w:r>
+        <w:t xml:space="preserve"> </w:t>
+      </w:r>
+      <w:r>
+        <w:t>доступа</w:t>
+      </w:r>
+      <w:r>
+        <w:t xml:space="preserve">: </w:t>
+      </w:r>
+      <w:hyperlink r:id="rId44" w:history="1">
+        <w:r>
+          <w:rPr>
+            <w:rStyle w:val="a6"/>
+            <w:color w:val="auto"/>
+            <w:u w:val="none"/>
+            <w:lang w:val="en-US"/>
+          </w:rPr>
+          <w:t>https</w:t>
+        </w:r>
+        <w:r>
+          <w:rPr>
+            <w:rStyle w:val="a6"/>
+            <w:color w:val="auto"/>
+            <w:u w:val="none"/>
+          </w:rPr>
+          <w:t>://</w:t>
+        </w:r>
+        <w:r>
+          <w:rPr>
+            <w:rStyle w:val="a6"/>
+            <w:color w:val="auto"/>
+            <w:u w:val="none"/>
+            <w:lang w:val="en-US"/>
+          </w:rPr>
+          <w:t>www</w:t>
+        </w:r>
+        <w:r>
+          <w:rPr>
+            <w:rStyle w:val="a6"/>
+            <w:color w:val="auto"/>
+            <w:u w:val="none"/>
+          </w:rPr>
+          <w:t>.</w:t>
+        </w:r>
+        <w:r>
+          <w:rPr>
+            <w:rStyle w:val="a6"/>
+            <w:color w:val="auto"/>
+            <w:u w:val="none"/>
+            <w:lang w:val="en-US"/>
+          </w:rPr>
+          <w:t>python</w:t>
+        </w:r>
+        <w:r>
+          <w:rPr>
+            <w:rStyle w:val="a6"/>
+            <w:color w:val="auto"/>
+            <w:u w:val="none"/>
+          </w:rPr>
+          <w:t>.</w:t>
+        </w:r>
+        <w:r>
+          <w:rPr>
+            <w:rStyle w:val="a6"/>
+            <w:color w:val="auto"/>
+            <w:u w:val="none"/>
+            <w:lang w:val="en-US"/>
+          </w:rPr>
+          <w:t>org</w:t>
+        </w:r>
+        <w:r>
+          <w:rPr>
+            <w:rStyle w:val="a6"/>
+            <w:color w:val="auto"/>
+            <w:u w:val="none"/>
+          </w:rPr>
+          <w:t>/</w:t>
+        </w:r>
+        <w:r>
+          <w:rPr>
+            <w:rStyle w:val="a6"/>
+            <w:color w:val="auto"/>
+            <w:u w:val="none"/>
+            <w:lang w:val="en-US"/>
+          </w:rPr>
+          <w:t>doc</w:t>
+        </w:r>
+        <w:r>
+          <w:rPr>
+            <w:rStyle w:val="a6"/>
+            <w:color w:val="auto"/>
+            <w:u w:val="none"/>
+          </w:rPr>
+          <w:t>/</w:t>
+        </w:r>
+      </w:hyperlink>
+      <w:r>
+        <w:t xml:space="preserve"> - (</w:t>
+      </w:r>
+      <w:r>
+        <w:t>Дата</w:t>
+      </w:r>
+      <w:r>
+        <w:t xml:space="preserve"> </w:t>
+      </w:r>
+      <w:r>
+        <w:t>обращения 15.10.2019)</w:t>
       </w:r>
     </w:p>
     <w:p>
@@ -4434,18 +4272,65 @@
         <w:pStyle w:val="a3"/>
         <w:numPr>
           <w:ilvl w:val="0"/>
-          <w:numId w:val="4"/>
+          <w:numId w:val="13"/>
         </w:numPr>
         <w:ind w:left="0" w:firstLine="709"/>
       </w:pPr>
       <w:r>
-        <w:t>Изуч</w:t>
-      </w:r>
-      <w:r>
-        <w:t>ены</w:t>
-      </w:r>
-      <w:r>
-        <w:t xml:space="preserve"> компоненты игровой программы «Змейка»;</w:t>
+        <w:t xml:space="preserve">Документация </w:t>
+      </w:r>
+      <w:r>
+        <w:rPr>
+          <w:lang w:val="en-US"/>
+        </w:rPr>
+        <w:t>PyGame</w:t>
+      </w:r>
+      <w:r>
+        <w:t xml:space="preserve"> [</w:t>
+      </w:r>
+      <w:r>
+        <w:t>Электронный ресурс</w:t>
+      </w:r>
+      <w:r>
+        <w:t xml:space="preserve">] / </w:t>
+      </w:r>
+      <w:r>
+        <w:rPr>
+          <w:lang w:val="en-US"/>
+        </w:rPr>
+        <w:t>PyGame</w:t>
+      </w:r>
+      <w:r>
+        <w:t xml:space="preserve"> </w:t>
+      </w:r>
+      <w:r>
+        <w:t>–</w:t>
+      </w:r>
+      <w:r>
+        <w:t xml:space="preserve"> </w:t>
+      </w:r>
+      <w:r>
+        <w:t xml:space="preserve">Электронные данные. </w:t>
+      </w:r>
+      <w:r>
+        <w:t>Режим доступа</w:t>
+      </w:r>
+      <w:r>
+        <w:t xml:space="preserve">: </w:t>
+      </w:r>
+      <w:hyperlink r:id="rId45" w:history="1">
+        <w:r>
+          <w:t>https://www.pygame.org/docs/index.html</w:t>
+        </w:r>
+      </w:hyperlink>
+      <w:r>
+        <w:t xml:space="preserve"> - (</w:t>
+      </w:r>
+      <w:r>
+        <w:t>Дата обращения</w:t>
+      </w:r>
+      <w:r>
+        <w:t xml:space="preserve"> 20.10.2019)</w:t>
       </w:r>
     </w:p>
     <w:p>
@@ -4453,166 +4338,59 @@
         <w:pStyle w:val="a3"/>
         <w:numPr>
           <w:ilvl w:val="0"/>
-          <w:numId w:val="4"/>
+          <w:numId w:val="13"/>
         </w:numPr>
         <w:ind w:left="0" w:firstLine="709"/>
       </w:pPr>
       <w:r>
-        <w:t>Изуч</w:t>
-      </w:r>
-      <w:r>
-        <w:t>ены</w:t>
-      </w:r>
-      <w:r>
-        <w:t xml:space="preserve"> элементы блок-схем и правила их построения;</w:t>
-      </w:r>
-    </w:p>
-    <w:p>
-      <w:pPr>
-        <w:pStyle w:val="a3"/>
-        <w:numPr>
-          <w:ilvl w:val="0"/>
-          <w:numId w:val="4"/>
-        </w:numPr>
-        <w:ind w:left="0" w:firstLine="709"/>
-      </w:pPr>
-      <w:r>
-        <w:t>Проанализиро</w:t>
-      </w:r>
-      <w:r>
-        <w:t>ваны</w:t>
-      </w:r>
-      <w:r>
-        <w:t xml:space="preserve"> алгоритм</w:t>
-      </w:r>
-      <w:r>
-        <w:t>ы</w:t>
-      </w:r>
-      <w:r>
-        <w:t xml:space="preserve"> работы</w:t>
-      </w:r>
-      <w:r>
-        <w:t xml:space="preserve"> </w:t>
-      </w:r>
-      <w:r>
-        <w:t>игровой программы «Змейка»;</w:t>
-      </w:r>
-    </w:p>
-    <w:p>
-      <w:pPr>
-        <w:pStyle w:val="a3"/>
-        <w:numPr>
-          <w:ilvl w:val="0"/>
-          <w:numId w:val="4"/>
-        </w:numPr>
-        <w:ind w:left="0" w:firstLine="709"/>
-      </w:pPr>
-      <w:r>
-        <w:t>Разработа</w:t>
-      </w:r>
-      <w:r>
-        <w:t>н</w:t>
-      </w:r>
-      <w:r>
-        <w:t xml:space="preserve"> свой алгоритм работы игровой программы «Змейка»;</w:t>
-      </w:r>
-    </w:p>
-    <w:p>
-      <w:pPr>
-        <w:pStyle w:val="a3"/>
-        <w:numPr>
-          <w:ilvl w:val="0"/>
-          <w:numId w:val="4"/>
-        </w:numPr>
-        <w:ind w:left="0" w:firstLine="709"/>
-      </w:pPr>
-      <w:r>
-        <w:t>Разработа</w:t>
-      </w:r>
-      <w:r>
-        <w:t>н</w:t>
-      </w:r>
-      <w:r>
-        <w:t xml:space="preserve"> интерфейс для игровой программы «Змейка»;</w:t>
-      </w:r>
-    </w:p>
-    <w:p>
-      <w:pPr>
-        <w:pStyle w:val="a3"/>
-        <w:numPr>
-          <w:ilvl w:val="0"/>
-          <w:numId w:val="4"/>
-        </w:numPr>
-        <w:ind w:left="0" w:firstLine="709"/>
-      </w:pPr>
-      <w:r>
-        <w:t>Разработа</w:t>
-      </w:r>
-      <w:r>
-        <w:t>на</w:t>
-      </w:r>
-      <w:r>
-        <w:t xml:space="preserve"> игров</w:t>
-      </w:r>
-      <w:r>
-        <w:t>ая</w:t>
-      </w:r>
-      <w:r>
-        <w:t xml:space="preserve"> программ</w:t>
-      </w:r>
-      <w:r>
-        <w:t>а</w:t>
-      </w:r>
-      <w:r>
-        <w:t xml:space="preserve"> «Змейка»;</w:t>
-      </w:r>
-    </w:p>
-    <w:p>
-      <w:pPr>
-        <w:pStyle w:val="a3"/>
-        <w:numPr>
-          <w:ilvl w:val="0"/>
-          <w:numId w:val="4"/>
-        </w:numPr>
-        <w:ind w:left="0" w:firstLine="709"/>
-      </w:pPr>
-      <w:r>
-        <w:t>Спроектирова</w:t>
-      </w:r>
-      <w:r>
-        <w:t>на</w:t>
-      </w:r>
-      <w:r>
-        <w:t xml:space="preserve"> блок-схемы алгоритма работы игровой программы «Змейка»;</w:t>
-      </w:r>
-    </w:p>
-    <w:p>
-      <w:pPr>
-        <w:pStyle w:val="a3"/>
-        <w:numPr>
-          <w:ilvl w:val="0"/>
-          <w:numId w:val="4"/>
-        </w:numPr>
-        <w:ind w:left="0" w:firstLine="709"/>
-      </w:pPr>
-      <w:r>
-        <w:t>Выполн</w:t>
-      </w:r>
-      <w:r>
-        <w:t>ено</w:t>
-      </w:r>
-      <w:r>
-        <w:t xml:space="preserve"> тестирование готовой программы.</w:t>
-      </w:r>
-    </w:p>
-    <w:p>
-      <w:pPr>
-        <w:pStyle w:val="1"/>
-      </w:pPr>
-      <w:r>
-        <w:lastRenderedPageBreak/>
-        <w:t>Список литературы</w:t>
-      </w:r>
+        <w:t>Учим Python, делая крутые игры (2017)</w:t>
+      </w:r>
+      <w:r>
+        <w:t xml:space="preserve">. </w:t>
+      </w:r>
+      <w:r>
+        <w:rPr>
+          <w:lang w:val="en-US"/>
+        </w:rPr>
+        <w:t>Python</w:t>
+      </w:r>
+      <w:r>
+        <w:t xml:space="preserve"> 3. [</w:t>
+      </w:r>
+      <w:r>
+        <w:t>Текст</w:t>
+      </w:r>
+      <w:r>
+        <w:t xml:space="preserve">] / </w:t>
+      </w:r>
+      <w:r>
+        <w:t>Э</w:t>
+      </w:r>
+      <w:r>
+        <w:t>л</w:t>
+      </w:r>
+      <w:r>
+        <w:t xml:space="preserve"> С</w:t>
+      </w:r>
+      <w:r>
+        <w:t>вейгарт</w:t>
+      </w:r>
+      <w:r>
+        <w:t>; 4-</w:t>
+      </w:r>
+      <w:r>
+        <w:t>е издание. – Москва: Эксмо, 2018. – 416 с.</w:t>
+      </w:r>
+      <w:bookmarkStart w:id="10" w:name="_GoBack"/>
+      <w:bookmarkEnd w:id="10"/>
+    </w:p>
+    <w:p>
+      <w:pPr>
+        <w:rPr>
+          <w:sz w:val="36"/>
+          <w:szCs w:val="36"/>
+        </w:rPr>
+      </w:pPr>
     </w:p>
     <w:p>
       <w:pPr>
@@ -4624,45 +4402,95 @@
       </w:r>
     </w:p>
     <w:p>
-      <w:pPr>
-        <w:rPr>
-          <w:lang w:val="en-US"/>
-        </w:rPr>
-      </w:pPr>
-      <w:r>
-        <w:rPr>
-          <w:lang w:val="en-US"/>
-        </w:rPr>
-        <w:t>import pygame as pg</w:t>
-      </w:r>
-    </w:p>
-    <w:p>
-      <w:pPr>
-        <w:rPr>
-          <w:lang w:val="en-US"/>
-        </w:rPr>
-      </w:pPr>
-      <w:r>
-        <w:rPr>
-          <w:lang w:val="en-US"/>
-        </w:rPr>
-        <w:t xml:space="preserve">import random        </w:t>
-      </w:r>
-    </w:p>
-    <w:p>
-      <w:pPr>
-        <w:rPr>
-          <w:lang w:val="en-US"/>
-        </w:rPr>
-      </w:pPr>
-      <w:proofErr w:type="gramStart"/>
-      <w:r>
-        <w:rPr>
-          <w:lang w:val="en-US"/>
-        </w:rPr>
-        <w:t>pg.init</w:t>
-      </w:r>
-      <w:proofErr w:type="gramEnd"/>
+      <w:r>
+        <w:rPr>
+          <w:lang w:val="en-US"/>
+        </w:rPr>
+        <w:t>import</w:t>
+      </w:r>
+      <w:r>
+        <w:t xml:space="preserve"> </w:t>
+      </w:r>
+      <w:r>
+        <w:rPr>
+          <w:lang w:val="en-US"/>
+        </w:rPr>
+        <w:t>pygame</w:t>
+      </w:r>
+      <w:r>
+        <w:t xml:space="preserve"> </w:t>
+      </w:r>
+      <w:r>
+        <w:rPr>
+          <w:lang w:val="en-US"/>
+        </w:rPr>
+        <w:t>as</w:t>
+      </w:r>
+      <w:r>
+        <w:t xml:space="preserve"> </w:t>
+      </w:r>
+      <w:r>
+        <w:rPr>
+          <w:lang w:val="en-US"/>
+        </w:rPr>
+        <w:t>pg</w:t>
+      </w:r>
+    </w:p>
+    <w:p>
+      <w:pPr>
+        <w:rPr>
+          <w:lang w:val="en-US"/>
+        </w:rPr>
+      </w:pPr>
+      <w:r>
+        <w:rPr>
+          <w:lang w:val="en-US"/>
+        </w:rPr>
+        <w:t>import</w:t>
+      </w:r>
+      <w:r>
+        <w:rPr>
+          <w:lang w:val="en-US"/>
+        </w:rPr>
+        <w:t xml:space="preserve"> </w:t>
+      </w:r>
+      <w:r>
+        <w:rPr>
+          <w:lang w:val="en-US"/>
+        </w:rPr>
+        <w:t>random</w:t>
+      </w:r>
+      <w:r>
+        <w:rPr>
+          <w:lang w:val="en-US"/>
+        </w:rPr>
+        <w:t xml:space="preserve">        </w:t>
+      </w:r>
+    </w:p>
+    <w:p>
+      <w:pPr>
+        <w:rPr>
+          <w:lang w:val="en-US"/>
+        </w:rPr>
+      </w:pPr>
+      <w:r>
+        <w:rPr>
+          <w:lang w:val="en-US"/>
+        </w:rPr>
+        <w:t>pg</w:t>
+      </w:r>
+      <w:r>
+        <w:rPr>
+          <w:lang w:val="en-US"/>
+        </w:rPr>
+        <w:t>.</w:t>
+      </w:r>
+      <w:r>
+        <w:rPr>
+          <w:lang w:val="en-US"/>
+        </w:rPr>
+        <w:t>init</w:t>
+      </w:r>
       <w:r>
         <w:rPr>
           <w:lang w:val="en-US"/>
@@ -4706,190 +4534,92 @@
         <w:rPr>
           <w:lang w:val="en-US"/>
         </w:rPr>
-        <w:t>Snake_head = [</w:t>
-      </w:r>
-      <w:proofErr w:type="gramStart"/>
-      <w:r>
-        <w:rPr>
-          <w:lang w:val="en-US"/>
-        </w:rPr>
-        <w:t>pg.image</w:t>
-      </w:r>
-      <w:proofErr w:type="gramEnd"/>
-      <w:r>
-        <w:rPr>
-          <w:lang w:val="en-US"/>
-        </w:rPr>
-        <w:t>.load('sprites\Snake_head_w.png'),pg.image.load('sprites\Snake_head_d.png'),</w:t>
-      </w:r>
-    </w:p>
-    <w:p>
-      <w:pPr>
-        <w:rPr>
-          <w:lang w:val="en-US"/>
-        </w:rPr>
-      </w:pPr>
-      <w:r>
-        <w:rPr>
-          <w:lang w:val="en-US"/>
-        </w:rPr>
-        <w:t xml:space="preserve">              </w:t>
-      </w:r>
-      <w:proofErr w:type="gramStart"/>
-      <w:r>
-        <w:rPr>
-          <w:lang w:val="en-US"/>
-        </w:rPr>
-        <w:t>pg.image</w:t>
-      </w:r>
-      <w:proofErr w:type="gramEnd"/>
-      <w:r>
-        <w:rPr>
-          <w:lang w:val="en-US"/>
-        </w:rPr>
-        <w:t>.load('sprites\Snake_head_s.png'),pg.image.load('sprites\Snake_head_a.png')]</w:t>
-      </w:r>
-    </w:p>
-    <w:p>
-      <w:pPr>
-        <w:rPr>
-          <w:lang w:val="en-US"/>
-        </w:rPr>
-      </w:pPr>
-      <w:r>
-        <w:rPr>
-          <w:lang w:val="en-US"/>
-        </w:rPr>
-        <w:t>Snake_body = [</w:t>
-      </w:r>
-      <w:proofErr w:type="gramStart"/>
-      <w:r>
-        <w:rPr>
-          <w:lang w:val="en-US"/>
-        </w:rPr>
-        <w:t>pg.image</w:t>
-      </w:r>
-      <w:proofErr w:type="gramEnd"/>
-      <w:r>
-        <w:rPr>
-          <w:lang w:val="en-US"/>
-        </w:rPr>
-        <w:t>.load('sprites\Snake_body_v.png'),pg.image.load('sprites\Snake_body_h.png'),</w:t>
-      </w:r>
-    </w:p>
-    <w:p>
-      <w:pPr>
-        <w:rPr>
-          <w:lang w:val="en-US"/>
-        </w:rPr>
-      </w:pPr>
-      <w:r>
-        <w:rPr>
-          <w:lang w:val="en-US"/>
-        </w:rPr>
-        <w:t xml:space="preserve">              </w:t>
-      </w:r>
-      <w:proofErr w:type="gramStart"/>
-      <w:r>
-        <w:rPr>
-          <w:lang w:val="en-US"/>
-        </w:rPr>
-        <w:t>pg.image</w:t>
-      </w:r>
-      <w:proofErr w:type="gramEnd"/>
-      <w:r>
-        <w:rPr>
-          <w:lang w:val="en-US"/>
-        </w:rPr>
-        <w:t>.load('sprites\Snake_body_v.png'),pg.image.load('sprites\Snake_body_h.png'),</w:t>
-      </w:r>
-    </w:p>
-    <w:p>
-      <w:pPr>
-        <w:rPr>
-          <w:lang w:val="en-US"/>
-        </w:rPr>
-      </w:pPr>
-      <w:r>
-        <w:rPr>
-          <w:lang w:val="en-US"/>
-        </w:rPr>
-        <w:t xml:space="preserve">              </w:t>
-      </w:r>
-      <w:proofErr w:type="gramStart"/>
-      <w:r>
-        <w:rPr>
-          <w:lang w:val="en-US"/>
-        </w:rPr>
-        <w:t>pg.image</w:t>
-      </w:r>
-      <w:proofErr w:type="gramEnd"/>
-      <w:r>
-        <w:rPr>
-          <w:lang w:val="en-US"/>
-        </w:rPr>
-        <w:t>.load('sprites\Snake_body_t_wd.png'),pg.image.load('sprites\Snake_body_t_wa.png'),</w:t>
-      </w:r>
-    </w:p>
-    <w:p>
-      <w:pPr>
-        <w:rPr>
-          <w:lang w:val="en-US"/>
-        </w:rPr>
-      </w:pPr>
-      <w:r>
-        <w:rPr>
-          <w:lang w:val="en-US"/>
-        </w:rPr>
-        <w:t xml:space="preserve">              </w:t>
-      </w:r>
-      <w:proofErr w:type="gramStart"/>
-      <w:r>
-        <w:rPr>
-          <w:lang w:val="en-US"/>
-        </w:rPr>
-        <w:t>pg.image</w:t>
-      </w:r>
-      <w:proofErr w:type="gramEnd"/>
-      <w:r>
-        <w:rPr>
-          <w:lang w:val="en-US"/>
-        </w:rPr>
-        <w:t>.load('sprites\Snake_body_t_sd.png'),pg.image.load('sprites\Snake_body_t_sa.png')]</w:t>
-      </w:r>
-    </w:p>
-    <w:p>
-      <w:pPr>
-        <w:rPr>
-          <w:lang w:val="en-US"/>
-        </w:rPr>
-      </w:pPr>
-    </w:p>
-    <w:p>
-      <w:pPr>
-        <w:rPr>
-          <w:lang w:val="en-US"/>
-        </w:rPr>
-      </w:pPr>
-      <w:r>
-        <w:rPr>
-          <w:lang w:val="en-US"/>
-        </w:rPr>
-        <w:t>Snake_tail = [</w:t>
-      </w:r>
-      <w:proofErr w:type="gramStart"/>
-      <w:r>
-        <w:rPr>
-          <w:lang w:val="en-US"/>
-        </w:rPr>
-        <w:t>pg.image</w:t>
-      </w:r>
-      <w:proofErr w:type="gramEnd"/>
-      <w:r>
-        <w:rPr>
-          <w:lang w:val="en-US"/>
-        </w:rPr>
-        <w:t>.load('sprites\Snake_tail_w.png'),pg.image.load('sprites\Snake_tail_d.png'),</w:t>
+        <w:t>Snake_head = [pg.image.load('sprites\Snake_head_w.png'),pg.image.load('sprites\Snake_head_d.png'),</w:t>
+      </w:r>
+    </w:p>
+    <w:p>
+      <w:pPr>
+        <w:rPr>
+          <w:lang w:val="en-US"/>
+        </w:rPr>
+      </w:pPr>
+      <w:r>
+        <w:rPr>
+          <w:lang w:val="en-US"/>
+        </w:rPr>
+        <w:t xml:space="preserve">              pg.image.load('sprites\Snake_head_s.png'),pg.image.load('sprites\Snake_head_a.png')]</w:t>
+      </w:r>
+    </w:p>
+    <w:p>
+      <w:pPr>
+        <w:rPr>
+          <w:lang w:val="en-US"/>
+        </w:rPr>
+      </w:pPr>
+      <w:r>
+        <w:rPr>
+          <w:lang w:val="en-US"/>
+        </w:rPr>
+        <w:t>Snake_body = [pg.image.load('sprites\Snake_body_v.png'),pg.image.load('sprites\Snake_body_h.png'),</w:t>
+      </w:r>
+    </w:p>
+    <w:p>
+      <w:pPr>
+        <w:rPr>
+          <w:lang w:val="en-US"/>
+        </w:rPr>
+      </w:pPr>
+      <w:r>
+        <w:rPr>
+          <w:lang w:val="en-US"/>
+        </w:rPr>
+        <w:t xml:space="preserve">              pg.image.load('sprites\Snake_body_v.png'),pg.image.load('sprites\Snake_body_h.png'),</w:t>
+      </w:r>
+    </w:p>
+    <w:p>
+      <w:pPr>
+        <w:rPr>
+          <w:lang w:val="en-US"/>
+        </w:rPr>
+      </w:pPr>
+      <w:r>
+        <w:rPr>
+          <w:lang w:val="en-US"/>
+        </w:rPr>
+        <w:t xml:space="preserve">              pg.image.load('sprites\Snake_body_t_wd.png'),pg.image.load('sprites\Snake_body_t_wa.png'),</w:t>
+      </w:r>
+    </w:p>
+    <w:p>
+      <w:pPr>
+        <w:rPr>
+          <w:lang w:val="en-US"/>
+        </w:rPr>
+      </w:pPr>
+      <w:r>
+        <w:rPr>
+          <w:lang w:val="en-US"/>
+        </w:rPr>
+        <w:t xml:space="preserve">              pg.image.load('sprites\Snake_body_t_sd.png'),pg.image.load('sprites\Snake_body_t_sa.png')]</w:t>
+      </w:r>
+    </w:p>
+    <w:p>
+      <w:pPr>
+        <w:rPr>
+          <w:lang w:val="en-US"/>
+        </w:rPr>
+      </w:pPr>
+    </w:p>
+    <w:p>
+      <w:pPr>
+        <w:rPr>
+          <w:lang w:val="en-US"/>
+        </w:rPr>
+      </w:pPr>
+      <w:r>
+        <w:rPr>
+          <w:lang w:val="en-US"/>
+        </w:rPr>
+        <w:t>Snake_tail = [pg.image.load('sprites\Snake_tail_w.png'),pg.image.load('sprites\Snake_tail_d.png'),</w:t>
       </w:r>
     </w:p>
     <w:p>
@@ -4903,89 +4633,47 @@
           <w:lang w:val="en-US"/>
         </w:rPr>
         <w:lastRenderedPageBreak/>
-        <w:t xml:space="preserve">              </w:t>
-      </w:r>
-      <w:proofErr w:type="gramStart"/>
-      <w:r>
-        <w:rPr>
-          <w:lang w:val="en-US"/>
-        </w:rPr>
-        <w:t>pg.image</w:t>
-      </w:r>
-      <w:proofErr w:type="gramEnd"/>
-      <w:r>
-        <w:rPr>
-          <w:lang w:val="en-US"/>
-        </w:rPr>
-        <w:t>.load('sprites\Snake_tail_s.png'),pg.image.load('sprites\Snake_tail_a.png')]</w:t>
-      </w:r>
-    </w:p>
-    <w:p>
-      <w:pPr>
-        <w:rPr>
-          <w:lang w:val="en-US"/>
-        </w:rPr>
-      </w:pPr>
-    </w:p>
-    <w:p>
-      <w:pPr>
-        <w:rPr>
-          <w:lang w:val="en-US"/>
-        </w:rPr>
-      </w:pPr>
-      <w:r>
-        <w:rPr>
-          <w:lang w:val="en-US"/>
-        </w:rPr>
-        <w:t>Fruits=[</w:t>
-      </w:r>
-      <w:proofErr w:type="gramStart"/>
-      <w:r>
-        <w:rPr>
-          <w:lang w:val="en-US"/>
-        </w:rPr>
-        <w:t>pg.image</w:t>
-      </w:r>
-      <w:proofErr w:type="gramEnd"/>
-      <w:r>
-        <w:rPr>
-          <w:lang w:val="en-US"/>
-        </w:rPr>
-        <w:t>.load('sprites\Fruit.png'),pg.image.load('sprites\GFruit.png')]</w:t>
-      </w:r>
-    </w:p>
-    <w:p>
-      <w:pPr>
-        <w:rPr>
-          <w:lang w:val="en-US"/>
-        </w:rPr>
-      </w:pPr>
-    </w:p>
-    <w:p>
-      <w:pPr>
-        <w:rPr>
-          <w:lang w:val="en-US"/>
-        </w:rPr>
-      </w:pPr>
-      <w:r>
-        <w:rPr>
-          <w:lang w:val="en-US"/>
-        </w:rPr>
-        <w:t xml:space="preserve">def </w:t>
-      </w:r>
-      <w:proofErr w:type="gramStart"/>
-      <w:r>
-        <w:rPr>
-          <w:lang w:val="en-US"/>
-        </w:rPr>
-        <w:t>setlvlez(</w:t>
-      </w:r>
-      <w:proofErr w:type="gramEnd"/>
-      <w:r>
-        <w:rPr>
-          <w:lang w:val="en-US"/>
-        </w:rPr>
-        <w:t>):</w:t>
+        <w:t xml:space="preserve">              pg.image.load('sprites\Snake_tail_s.png'),pg.image.load('sprites\Snake_tail_a.png')]</w:t>
+      </w:r>
+    </w:p>
+    <w:p>
+      <w:pPr>
+        <w:rPr>
+          <w:lang w:val="en-US"/>
+        </w:rPr>
+      </w:pPr>
+    </w:p>
+    <w:p>
+      <w:pPr>
+        <w:rPr>
+          <w:lang w:val="en-US"/>
+        </w:rPr>
+      </w:pPr>
+      <w:r>
+        <w:rPr>
+          <w:lang w:val="en-US"/>
+        </w:rPr>
+        <w:t>Fruits=[pg.image.load('sprites\Fruit.png'),pg.image.load('sprites\GFruit.png')]</w:t>
+      </w:r>
+    </w:p>
+    <w:p>
+      <w:pPr>
+        <w:rPr>
+          <w:lang w:val="en-US"/>
+        </w:rPr>
+      </w:pPr>
+    </w:p>
+    <w:p>
+      <w:pPr>
+        <w:rPr>
+          <w:lang w:val="en-US"/>
+        </w:rPr>
+      </w:pPr>
+      <w:r>
+        <w:rPr>
+          <w:lang w:val="en-US"/>
+        </w:rPr>
+        <w:t>def setlvlez():</w:t>
       </w:r>
     </w:p>
     <w:p>
@@ -5057,21 +4745,7 @@
         <w:rPr>
           <w:lang w:val="en-US"/>
         </w:rPr>
-        <w:t xml:space="preserve">def </w:t>
-      </w:r>
-      <w:proofErr w:type="gramStart"/>
-      <w:r>
-        <w:rPr>
-          <w:lang w:val="en-US"/>
-        </w:rPr>
-        <w:t>setlvlmed(</w:t>
-      </w:r>
-      <w:proofErr w:type="gramEnd"/>
-      <w:r>
-        <w:rPr>
-          <w:lang w:val="en-US"/>
-        </w:rPr>
-        <w:t>):</w:t>
+        <w:t>def setlvlmed():</w:t>
       </w:r>
     </w:p>
     <w:p>
@@ -5143,21 +4817,7 @@
         <w:rPr>
           <w:lang w:val="en-US"/>
         </w:rPr>
-        <w:t xml:space="preserve">def </w:t>
-      </w:r>
-      <w:proofErr w:type="gramStart"/>
-      <w:r>
-        <w:rPr>
-          <w:lang w:val="en-US"/>
-        </w:rPr>
-        <w:t>setlvlhard(</w:t>
-      </w:r>
-      <w:proofErr w:type="gramEnd"/>
-      <w:r>
-        <w:rPr>
-          <w:lang w:val="en-US"/>
-        </w:rPr>
-        <w:t>):</w:t>
+        <w:t>def setlvlhard():</w:t>
       </w:r>
     </w:p>
     <w:p>
@@ -5242,75 +4902,33 @@
         <w:rPr>
           <w:lang w:val="en-US"/>
         </w:rPr>
-        <w:t xml:space="preserve">    global </w:t>
-      </w:r>
-      <w:proofErr w:type="gramStart"/>
-      <w:r>
-        <w:rPr>
-          <w:lang w:val="en-US"/>
-        </w:rPr>
-        <w:t>playedMus,Music</w:t>
-      </w:r>
-      <w:proofErr w:type="gramEnd"/>
-      <w:r>
-        <w:rPr>
-          <w:lang w:val="en-US"/>
-        </w:rPr>
-        <w:t>,TimesPlayed</w:t>
-      </w:r>
-    </w:p>
-    <w:p>
-      <w:pPr>
-        <w:rPr>
-          <w:lang w:val="en-US"/>
-        </w:rPr>
-      </w:pPr>
-      <w:r>
-        <w:rPr>
-          <w:lang w:val="en-US"/>
-        </w:rPr>
-        <w:t xml:space="preserve">    if TimesPlayed==</w:t>
-      </w:r>
-      <w:proofErr w:type="gramStart"/>
-      <w:r>
-        <w:rPr>
-          <w:lang w:val="en-US"/>
-        </w:rPr>
-        <w:t>len(</w:t>
-      </w:r>
-      <w:proofErr w:type="gramEnd"/>
-      <w:r>
-        <w:rPr>
-          <w:lang w:val="en-US"/>
-        </w:rPr>
-        <w:t>Music):</w:t>
-      </w:r>
-    </w:p>
-    <w:p>
-      <w:pPr>
-        <w:rPr>
-          <w:lang w:val="en-US"/>
-        </w:rPr>
-      </w:pPr>
-      <w:r>
-        <w:rPr>
-          <w:lang w:val="en-US"/>
-        </w:rPr>
-        <w:t xml:space="preserve">        </w:t>
-      </w:r>
-      <w:proofErr w:type="gramStart"/>
-      <w:r>
-        <w:rPr>
-          <w:lang w:val="en-US"/>
-        </w:rPr>
-        <w:t>random.shuffle</w:t>
-      </w:r>
-      <w:proofErr w:type="gramEnd"/>
-      <w:r>
-        <w:rPr>
-          <w:lang w:val="en-US"/>
-        </w:rPr>
-        <w:t>(Music)</w:t>
+        <w:t xml:space="preserve">    global playedMus,Music,TimesPlayed</w:t>
+      </w:r>
+    </w:p>
+    <w:p>
+      <w:pPr>
+        <w:rPr>
+          <w:lang w:val="en-US"/>
+        </w:rPr>
+      </w:pPr>
+      <w:r>
+        <w:rPr>
+          <w:lang w:val="en-US"/>
+        </w:rPr>
+        <w:t xml:space="preserve">    if TimesPlayed==len(Music):</w:t>
+      </w:r>
+    </w:p>
+    <w:p>
+      <w:pPr>
+        <w:rPr>
+          <w:lang w:val="en-US"/>
+        </w:rPr>
+      </w:pPr>
+      <w:r>
+        <w:rPr>
+          <w:lang w:val="en-US"/>
+        </w:rPr>
+        <w:t xml:space="preserve">        random.shuffle(Music)</w:t>
       </w:r>
     </w:p>
     <w:p>
@@ -5350,21 +4968,7 @@
         <w:rPr>
           <w:lang w:val="en-US"/>
         </w:rPr>
-        <w:t xml:space="preserve">    name=</w:t>
-      </w:r>
-      <w:proofErr w:type="gramStart"/>
-      <w:r>
-        <w:rPr>
-          <w:lang w:val="en-US"/>
-        </w:rPr>
-        <w:t>Music[</w:t>
-      </w:r>
-      <w:proofErr w:type="gramEnd"/>
-      <w:r>
-        <w:rPr>
-          <w:lang w:val="en-US"/>
-        </w:rPr>
-        <w:t>TimesPlayed]</w:t>
+        <w:t xml:space="preserve">    name=Music[TimesPlayed]</w:t>
       </w:r>
     </w:p>
     <w:p>
@@ -5390,216 +4994,118 @@
         <w:rPr>
           <w:lang w:val="en-US"/>
         </w:rPr>
+        <w:t xml:space="preserve">    pg.mixer.music.load(name)</w:t>
+      </w:r>
+    </w:p>
+    <w:p>
+      <w:pPr>
+        <w:rPr>
+          <w:lang w:val="en-US"/>
+        </w:rPr>
+      </w:pPr>
+      <w:r>
+        <w:rPr>
+          <w:lang w:val="en-US"/>
+        </w:rPr>
+        <w:t xml:space="preserve">    pg.mixer.music.set_volume(vol)</w:t>
+      </w:r>
+    </w:p>
+    <w:p>
+      <w:pPr>
+        <w:rPr>
+          <w:lang w:val="en-US"/>
+        </w:rPr>
+      </w:pPr>
+      <w:r>
+        <w:rPr>
+          <w:lang w:val="en-US"/>
+        </w:rPr>
+        <w:t xml:space="preserve">    pg.mixer.music.play(0)</w:t>
+      </w:r>
+    </w:p>
+    <w:p>
+      <w:pPr>
+        <w:rPr>
+          <w:lang w:val="en-US"/>
+        </w:rPr>
+      </w:pPr>
+      <w:r>
+        <w:rPr>
+          <w:lang w:val="en-US"/>
+        </w:rPr>
         <w:t xml:space="preserve">    </w:t>
       </w:r>
-      <w:proofErr w:type="gramStart"/>
-      <w:r>
-        <w:rPr>
-          <w:lang w:val="en-US"/>
-        </w:rPr>
-        <w:t>pg.mixer</w:t>
-      </w:r>
-      <w:proofErr w:type="gramEnd"/>
-      <w:r>
-        <w:rPr>
-          <w:lang w:val="en-US"/>
-        </w:rPr>
-        <w:t>.music.load(name)</w:t>
-      </w:r>
-    </w:p>
-    <w:p>
-      <w:pPr>
-        <w:rPr>
-          <w:lang w:val="en-US"/>
-        </w:rPr>
-      </w:pPr>
-      <w:r>
-        <w:rPr>
-          <w:lang w:val="en-US"/>
-        </w:rPr>
-        <w:t xml:space="preserve">    pg.mixer.music.set_volume(vol)</w:t>
-      </w:r>
-    </w:p>
-    <w:p>
-      <w:pPr>
-        <w:rPr>
-          <w:lang w:val="en-US"/>
-        </w:rPr>
-      </w:pPr>
-      <w:r>
-        <w:rPr>
-          <w:lang w:val="en-US"/>
-        </w:rPr>
-        <w:t xml:space="preserve">    </w:t>
-      </w:r>
-      <w:proofErr w:type="gramStart"/>
-      <w:r>
-        <w:rPr>
-          <w:lang w:val="en-US"/>
-        </w:rPr>
-        <w:t>pg.mixer</w:t>
-      </w:r>
-      <w:proofErr w:type="gramEnd"/>
-      <w:r>
-        <w:rPr>
-          <w:lang w:val="en-US"/>
-        </w:rPr>
-        <w:t>.music.play(0)</w:t>
-      </w:r>
-    </w:p>
-    <w:p>
-      <w:pPr>
-        <w:rPr>
-          <w:lang w:val="en-US"/>
-        </w:rPr>
-      </w:pPr>
-      <w:r>
-        <w:rPr>
-          <w:lang w:val="en-US"/>
-        </w:rPr>
-        <w:t xml:space="preserve">    </w:t>
-      </w:r>
-    </w:p>
-    <w:p>
-      <w:pPr>
-        <w:rPr>
-          <w:lang w:val="en-US"/>
-        </w:rPr>
-      </w:pPr>
-      <w:r>
-        <w:rPr>
-          <w:lang w:val="en-US"/>
-        </w:rPr>
-        <w:t xml:space="preserve">def </w:t>
-      </w:r>
-      <w:proofErr w:type="gramStart"/>
-      <w:r>
-        <w:rPr>
-          <w:lang w:val="en-US"/>
-        </w:rPr>
-        <w:t>testMusic(</w:t>
-      </w:r>
-      <w:proofErr w:type="gramEnd"/>
-      <w:r>
-        <w:rPr>
-          <w:lang w:val="en-US"/>
-        </w:rPr>
-        <w:t>):</w:t>
-      </w:r>
-    </w:p>
-    <w:p>
-      <w:pPr>
-        <w:rPr>
-          <w:lang w:val="en-US"/>
-        </w:rPr>
-      </w:pPr>
-      <w:r>
-        <w:rPr>
-          <w:lang w:val="en-US"/>
-        </w:rPr>
-        <w:t xml:space="preserve">    if pg.mixer.music.get_</w:t>
-      </w:r>
-      <w:proofErr w:type="gramStart"/>
-      <w:r>
-        <w:rPr>
-          <w:lang w:val="en-US"/>
-        </w:rPr>
-        <w:t>busy(</w:t>
-      </w:r>
-      <w:proofErr w:type="gramEnd"/>
-      <w:r>
-        <w:rPr>
-          <w:lang w:val="en-US"/>
-        </w:rPr>
-        <w:t>)==0:</w:t>
-      </w:r>
-    </w:p>
-    <w:p>
-      <w:pPr>
-        <w:rPr>
-          <w:lang w:val="en-US"/>
-        </w:rPr>
-      </w:pPr>
-      <w:r>
-        <w:rPr>
-          <w:lang w:val="en-US"/>
-        </w:rPr>
-        <w:t xml:space="preserve">        </w:t>
-      </w:r>
-      <w:proofErr w:type="gramStart"/>
-      <w:r>
-        <w:rPr>
-          <w:lang w:val="en-US"/>
-        </w:rPr>
-        <w:t>playmusic(</w:t>
-      </w:r>
-      <w:proofErr w:type="gramEnd"/>
-      <w:r>
-        <w:rPr>
-          <w:lang w:val="en-US"/>
-        </w:rPr>
-        <w:t>1)</w:t>
-      </w:r>
-    </w:p>
-    <w:p>
-      <w:pPr>
-        <w:rPr>
-          <w:lang w:val="en-US"/>
-        </w:rPr>
-      </w:pPr>
-    </w:p>
-    <w:p>
-      <w:pPr>
-        <w:rPr>
-          <w:lang w:val="en-US"/>
-        </w:rPr>
-      </w:pPr>
-      <w:r>
-        <w:rPr>
-          <w:lang w:val="en-US"/>
-        </w:rPr>
-        <w:t>def playsound(</w:t>
-      </w:r>
-      <w:proofErr w:type="gramStart"/>
-      <w:r>
-        <w:rPr>
-          <w:lang w:val="en-US"/>
-        </w:rPr>
-        <w:t>name,i</w:t>
-      </w:r>
-      <w:proofErr w:type="gramEnd"/>
-      <w:r>
-        <w:rPr>
-          <w:lang w:val="en-US"/>
-        </w:rPr>
-        <w:t>,vol):</w:t>
-      </w:r>
-    </w:p>
-    <w:p>
-      <w:pPr>
-        <w:rPr>
-          <w:lang w:val="en-US"/>
-        </w:rPr>
-      </w:pPr>
-      <w:r>
-        <w:rPr>
-          <w:lang w:val="en-US"/>
-        </w:rPr>
-        <w:t xml:space="preserve">    sound=</w:t>
-      </w:r>
-      <w:proofErr w:type="gramStart"/>
-      <w:r>
-        <w:rPr>
-          <w:lang w:val="en-US"/>
-        </w:rPr>
-        <w:t>pg.mixer</w:t>
-      </w:r>
-      <w:proofErr w:type="gramEnd"/>
-      <w:r>
-        <w:rPr>
-          <w:lang w:val="en-US"/>
-        </w:rPr>
-        <w:t>.Sound(name)</w:t>
+    </w:p>
+    <w:p>
+      <w:pPr>
+        <w:rPr>
+          <w:lang w:val="en-US"/>
+        </w:rPr>
+      </w:pPr>
+      <w:r>
+        <w:rPr>
+          <w:lang w:val="en-US"/>
+        </w:rPr>
+        <w:t>def testMusic():</w:t>
+      </w:r>
+    </w:p>
+    <w:p>
+      <w:pPr>
+        <w:rPr>
+          <w:lang w:val="en-US"/>
+        </w:rPr>
+      </w:pPr>
+      <w:r>
+        <w:rPr>
+          <w:lang w:val="en-US"/>
+        </w:rPr>
+        <w:t xml:space="preserve">    if pg.mixer.music.get_busy()==0:</w:t>
+      </w:r>
+    </w:p>
+    <w:p>
+      <w:pPr>
+        <w:rPr>
+          <w:lang w:val="en-US"/>
+        </w:rPr>
+      </w:pPr>
+      <w:r>
+        <w:rPr>
+          <w:lang w:val="en-US"/>
+        </w:rPr>
+        <w:t xml:space="preserve">        playmusic(1)</w:t>
+      </w:r>
+    </w:p>
+    <w:p>
+      <w:pPr>
+        <w:rPr>
+          <w:lang w:val="en-US"/>
+        </w:rPr>
+      </w:pPr>
+    </w:p>
+    <w:p>
+      <w:pPr>
+        <w:rPr>
+          <w:lang w:val="en-US"/>
+        </w:rPr>
+      </w:pPr>
+      <w:r>
+        <w:rPr>
+          <w:lang w:val="en-US"/>
+        </w:rPr>
+        <w:t>def playsound(name,i,vol):</w:t>
+      </w:r>
+    </w:p>
+    <w:p>
+      <w:pPr>
+        <w:rPr>
+          <w:lang w:val="en-US"/>
+        </w:rPr>
+      </w:pPr>
+      <w:r>
+        <w:rPr>
+          <w:lang w:val="en-US"/>
+        </w:rPr>
+        <w:t xml:space="preserve">    sound=pg.mixer.Sound(name)</w:t>
       </w:r>
     </w:p>
     <w:p>
@@ -5625,82 +5131,40 @@
         <w:rPr>
           <w:lang w:val="en-US"/>
         </w:rPr>
-        <w:t xml:space="preserve">    </w:t>
-      </w:r>
-      <w:proofErr w:type="gramStart"/>
-      <w:r>
-        <w:rPr>
-          <w:lang w:val="en-US"/>
-        </w:rPr>
-        <w:t>sound.play</w:t>
-      </w:r>
-      <w:proofErr w:type="gramEnd"/>
-      <w:r>
-        <w:rPr>
-          <w:lang w:val="en-US"/>
-        </w:rPr>
-        <w:t>(i)</w:t>
-      </w:r>
-    </w:p>
-    <w:p>
-      <w:pPr>
-        <w:rPr>
-          <w:lang w:val="en-US"/>
-        </w:rPr>
-      </w:pPr>
-    </w:p>
-    <w:p>
-      <w:pPr>
-        <w:rPr>
-          <w:lang w:val="en-US"/>
-        </w:rPr>
-      </w:pPr>
-      <w:r>
-        <w:rPr>
-          <w:lang w:val="en-US"/>
-        </w:rPr>
-        <w:t xml:space="preserve">def </w:t>
-      </w:r>
-      <w:proofErr w:type="gramStart"/>
-      <w:r>
-        <w:rPr>
-          <w:lang w:val="en-US"/>
-        </w:rPr>
-        <w:t>fillMusic(</w:t>
-      </w:r>
-      <w:proofErr w:type="gramEnd"/>
-      <w:r>
-        <w:rPr>
-          <w:lang w:val="en-US"/>
-        </w:rPr>
-        <w:t>):</w:t>
-      </w:r>
-    </w:p>
-    <w:p>
-      <w:pPr>
-        <w:rPr>
-          <w:lang w:val="en-US"/>
-        </w:rPr>
-      </w:pPr>
-      <w:r>
-        <w:rPr>
-          <w:lang w:val="en-US"/>
-        </w:rPr>
-        <w:t xml:space="preserve">    </w:t>
-      </w:r>
-      <w:proofErr w:type="gramStart"/>
-      <w:r>
-        <w:rPr>
-          <w:lang w:val="en-US"/>
-        </w:rPr>
-        <w:t>pg.mixer</w:t>
-      </w:r>
-      <w:proofErr w:type="gramEnd"/>
-      <w:r>
-        <w:rPr>
-          <w:lang w:val="en-US"/>
-        </w:rPr>
-        <w:t>.music.stop()</w:t>
+        <w:t xml:space="preserve">    sound.play(i)</w:t>
+      </w:r>
+    </w:p>
+    <w:p>
+      <w:pPr>
+        <w:rPr>
+          <w:lang w:val="en-US"/>
+        </w:rPr>
+      </w:pPr>
+    </w:p>
+    <w:p>
+      <w:pPr>
+        <w:rPr>
+          <w:lang w:val="en-US"/>
+        </w:rPr>
+      </w:pPr>
+      <w:r>
+        <w:rPr>
+          <w:lang w:val="en-US"/>
+        </w:rPr>
+        <w:t>def fillMusic():</w:t>
+      </w:r>
+    </w:p>
+    <w:p>
+      <w:pPr>
+        <w:rPr>
+          <w:lang w:val="en-US"/>
+        </w:rPr>
+      </w:pPr>
+      <w:r>
+        <w:rPr>
+          <w:lang w:val="en-US"/>
+        </w:rPr>
+        <w:t xml:space="preserve">    pg.mixer.music.stop()</w:t>
       </w:r>
     </w:p>
     <w:p>
@@ -5791,21 +5255,7 @@
         <w:rPr>
           <w:lang w:val="en-US"/>
         </w:rPr>
-        <w:t xml:space="preserve">    Music</w:t>
-      </w:r>
-      <w:proofErr w:type="gramStart"/>
-      <w:r>
-        <w:rPr>
-          <w:lang w:val="en-US"/>
-        </w:rPr>
-        <w:t>=[</w:t>
-      </w:r>
-      <w:proofErr w:type="gramEnd"/>
-      <w:r>
-        <w:rPr>
-          <w:lang w:val="en-US"/>
-        </w:rPr>
-        <w:t>]</w:t>
+        <w:t xml:space="preserve">    Music=[]</w:t>
       </w:r>
     </w:p>
     <w:p>
@@ -5857,21 +5307,7 @@
         <w:rPr>
           <w:lang w:val="en-US"/>
         </w:rPr>
-        <w:t xml:space="preserve">            line=line</w:t>
-      </w:r>
-      <w:proofErr w:type="gramStart"/>
-      <w:r>
-        <w:rPr>
-          <w:lang w:val="en-US"/>
-        </w:rPr>
-        <w:t>[:len</w:t>
-      </w:r>
-      <w:proofErr w:type="gramEnd"/>
-      <w:r>
-        <w:rPr>
-          <w:lang w:val="en-US"/>
-        </w:rPr>
-        <w:t>(line)-1:1]</w:t>
+        <w:t xml:space="preserve">            line=line[:len(line)-1:1]</w:t>
       </w:r>
     </w:p>
     <w:p>
@@ -5898,48 +5334,20 @@
           <w:lang w:val="en-US"/>
         </w:rPr>
         <w:lastRenderedPageBreak/>
-        <w:t xml:space="preserve">    </w:t>
-      </w:r>
-      <w:proofErr w:type="gramStart"/>
-      <w:r>
-        <w:rPr>
-          <w:lang w:val="en-US"/>
-        </w:rPr>
-        <w:t>random.shuffle</w:t>
-      </w:r>
-      <w:proofErr w:type="gramEnd"/>
-      <w:r>
-        <w:rPr>
-          <w:lang w:val="en-US"/>
-        </w:rPr>
-        <w:t>(Music)</w:t>
-      </w:r>
-    </w:p>
-    <w:p>
-      <w:pPr>
-        <w:rPr>
-          <w:lang w:val="en-US"/>
-        </w:rPr>
-      </w:pPr>
-      <w:r>
-        <w:rPr>
-          <w:lang w:val="en-US"/>
-        </w:rPr>
-        <w:t xml:space="preserve">    </w:t>
-      </w:r>
-      <w:proofErr w:type="gramStart"/>
-      <w:r>
-        <w:rPr>
-          <w:lang w:val="en-US"/>
-        </w:rPr>
-        <w:t>playmusic(</w:t>
-      </w:r>
-      <w:proofErr w:type="gramEnd"/>
-      <w:r>
-        <w:rPr>
-          <w:lang w:val="en-US"/>
-        </w:rPr>
-        <w:t>1)</w:t>
+        <w:t xml:space="preserve">    random.shuffle(Music)</w:t>
+      </w:r>
+    </w:p>
+    <w:p>
+      <w:pPr>
+        <w:rPr>
+          <w:lang w:val="en-US"/>
+        </w:rPr>
+      </w:pPr>
+      <w:r>
+        <w:rPr>
+          <w:lang w:val="en-US"/>
+        </w:rPr>
+        <w:t xml:space="preserve">    playmusic(1)</w:t>
       </w:r>
     </w:p>
     <w:p>
@@ -5965,89 +5373,47 @@
         <w:rPr>
           <w:lang w:val="en-US"/>
         </w:rPr>
-        <w:t xml:space="preserve">    </w:t>
-      </w:r>
-      <w:proofErr w:type="gramStart"/>
-      <w:r>
-        <w:rPr>
-          <w:lang w:val="en-US"/>
-        </w:rPr>
-        <w:t>file.write</w:t>
-      </w:r>
-      <w:proofErr w:type="gramEnd"/>
-      <w:r>
-        <w:rPr>
-          <w:lang w:val="en-US"/>
-        </w:rPr>
-        <w:t>(songtype)</w:t>
-      </w:r>
-    </w:p>
-    <w:p>
-      <w:pPr>
-        <w:rPr>
-          <w:lang w:val="en-US"/>
-        </w:rPr>
-      </w:pPr>
-      <w:r>
-        <w:rPr>
-          <w:lang w:val="en-US"/>
-        </w:rPr>
-        <w:t xml:space="preserve">    </w:t>
-      </w:r>
-      <w:proofErr w:type="gramStart"/>
-      <w:r>
-        <w:rPr>
-          <w:lang w:val="en-US"/>
-        </w:rPr>
-        <w:t>file.close</w:t>
-      </w:r>
-      <w:proofErr w:type="gramEnd"/>
-      <w:r>
-        <w:rPr>
-          <w:lang w:val="en-US"/>
-        </w:rPr>
-        <w:t>()</w:t>
-      </w:r>
-    </w:p>
-    <w:p>
-      <w:pPr>
-        <w:rPr>
-          <w:lang w:val="en-US"/>
-        </w:rPr>
-      </w:pPr>
-    </w:p>
-    <w:p>
-      <w:pPr>
-        <w:rPr>
-          <w:lang w:val="en-US"/>
-        </w:rPr>
-      </w:pPr>
-    </w:p>
-    <w:p>
-      <w:pPr>
-        <w:rPr>
-          <w:lang w:val="en-US"/>
-        </w:rPr>
-      </w:pPr>
-      <w:r>
-        <w:rPr>
-          <w:lang w:val="en-US"/>
-        </w:rPr>
-        <w:t>def text_</w:t>
-      </w:r>
-      <w:proofErr w:type="gramStart"/>
-      <w:r>
-        <w:rPr>
-          <w:lang w:val="en-US"/>
-        </w:rPr>
-        <w:t>objects(</w:t>
-      </w:r>
-      <w:proofErr w:type="gramEnd"/>
-      <w:r>
-        <w:rPr>
-          <w:lang w:val="en-US"/>
-        </w:rPr>
-        <w:t>text, font,i):</w:t>
+        <w:t xml:space="preserve">    file.write(songtype)</w:t>
+      </w:r>
+    </w:p>
+    <w:p>
+      <w:pPr>
+        <w:rPr>
+          <w:lang w:val="en-US"/>
+        </w:rPr>
+      </w:pPr>
+      <w:r>
+        <w:rPr>
+          <w:lang w:val="en-US"/>
+        </w:rPr>
+        <w:t xml:space="preserve">    file.close()</w:t>
+      </w:r>
+    </w:p>
+    <w:p>
+      <w:pPr>
+        <w:rPr>
+          <w:lang w:val="en-US"/>
+        </w:rPr>
+      </w:pPr>
+    </w:p>
+    <w:p>
+      <w:pPr>
+        <w:rPr>
+          <w:lang w:val="en-US"/>
+        </w:rPr>
+      </w:pPr>
+    </w:p>
+    <w:p>
+      <w:pPr>
+        <w:rPr>
+          <w:lang w:val="en-US"/>
+        </w:rPr>
+      </w:pPr>
+      <w:r>
+        <w:rPr>
+          <w:lang w:val="en-US"/>
+        </w:rPr>
+        <w:t>def text_objects(text, font,i):</w:t>
       </w:r>
     </w:p>
     <w:p>
@@ -6073,82 +5439,40 @@
         <w:rPr>
           <w:lang w:val="en-US"/>
         </w:rPr>
-        <w:t xml:space="preserve">    textSurface = </w:t>
-      </w:r>
-      <w:proofErr w:type="gramStart"/>
-      <w:r>
-        <w:rPr>
-          <w:lang w:val="en-US"/>
-        </w:rPr>
-        <w:t>font.render</w:t>
-      </w:r>
-      <w:proofErr w:type="gramEnd"/>
-      <w:r>
-        <w:rPr>
-          <w:lang w:val="en-US"/>
-        </w:rPr>
-        <w:t>(text, True,(i,i,i))</w:t>
-      </w:r>
-    </w:p>
-    <w:p>
-      <w:pPr>
-        <w:rPr>
-          <w:lang w:val="en-US"/>
-        </w:rPr>
-      </w:pPr>
-      <w:r>
-        <w:rPr>
-          <w:lang w:val="en-US"/>
-        </w:rPr>
-        <w:t xml:space="preserve">    return textSurface, textSurface.get_</w:t>
-      </w:r>
-      <w:proofErr w:type="gramStart"/>
-      <w:r>
-        <w:rPr>
-          <w:lang w:val="en-US"/>
-        </w:rPr>
-        <w:t>rect(</w:t>
-      </w:r>
-      <w:proofErr w:type="gramEnd"/>
-      <w:r>
-        <w:rPr>
-          <w:lang w:val="en-US"/>
-        </w:rPr>
-        <w:t>)</w:t>
-      </w:r>
-    </w:p>
-    <w:p>
-      <w:pPr>
-        <w:rPr>
-          <w:lang w:val="en-US"/>
-        </w:rPr>
-      </w:pPr>
-    </w:p>
-    <w:p>
-      <w:pPr>
-        <w:rPr>
-          <w:lang w:val="en-US"/>
-        </w:rPr>
-      </w:pPr>
-      <w:r>
-        <w:rPr>
-          <w:lang w:val="en-US"/>
-        </w:rPr>
-        <w:t>def button(</w:t>
-      </w:r>
-      <w:proofErr w:type="gramStart"/>
-      <w:r>
-        <w:rPr>
-          <w:lang w:val="en-US"/>
-        </w:rPr>
-        <w:t>msg,sur</w:t>
-      </w:r>
-      <w:proofErr w:type="gramEnd"/>
-      <w:r>
-        <w:rPr>
-          <w:lang w:val="en-US"/>
-        </w:rPr>
-        <w:t>,x,y,w,h,ic,ac,i,act=None):</w:t>
+        <w:t xml:space="preserve">    textSurface = font.render(text, True,(i,i,i))</w:t>
+      </w:r>
+    </w:p>
+    <w:p>
+      <w:pPr>
+        <w:rPr>
+          <w:lang w:val="en-US"/>
+        </w:rPr>
+      </w:pPr>
+      <w:r>
+        <w:rPr>
+          <w:lang w:val="en-US"/>
+        </w:rPr>
+        <w:t xml:space="preserve">    return textSurface, textSurface.get_rect()</w:t>
+      </w:r>
+    </w:p>
+    <w:p>
+      <w:pPr>
+        <w:rPr>
+          <w:lang w:val="en-US"/>
+        </w:rPr>
+      </w:pPr>
+    </w:p>
+    <w:p>
+      <w:pPr>
+        <w:rPr>
+          <w:lang w:val="en-US"/>
+        </w:rPr>
+      </w:pPr>
+      <w:r>
+        <w:rPr>
+          <w:lang w:val="en-US"/>
+        </w:rPr>
+        <w:t>def button(msg,sur,x,y,w,h,ic,ac,i,act=None):</w:t>
       </w:r>
     </w:p>
     <w:p>
@@ -6174,75 +5498,33 @@
         <w:rPr>
           <w:lang w:val="en-US"/>
         </w:rPr>
-        <w:t xml:space="preserve">    if x+w &gt; </w:t>
-      </w:r>
-      <w:proofErr w:type="gramStart"/>
-      <w:r>
-        <w:rPr>
-          <w:lang w:val="en-US"/>
-        </w:rPr>
-        <w:t>mouse[</w:t>
-      </w:r>
-      <w:proofErr w:type="gramEnd"/>
-      <w:r>
-        <w:rPr>
-          <w:lang w:val="en-US"/>
-        </w:rPr>
-        <w:t>0] &gt; x and y+h &gt; mouse[1] &gt; y:</w:t>
-      </w:r>
-    </w:p>
-    <w:p>
-      <w:pPr>
-        <w:rPr>
-          <w:lang w:val="en-US"/>
-        </w:rPr>
-      </w:pPr>
-      <w:r>
-        <w:rPr>
-          <w:lang w:val="en-US"/>
-        </w:rPr>
-        <w:t xml:space="preserve">        </w:t>
-      </w:r>
-      <w:proofErr w:type="gramStart"/>
-      <w:r>
-        <w:rPr>
-          <w:lang w:val="en-US"/>
-        </w:rPr>
-        <w:t>pg.draw</w:t>
-      </w:r>
-      <w:proofErr w:type="gramEnd"/>
-      <w:r>
-        <w:rPr>
-          <w:lang w:val="en-US"/>
-        </w:rPr>
-        <w:t>.rect(sur, ac,(x,y,w,h))</w:t>
-      </w:r>
-    </w:p>
-    <w:p>
-      <w:pPr>
-        <w:rPr>
-          <w:lang w:val="en-US"/>
-        </w:rPr>
-      </w:pPr>
-      <w:r>
-        <w:rPr>
-          <w:lang w:val="en-US"/>
-        </w:rPr>
-        <w:t xml:space="preserve">        if click == 1 and </w:t>
-      </w:r>
-      <w:proofErr w:type="gramStart"/>
-      <w:r>
-        <w:rPr>
-          <w:lang w:val="en-US"/>
-        </w:rPr>
-        <w:t>act !</w:t>
-      </w:r>
-      <w:proofErr w:type="gramEnd"/>
-      <w:r>
-        <w:rPr>
-          <w:lang w:val="en-US"/>
-        </w:rPr>
-        <w:t>= None:</w:t>
+        <w:t xml:space="preserve">    if x+w &gt; mouse[0] &gt; x and y+h &gt; mouse[1] &gt; y:</w:t>
+      </w:r>
+    </w:p>
+    <w:p>
+      <w:pPr>
+        <w:rPr>
+          <w:lang w:val="en-US"/>
+        </w:rPr>
+      </w:pPr>
+      <w:r>
+        <w:rPr>
+          <w:lang w:val="en-US"/>
+        </w:rPr>
+        <w:t xml:space="preserve">        pg.draw.rect(sur, ac,(x,y,w,h))</w:t>
+      </w:r>
+    </w:p>
+    <w:p>
+      <w:pPr>
+        <w:rPr>
+          <w:lang w:val="en-US"/>
+        </w:rPr>
+      </w:pPr>
+      <w:r>
+        <w:rPr>
+          <w:lang w:val="en-US"/>
+        </w:rPr>
+        <w:t xml:space="preserve">        if click == 1 and act != None:</w:t>
       </w:r>
     </w:p>
     <w:p>
@@ -6268,21 +5550,7 @@
         <w:rPr>
           <w:lang w:val="en-US"/>
         </w:rPr>
-        <w:t xml:space="preserve">            </w:t>
-      </w:r>
-      <w:proofErr w:type="gramStart"/>
-      <w:r>
-        <w:rPr>
-          <w:lang w:val="en-US"/>
-        </w:rPr>
-        <w:t>act(</w:t>
-      </w:r>
-      <w:proofErr w:type="gramEnd"/>
-      <w:r>
-        <w:rPr>
-          <w:lang w:val="en-US"/>
-        </w:rPr>
-        <w:t xml:space="preserve">)      </w:t>
+        <w:t xml:space="preserve">            act()      </w:t>
       </w:r>
     </w:p>
     <w:p>
@@ -6308,21 +5576,7 @@
         <w:rPr>
           <w:lang w:val="en-US"/>
         </w:rPr>
-        <w:t xml:space="preserve">        </w:t>
-      </w:r>
-      <w:proofErr w:type="gramStart"/>
-      <w:r>
-        <w:rPr>
-          <w:lang w:val="en-US"/>
-        </w:rPr>
-        <w:t>pg.draw</w:t>
-      </w:r>
-      <w:proofErr w:type="gramEnd"/>
-      <w:r>
-        <w:rPr>
-          <w:lang w:val="en-US"/>
-        </w:rPr>
-        <w:t>.rect(sur, ic,(x,y,w,h))</w:t>
+        <w:t xml:space="preserve">        pg.draw.rect(sur, ic,(x,y,w,h))</w:t>
       </w:r>
     </w:p>
     <w:p>
@@ -6348,190 +5602,92 @@
         <w:rPr>
           <w:lang w:val="en-US"/>
         </w:rPr>
-        <w:t xml:space="preserve">    smallText = pg.</w:t>
-      </w:r>
-      <w:proofErr w:type="gramStart"/>
-      <w:r>
-        <w:rPr>
-          <w:lang w:val="en-US"/>
-        </w:rPr>
-        <w:t>font.Font</w:t>
-      </w:r>
-      <w:proofErr w:type="gramEnd"/>
-      <w:r>
-        <w:rPr>
-          <w:lang w:val="en-US"/>
-        </w:rPr>
-        <w:t>("ConnectionSerif.otf",30)</w:t>
-      </w:r>
-    </w:p>
-    <w:p>
-      <w:pPr>
-        <w:rPr>
-          <w:lang w:val="en-US"/>
-        </w:rPr>
-      </w:pPr>
-      <w:r>
-        <w:rPr>
-          <w:lang w:val="en-US"/>
-        </w:rPr>
-        <w:t xml:space="preserve">    textSurf, textRect = text_</w:t>
-      </w:r>
-      <w:proofErr w:type="gramStart"/>
-      <w:r>
-        <w:rPr>
-          <w:lang w:val="en-US"/>
-        </w:rPr>
-        <w:t>objects(</w:t>
-      </w:r>
-      <w:proofErr w:type="gramEnd"/>
-      <w:r>
-        <w:rPr>
-          <w:lang w:val="en-US"/>
-        </w:rPr>
-        <w:t>msg, smallText,i)</w:t>
-      </w:r>
-    </w:p>
-    <w:p>
-      <w:pPr>
-        <w:rPr>
-          <w:lang w:val="en-US"/>
-        </w:rPr>
-      </w:pPr>
-      <w:r>
-        <w:rPr>
-          <w:lang w:val="en-US"/>
-        </w:rPr>
-        <w:t xml:space="preserve">    textRect.center = </w:t>
-      </w:r>
-      <w:proofErr w:type="gramStart"/>
-      <w:r>
-        <w:rPr>
-          <w:lang w:val="en-US"/>
-        </w:rPr>
-        <w:t>( (</w:t>
-      </w:r>
-      <w:proofErr w:type="gramEnd"/>
-      <w:r>
-        <w:rPr>
-          <w:lang w:val="en-US"/>
-        </w:rPr>
-        <w:t>x+(w/2)), (y+(h/2)) )</w:t>
-      </w:r>
-    </w:p>
-    <w:p>
-      <w:pPr>
-        <w:rPr>
-          <w:lang w:val="en-US"/>
-        </w:rPr>
-      </w:pPr>
-      <w:r>
-        <w:rPr>
-          <w:lang w:val="en-US"/>
-        </w:rPr>
-        <w:t xml:space="preserve">    </w:t>
-      </w:r>
-      <w:proofErr w:type="gramStart"/>
-      <w:r>
-        <w:rPr>
-          <w:lang w:val="en-US"/>
-        </w:rPr>
-        <w:t>sur.blit</w:t>
-      </w:r>
-      <w:proofErr w:type="gramEnd"/>
-      <w:r>
-        <w:rPr>
-          <w:lang w:val="en-US"/>
-        </w:rPr>
-        <w:t>(textSurf, textRect)</w:t>
-      </w:r>
-    </w:p>
-    <w:p>
-      <w:pPr>
-        <w:rPr>
-          <w:lang w:val="en-US"/>
-        </w:rPr>
-      </w:pPr>
-    </w:p>
-    <w:p>
-      <w:pPr>
-        <w:rPr>
-          <w:lang w:val="en-US"/>
-        </w:rPr>
-      </w:pPr>
-      <w:r>
-        <w:rPr>
-          <w:lang w:val="en-US"/>
-        </w:rPr>
-        <w:t>def Textsome(</w:t>
-      </w:r>
-      <w:proofErr w:type="gramStart"/>
-      <w:r>
-        <w:rPr>
-          <w:lang w:val="en-US"/>
-        </w:rPr>
-        <w:t>msg,sur</w:t>
-      </w:r>
-      <w:proofErr w:type="gramEnd"/>
-      <w:r>
-        <w:rPr>
-          <w:lang w:val="en-US"/>
-        </w:rPr>
-        <w:t>,x,y,w,h,i,Size):</w:t>
-      </w:r>
-    </w:p>
-    <w:p>
-      <w:pPr>
-        <w:rPr>
-          <w:lang w:val="en-US"/>
-        </w:rPr>
-      </w:pPr>
-      <w:r>
-        <w:rPr>
-          <w:lang w:val="en-US"/>
-        </w:rPr>
-        <w:t xml:space="preserve">    smallText = pg.</w:t>
-      </w:r>
-      <w:proofErr w:type="gramStart"/>
-      <w:r>
-        <w:rPr>
-          <w:lang w:val="en-US"/>
-        </w:rPr>
-        <w:t>font.Font</w:t>
-      </w:r>
-      <w:proofErr w:type="gramEnd"/>
-      <w:r>
-        <w:rPr>
-          <w:lang w:val="en-US"/>
-        </w:rPr>
-        <w:t>("ConnectionSerif.otf",Size)</w:t>
-      </w:r>
-    </w:p>
-    <w:p>
-      <w:pPr>
-        <w:rPr>
-          <w:lang w:val="en-US"/>
-        </w:rPr>
-      </w:pPr>
-      <w:r>
-        <w:rPr>
-          <w:lang w:val="en-US"/>
-        </w:rPr>
-        <w:t xml:space="preserve">    textSurf, textRect = text_</w:t>
-      </w:r>
-      <w:proofErr w:type="gramStart"/>
-      <w:r>
-        <w:rPr>
-          <w:lang w:val="en-US"/>
-        </w:rPr>
-        <w:t>objects(</w:t>
-      </w:r>
-      <w:proofErr w:type="gramEnd"/>
-      <w:r>
-        <w:rPr>
-          <w:lang w:val="en-US"/>
-        </w:rPr>
-        <w:t>msg, smallText,i)</w:t>
+        <w:t xml:space="preserve">    smallText = pg.font.Font("ConnectionSerif.otf",30)</w:t>
+      </w:r>
+    </w:p>
+    <w:p>
+      <w:pPr>
+        <w:rPr>
+          <w:lang w:val="en-US"/>
+        </w:rPr>
+      </w:pPr>
+      <w:r>
+        <w:rPr>
+          <w:lang w:val="en-US"/>
+        </w:rPr>
+        <w:t xml:space="preserve">    textSurf, textRect = text_objects(msg, smallText,i)</w:t>
+      </w:r>
+    </w:p>
+    <w:p>
+      <w:pPr>
+        <w:rPr>
+          <w:lang w:val="en-US"/>
+        </w:rPr>
+      </w:pPr>
+      <w:r>
+        <w:rPr>
+          <w:lang w:val="en-US"/>
+        </w:rPr>
+        <w:t xml:space="preserve">    textRect.center = ( (x+(w/2)), (y+(h/2)) )</w:t>
+      </w:r>
+    </w:p>
+    <w:p>
+      <w:pPr>
+        <w:rPr>
+          <w:lang w:val="en-US"/>
+        </w:rPr>
+      </w:pPr>
+      <w:r>
+        <w:rPr>
+          <w:lang w:val="en-US"/>
+        </w:rPr>
+        <w:t xml:space="preserve">    sur.blit(textSurf, textRect)</w:t>
+      </w:r>
+    </w:p>
+    <w:p>
+      <w:pPr>
+        <w:rPr>
+          <w:lang w:val="en-US"/>
+        </w:rPr>
+      </w:pPr>
+    </w:p>
+    <w:p>
+      <w:pPr>
+        <w:rPr>
+          <w:lang w:val="en-US"/>
+        </w:rPr>
+      </w:pPr>
+      <w:r>
+        <w:rPr>
+          <w:lang w:val="en-US"/>
+        </w:rPr>
+        <w:t>def Textsome(msg,sur,x,y,w,h,i,Size):</w:t>
+      </w:r>
+    </w:p>
+    <w:p>
+      <w:pPr>
+        <w:rPr>
+          <w:lang w:val="en-US"/>
+        </w:rPr>
+      </w:pPr>
+      <w:r>
+        <w:rPr>
+          <w:lang w:val="en-US"/>
+        </w:rPr>
+        <w:t xml:space="preserve">    smallText = pg.font.Font("ConnectionSerif.otf",Size)</w:t>
+      </w:r>
+    </w:p>
+    <w:p>
+      <w:pPr>
+        <w:rPr>
+          <w:lang w:val="en-US"/>
+        </w:rPr>
+      </w:pPr>
+      <w:r>
+        <w:rPr>
+          <w:lang w:val="en-US"/>
+        </w:rPr>
+        <w:t xml:space="preserve">    textSurf, textRect = text_objects(msg, smallText,i)</w:t>
       </w:r>
     </w:p>
     <w:p>
@@ -6545,82 +5701,40 @@
           <w:lang w:val="en-US"/>
         </w:rPr>
         <w:lastRenderedPageBreak/>
-        <w:t xml:space="preserve">    textRect.center = </w:t>
-      </w:r>
-      <w:proofErr w:type="gramStart"/>
-      <w:r>
-        <w:rPr>
-          <w:lang w:val="en-US"/>
-        </w:rPr>
-        <w:t>( (</w:t>
-      </w:r>
-      <w:proofErr w:type="gramEnd"/>
-      <w:r>
-        <w:rPr>
-          <w:lang w:val="en-US"/>
-        </w:rPr>
-        <w:t>x+(w/2)), (y+(h/2)) )</w:t>
-      </w:r>
-    </w:p>
-    <w:p>
-      <w:pPr>
-        <w:rPr>
-          <w:lang w:val="en-US"/>
-        </w:rPr>
-      </w:pPr>
-      <w:r>
-        <w:rPr>
-          <w:lang w:val="en-US"/>
-        </w:rPr>
-        <w:t xml:space="preserve">    </w:t>
-      </w:r>
-      <w:proofErr w:type="gramStart"/>
-      <w:r>
-        <w:rPr>
-          <w:lang w:val="en-US"/>
-        </w:rPr>
-        <w:t>sur.blit</w:t>
-      </w:r>
-      <w:proofErr w:type="gramEnd"/>
-      <w:r>
-        <w:rPr>
-          <w:lang w:val="en-US"/>
-        </w:rPr>
-        <w:t>(textSurf, textRect)</w:t>
-      </w:r>
-    </w:p>
-    <w:p>
-      <w:pPr>
-        <w:rPr>
-          <w:lang w:val="en-US"/>
-        </w:rPr>
-      </w:pPr>
-    </w:p>
-    <w:p>
-      <w:pPr>
-        <w:rPr>
-          <w:lang w:val="en-US"/>
-        </w:rPr>
-      </w:pPr>
-      <w:r>
-        <w:rPr>
-          <w:lang w:val="en-US"/>
-        </w:rPr>
-        <w:t xml:space="preserve">def </w:t>
-      </w:r>
-      <w:proofErr w:type="gramStart"/>
-      <w:r>
-        <w:rPr>
-          <w:lang w:val="en-US"/>
-        </w:rPr>
-        <w:t>polzinormalno(</w:t>
-      </w:r>
-      <w:proofErr w:type="gramEnd"/>
-      <w:r>
-        <w:rPr>
-          <w:lang w:val="en-US"/>
-        </w:rPr>
-        <w:t>):</w:t>
+        <w:t xml:space="preserve">    textRect.center = ( (x+(w/2)), (y+(h/2)) )</w:t>
+      </w:r>
+    </w:p>
+    <w:p>
+      <w:pPr>
+        <w:rPr>
+          <w:lang w:val="en-US"/>
+        </w:rPr>
+      </w:pPr>
+      <w:r>
+        <w:rPr>
+          <w:lang w:val="en-US"/>
+        </w:rPr>
+        <w:t xml:space="preserve">    sur.blit(textSurf, textRect)</w:t>
+      </w:r>
+    </w:p>
+    <w:p>
+      <w:pPr>
+        <w:rPr>
+          <w:lang w:val="en-US"/>
+        </w:rPr>
+      </w:pPr>
+    </w:p>
+    <w:p>
+      <w:pPr>
+        <w:rPr>
+          <w:lang w:val="en-US"/>
+        </w:rPr>
+      </w:pPr>
+      <w:r>
+        <w:rPr>
+          <w:lang w:val="en-US"/>
+        </w:rPr>
+        <w:t>def polzinormalno():</w:t>
       </w:r>
     </w:p>
     <w:p>
@@ -6646,48 +5760,20 @@
         <w:rPr>
           <w:lang w:val="en-US"/>
         </w:rPr>
-        <w:t xml:space="preserve">    for i in range(</w:t>
-      </w:r>
-      <w:proofErr w:type="gramStart"/>
-      <w:r>
-        <w:rPr>
-          <w:lang w:val="en-US"/>
-        </w:rPr>
-        <w:t>0,Slen</w:t>
-      </w:r>
-      <w:proofErr w:type="gramEnd"/>
-      <w:r>
-        <w:rPr>
-          <w:lang w:val="en-US"/>
-        </w:rPr>
-        <w:t>-2):</w:t>
-      </w:r>
-    </w:p>
-    <w:p>
-      <w:pPr>
-        <w:rPr>
-          <w:lang w:val="en-US"/>
-        </w:rPr>
-      </w:pPr>
-      <w:r>
-        <w:rPr>
-          <w:lang w:val="en-US"/>
-        </w:rPr>
-        <w:t xml:space="preserve">        if ((tailmove[i+</w:t>
-      </w:r>
-      <w:proofErr w:type="gramStart"/>
-      <w:r>
-        <w:rPr>
-          <w:lang w:val="en-US"/>
-        </w:rPr>
-        <w:t>1]=</w:t>
-      </w:r>
-      <w:proofErr w:type="gramEnd"/>
-      <w:r>
-        <w:rPr>
-          <w:lang w:val="en-US"/>
-        </w:rPr>
-        <w:t xml:space="preserve">=0) and (tailmove[i]==1)) or ((tailmove[i+1]==3) and (tailmove[i]==2)): </w:t>
+        <w:t xml:space="preserve">    for i in range(0,Slen-2):</w:t>
+      </w:r>
+    </w:p>
+    <w:p>
+      <w:pPr>
+        <w:rPr>
+          <w:lang w:val="en-US"/>
+        </w:rPr>
+      </w:pPr>
+      <w:r>
+        <w:rPr>
+          <w:lang w:val="en-US"/>
+        </w:rPr>
+        <w:t xml:space="preserve">        if ((tailmove[i+1]==0) and (tailmove[i]==1)) or ((tailmove[i+1]==3) and (tailmove[i]==2)): </w:t>
       </w:r>
     </w:p>
     <w:p>
@@ -6713,21 +5799,7 @@
         <w:rPr>
           <w:lang w:val="en-US"/>
         </w:rPr>
-        <w:t xml:space="preserve">        if ((tailmove[i+</w:t>
-      </w:r>
-      <w:proofErr w:type="gramStart"/>
-      <w:r>
-        <w:rPr>
-          <w:lang w:val="en-US"/>
-        </w:rPr>
-        <w:t>1]=</w:t>
-      </w:r>
-      <w:proofErr w:type="gramEnd"/>
-      <w:r>
-        <w:rPr>
-          <w:lang w:val="en-US"/>
-        </w:rPr>
-        <w:t xml:space="preserve">=0) and (tailmove[i]==3)) or ((tailmove[i+1]==1) and (tailmove[i]==2)): </w:t>
+        <w:t xml:space="preserve">        if ((tailmove[i+1]==0) and (tailmove[i]==3)) or ((tailmove[i+1]==1) and (tailmove[i]==2)): </w:t>
       </w:r>
     </w:p>
     <w:p>
@@ -6753,21 +5825,7 @@
         <w:rPr>
           <w:lang w:val="en-US"/>
         </w:rPr>
-        <w:t xml:space="preserve">        if ((tailmove[i+</w:t>
-      </w:r>
-      <w:proofErr w:type="gramStart"/>
-      <w:r>
-        <w:rPr>
-          <w:lang w:val="en-US"/>
-        </w:rPr>
-        <w:t>1]=</w:t>
-      </w:r>
-      <w:proofErr w:type="gramEnd"/>
-      <w:r>
-        <w:rPr>
-          <w:lang w:val="en-US"/>
-        </w:rPr>
-        <w:t xml:space="preserve">=2) and (tailmove[i]==1))or((tailmove[i+1]==3)and(tailmove[i]==0)): </w:t>
+        <w:t xml:space="preserve">        if ((tailmove[i+1]==2) and (tailmove[i]==1))or((tailmove[i+1]==3)and(tailmove[i]==0)): </w:t>
       </w:r>
     </w:p>
     <w:p>
@@ -6793,21 +5851,7 @@
         <w:rPr>
           <w:lang w:val="en-US"/>
         </w:rPr>
-        <w:t xml:space="preserve">        if ((tailmove[i+</w:t>
-      </w:r>
-      <w:proofErr w:type="gramStart"/>
-      <w:r>
-        <w:rPr>
-          <w:lang w:val="en-US"/>
-        </w:rPr>
-        <w:t>1]=</w:t>
-      </w:r>
-      <w:proofErr w:type="gramEnd"/>
-      <w:r>
-        <w:rPr>
-          <w:lang w:val="en-US"/>
-        </w:rPr>
-        <w:t>=2) and (tailmove[i]==3))or((tailmove[i+1]==1)and(tailmove[i]==0)):</w:t>
+        <w:t xml:space="preserve">        if ((tailmove[i+1]==2) and (tailmove[i]==3))or((tailmove[i+1]==1)and(tailmove[i]==0)):</w:t>
       </w:r>
     </w:p>
     <w:p>
@@ -6847,48 +5891,20 @@
         <w:rPr>
           <w:lang w:val="en-US"/>
         </w:rPr>
-        <w:t xml:space="preserve">def </w:t>
-      </w:r>
-      <w:proofErr w:type="gramStart"/>
-      <w:r>
-        <w:rPr>
-          <w:lang w:val="en-US"/>
-        </w:rPr>
-        <w:t>drawobj(</w:t>
-      </w:r>
-      <w:proofErr w:type="gramEnd"/>
-      <w:r>
-        <w:rPr>
-          <w:lang w:val="en-US"/>
-        </w:rPr>
-        <w:t>):</w:t>
-      </w:r>
-    </w:p>
-    <w:p>
-      <w:pPr>
-        <w:rPr>
-          <w:lang w:val="en-US"/>
-        </w:rPr>
-      </w:pPr>
-      <w:r>
-        <w:rPr>
-          <w:lang w:val="en-US"/>
-        </w:rPr>
-        <w:t xml:space="preserve">    global </w:t>
-      </w:r>
-      <w:proofErr w:type="gramStart"/>
-      <w:r>
-        <w:rPr>
-          <w:lang w:val="en-US"/>
-        </w:rPr>
-        <w:t>sur,size</w:t>
-      </w:r>
-      <w:proofErr w:type="gramEnd"/>
-      <w:r>
-        <w:rPr>
-          <w:lang w:val="en-US"/>
-        </w:rPr>
-        <w:t>, Fruit, GFruit, GFExis, move, dirmove, Slen, Snakehead, Snake, Snake_head, Snake_body</w:t>
+        <w:t>def drawobj():</w:t>
+      </w:r>
+    </w:p>
+    <w:p>
+      <w:pPr>
+        <w:rPr>
+          <w:lang w:val="en-US"/>
+        </w:rPr>
+      </w:pPr>
+      <w:r>
+        <w:rPr>
+          <w:lang w:val="en-US"/>
+        </w:rPr>
+        <w:t xml:space="preserve">    global sur,size, Fruit, GFruit, GFExis, move, dirmove, Slen, Snakehead, Snake, Snake_head, Snake_body</w:t>
       </w:r>
     </w:p>
     <w:p>
@@ -6934,55 +5950,27 @@
         <w:rPr>
           <w:lang w:val="en-US"/>
         </w:rPr>
-        <w:t xml:space="preserve">        </w:t>
-      </w:r>
-      <w:proofErr w:type="gramStart"/>
-      <w:r>
-        <w:rPr>
-          <w:lang w:val="en-US"/>
-        </w:rPr>
-        <w:t>sur.blit</w:t>
-      </w:r>
-      <w:proofErr w:type="gramEnd"/>
-      <w:r>
-        <w:rPr>
-          <w:lang w:val="en-US"/>
-        </w:rPr>
-        <w:t>(Fruits[1],(GFruit[0],GFruit[1]))</w:t>
-      </w:r>
-    </w:p>
-    <w:p>
-      <w:pPr>
-        <w:rPr>
-          <w:lang w:val="en-US"/>
-        </w:rPr>
-      </w:pPr>
-    </w:p>
-    <w:p>
-      <w:pPr>
-        <w:rPr>
-          <w:lang w:val="en-US"/>
-        </w:rPr>
-      </w:pPr>
-      <w:r>
-        <w:rPr>
-          <w:lang w:val="en-US"/>
-        </w:rPr>
-        <w:t xml:space="preserve">    </w:t>
-      </w:r>
-      <w:proofErr w:type="gramStart"/>
-      <w:r>
-        <w:rPr>
-          <w:lang w:val="en-US"/>
-        </w:rPr>
-        <w:t>sur.blit</w:t>
-      </w:r>
-      <w:proofErr w:type="gramEnd"/>
-      <w:r>
-        <w:rPr>
-          <w:lang w:val="en-US"/>
-        </w:rPr>
-        <w:t>(Fruits[0],(Fruit[0],Fruit[1]))</w:t>
+        <w:t xml:space="preserve">        sur.blit(Fruits[1],(GFruit[0],GFruit[1]))</w:t>
+      </w:r>
+    </w:p>
+    <w:p>
+      <w:pPr>
+        <w:rPr>
+          <w:lang w:val="en-US"/>
+        </w:rPr>
+      </w:pPr>
+    </w:p>
+    <w:p>
+      <w:pPr>
+        <w:rPr>
+          <w:lang w:val="en-US"/>
+        </w:rPr>
+      </w:pPr>
+      <w:r>
+        <w:rPr>
+          <w:lang w:val="en-US"/>
+        </w:rPr>
+        <w:t xml:space="preserve">    sur.blit(Fruits[0],(Fruit[0],Fruit[1]))</w:t>
       </w:r>
     </w:p>
     <w:p>
@@ -7114,520 +6102,296 @@
         <w:rPr>
           <w:lang w:val="en-US"/>
         </w:rPr>
+        <w:t xml:space="preserve">    sur.blit(Snake_head[dir],(Snakehead[0],Snakehead[1]))</w:t>
+      </w:r>
+    </w:p>
+    <w:p>
+      <w:pPr>
+        <w:rPr>
+          <w:lang w:val="en-US"/>
+        </w:rPr>
+      </w:pPr>
+    </w:p>
+    <w:p>
+      <w:pPr>
+        <w:rPr>
+          <w:lang w:val="en-US"/>
+        </w:rPr>
+      </w:pPr>
+      <w:r>
+        <w:rPr>
+          <w:lang w:val="en-US"/>
+        </w:rPr>
+        <w:t xml:space="preserve">    for i in range(0,Slen-2):</w:t>
+      </w:r>
+    </w:p>
+    <w:p>
+      <w:pPr>
+        <w:rPr>
+          <w:lang w:val="en-US"/>
+        </w:rPr>
+      </w:pPr>
+      <w:r>
+        <w:rPr>
+          <w:lang w:val="en-US"/>
+        </w:rPr>
+        <w:t xml:space="preserve">        sur.blit(Snake_body[dirmove[i]],(Snake[i][0],Snake[i][1]))</w:t>
+      </w:r>
+    </w:p>
+    <w:p>
+      <w:pPr>
+        <w:rPr>
+          <w:lang w:val="en-US"/>
+        </w:rPr>
+      </w:pPr>
+    </w:p>
+    <w:p>
+      <w:pPr>
+        <w:rPr>
+          <w:lang w:val="en-US"/>
+        </w:rPr>
+      </w:pPr>
+      <w:r>
+        <w:rPr>
+          <w:lang w:val="en-US"/>
+        </w:rPr>
+        <w:t xml:space="preserve">    sur.blit(Snake_tail[tailmove[Slen-2]],(Snake[Slen-2][0],Snake[Slen-2][1]))</w:t>
+      </w:r>
+    </w:p>
+    <w:p>
+      <w:pPr>
+        <w:rPr>
+          <w:lang w:val="en-US"/>
+        </w:rPr>
+      </w:pPr>
+    </w:p>
+    <w:p>
+      <w:pPr>
+        <w:rPr>
+          <w:lang w:val="en-US"/>
+        </w:rPr>
+      </w:pPr>
+      <w:r>
+        <w:rPr>
+          <w:lang w:val="en-US"/>
+        </w:rPr>
+        <w:t>def drawsur():</w:t>
+      </w:r>
+    </w:p>
+    <w:p>
+      <w:pPr>
+        <w:rPr>
+          <w:lang w:val="en-US"/>
+        </w:rPr>
+      </w:pPr>
+      <w:r>
+        <w:rPr>
+          <w:lang w:val="en-US"/>
+        </w:rPr>
+        <w:t xml:space="preserve">    global sur,W ,H, size</w:t>
+      </w:r>
+    </w:p>
+    <w:p>
+      <w:pPr>
+        <w:rPr>
+          <w:lang w:val="en-US"/>
+        </w:rPr>
+      </w:pPr>
+      <w:r>
+        <w:rPr>
+          <w:lang w:val="en-US"/>
+        </w:rPr>
+        <w:t xml:space="preserve">    pg.draw.lines(sur,(255,255,255),True,[(0,0),(0,H-1),(W-1,H-1),(W-1,0)])</w:t>
+      </w:r>
+    </w:p>
+    <w:p>
+      <w:pPr>
+        <w:rPr>
+          <w:lang w:val="en-US"/>
+        </w:rPr>
+      </w:pPr>
+      <w:r>
+        <w:rPr>
+          <w:lang w:val="en-US"/>
+        </w:rPr>
+        <w:t xml:space="preserve">    pg.draw.line(sur,(255,255,255),(0,size*10),(W-1,size*10))</w:t>
+      </w:r>
+    </w:p>
+    <w:p>
+      <w:pPr>
+        <w:rPr>
+          <w:lang w:val="en-US"/>
+        </w:rPr>
+      </w:pPr>
+      <w:r>
+        <w:rPr>
+          <w:lang w:val="en-US"/>
+        </w:rPr>
+        <w:t xml:space="preserve">    msg='Score:'+str(Score)</w:t>
+      </w:r>
+    </w:p>
+    <w:p>
+      <w:pPr>
+        <w:rPr>
+          <w:lang w:val="en-US"/>
+        </w:rPr>
+      </w:pPr>
+      <w:r>
+        <w:rPr>
+          <w:lang w:val="en-US"/>
+        </w:rPr>
+        <w:t xml:space="preserve">    Textsome(msg,sur,20,70,130,20,255,30)</w:t>
+      </w:r>
+    </w:p>
+    <w:p>
+      <w:pPr>
+        <w:rPr>
+          <w:lang w:val="en-US"/>
+        </w:rPr>
+      </w:pPr>
+      <w:r>
+        <w:rPr>
+          <w:lang w:val="en-US"/>
+        </w:rPr>
+        <w:t xml:space="preserve">    file=open('record.txt','r')</w:t>
+      </w:r>
+    </w:p>
+    <w:p>
+      <w:pPr>
+        <w:rPr>
+          <w:lang w:val="en-US"/>
+        </w:rPr>
+      </w:pPr>
+      <w:r>
+        <w:rPr>
+          <w:lang w:val="en-US"/>
+        </w:rPr>
+        <w:t xml:space="preserve">    line=file.read()</w:t>
+      </w:r>
+    </w:p>
+    <w:p>
+      <w:pPr>
+        <w:rPr>
+          <w:lang w:val="en-US"/>
+        </w:rPr>
+      </w:pPr>
+      <w:r>
+        <w:rPr>
+          <w:lang w:val="en-US"/>
+        </w:rPr>
+        <w:t xml:space="preserve">    msg='Record:'+str(line)</w:t>
+      </w:r>
+    </w:p>
+    <w:p>
+      <w:pPr>
+        <w:rPr>
+          <w:lang w:val="en-US"/>
+        </w:rPr>
+      </w:pPr>
+      <w:r>
+        <w:rPr>
+          <w:lang w:val="en-US"/>
+        </w:rPr>
+        <w:t xml:space="preserve">    Textsome(msg,sur,620,70,130,20,255,30)</w:t>
+      </w:r>
+    </w:p>
+    <w:p>
+      <w:pPr>
+        <w:rPr>
+          <w:lang w:val="en-US"/>
+        </w:rPr>
+      </w:pPr>
+      <w:r>
+        <w:rPr>
+          <w:lang w:val="en-US"/>
+        </w:rPr>
+        <w:t xml:space="preserve">    file.close()</w:t>
+      </w:r>
+    </w:p>
+    <w:p>
+      <w:pPr>
+        <w:rPr>
+          <w:lang w:val="en-US"/>
+        </w:rPr>
+      </w:pPr>
+      <w:r>
+        <w:rPr>
+          <w:lang w:val="en-US"/>
+        </w:rPr>
+        <w:t xml:space="preserve">    if Score &gt; int(line):</w:t>
+      </w:r>
+    </w:p>
+    <w:p>
+      <w:pPr>
+        <w:rPr>
+          <w:lang w:val="en-US"/>
+        </w:rPr>
+      </w:pPr>
+      <w:r>
+        <w:rPr>
+          <w:lang w:val="en-US"/>
+        </w:rPr>
+        <w:t xml:space="preserve">        file=open('record.txt','w')</w:t>
+      </w:r>
+    </w:p>
+    <w:p>
+      <w:pPr>
+        <w:rPr>
+          <w:lang w:val="en-US"/>
+        </w:rPr>
+      </w:pPr>
+      <w:r>
+        <w:rPr>
+          <w:lang w:val="en-US"/>
+        </w:rPr>
+        <w:lastRenderedPageBreak/>
+        <w:t xml:space="preserve">        file.write(str(Slen))</w:t>
+      </w:r>
+    </w:p>
+    <w:p>
+      <w:pPr>
+        <w:rPr>
+          <w:lang w:val="en-US"/>
+        </w:rPr>
+      </w:pPr>
+      <w:r>
+        <w:rPr>
+          <w:lang w:val="en-US"/>
+        </w:rPr>
+        <w:t xml:space="preserve">        file.close()</w:t>
+      </w:r>
+    </w:p>
+    <w:p>
+      <w:pPr>
+        <w:rPr>
+          <w:lang w:val="en-US"/>
+        </w:rPr>
+      </w:pPr>
+    </w:p>
+    <w:p>
+      <w:pPr>
+        <w:rPr>
+          <w:lang w:val="en-US"/>
+        </w:rPr>
+      </w:pPr>
+      <w:r>
+        <w:rPr>
+          <w:lang w:val="en-US"/>
+        </w:rPr>
         <w:t xml:space="preserve">    </w:t>
       </w:r>
-      <w:proofErr w:type="gramStart"/>
-      <w:r>
-        <w:rPr>
-          <w:lang w:val="en-US"/>
-        </w:rPr>
-        <w:t>sur.blit</w:t>
-      </w:r>
-      <w:proofErr w:type="gramEnd"/>
-      <w:r>
-        <w:rPr>
-          <w:lang w:val="en-US"/>
-        </w:rPr>
-        <w:t>(Snake_head[dir],(Snakehead[0],Snakehead[1]))</w:t>
-      </w:r>
-    </w:p>
-    <w:p>
-      <w:pPr>
-        <w:rPr>
-          <w:lang w:val="en-US"/>
-        </w:rPr>
-      </w:pPr>
-    </w:p>
-    <w:p>
-      <w:pPr>
-        <w:rPr>
-          <w:lang w:val="en-US"/>
-        </w:rPr>
-      </w:pPr>
-      <w:r>
-        <w:rPr>
-          <w:lang w:val="en-US"/>
-        </w:rPr>
-        <w:t xml:space="preserve">    for i in range(</w:t>
-      </w:r>
-      <w:proofErr w:type="gramStart"/>
-      <w:r>
-        <w:rPr>
-          <w:lang w:val="en-US"/>
-        </w:rPr>
-        <w:t>0,Slen</w:t>
-      </w:r>
-      <w:proofErr w:type="gramEnd"/>
-      <w:r>
-        <w:rPr>
-          <w:lang w:val="en-US"/>
-        </w:rPr>
-        <w:t>-2):</w:t>
-      </w:r>
-    </w:p>
-    <w:p>
-      <w:pPr>
-        <w:rPr>
-          <w:lang w:val="en-US"/>
-        </w:rPr>
-      </w:pPr>
-      <w:r>
-        <w:rPr>
-          <w:lang w:val="en-US"/>
-        </w:rPr>
-        <w:t xml:space="preserve">        </w:t>
-      </w:r>
-      <w:proofErr w:type="gramStart"/>
-      <w:r>
-        <w:rPr>
-          <w:lang w:val="en-US"/>
-        </w:rPr>
-        <w:t>sur.blit</w:t>
-      </w:r>
-      <w:proofErr w:type="gramEnd"/>
-      <w:r>
-        <w:rPr>
-          <w:lang w:val="en-US"/>
-        </w:rPr>
-        <w:t>(Snake_body[dirmove[i]],(Snake[i][0],Snake[i][1]))</w:t>
-      </w:r>
-    </w:p>
-    <w:p>
-      <w:pPr>
-        <w:rPr>
-          <w:lang w:val="en-US"/>
-        </w:rPr>
-      </w:pPr>
-    </w:p>
-    <w:p>
-      <w:pPr>
-        <w:rPr>
-          <w:lang w:val="en-US"/>
-        </w:rPr>
-      </w:pPr>
-      <w:r>
-        <w:rPr>
-          <w:lang w:val="en-US"/>
-        </w:rPr>
-        <w:t xml:space="preserve">    </w:t>
-      </w:r>
-      <w:proofErr w:type="gramStart"/>
-      <w:r>
-        <w:rPr>
-          <w:lang w:val="en-US"/>
-        </w:rPr>
-        <w:t>sur.blit</w:t>
-      </w:r>
-      <w:proofErr w:type="gramEnd"/>
-      <w:r>
-        <w:rPr>
-          <w:lang w:val="en-US"/>
-        </w:rPr>
-        <w:t>(Snake_tail[tailmove[Slen-2]],(Snake[Slen-2][0],Snake[Slen-2][1]))</w:t>
-      </w:r>
-    </w:p>
-    <w:p>
-      <w:pPr>
-        <w:rPr>
-          <w:lang w:val="en-US"/>
-        </w:rPr>
-      </w:pPr>
-    </w:p>
-    <w:p>
-      <w:pPr>
-        <w:rPr>
-          <w:lang w:val="en-US"/>
-        </w:rPr>
-      </w:pPr>
-      <w:r>
-        <w:rPr>
-          <w:lang w:val="en-US"/>
-        </w:rPr>
-        <w:t xml:space="preserve">def </w:t>
-      </w:r>
-      <w:proofErr w:type="gramStart"/>
-      <w:r>
-        <w:rPr>
-          <w:lang w:val="en-US"/>
-        </w:rPr>
-        <w:t>drawsur(</w:t>
-      </w:r>
-      <w:proofErr w:type="gramEnd"/>
-      <w:r>
-        <w:rPr>
-          <w:lang w:val="en-US"/>
-        </w:rPr>
-        <w:t>):</w:t>
-      </w:r>
-    </w:p>
-    <w:p>
-      <w:pPr>
-        <w:rPr>
-          <w:lang w:val="en-US"/>
-        </w:rPr>
-      </w:pPr>
-      <w:r>
-        <w:rPr>
-          <w:lang w:val="en-US"/>
-        </w:rPr>
-        <w:t xml:space="preserve">    global </w:t>
-      </w:r>
-      <w:proofErr w:type="gramStart"/>
-      <w:r>
-        <w:rPr>
-          <w:lang w:val="en-US"/>
-        </w:rPr>
-        <w:t>sur,W</w:t>
-      </w:r>
-      <w:proofErr w:type="gramEnd"/>
-      <w:r>
-        <w:rPr>
-          <w:lang w:val="en-US"/>
-        </w:rPr>
-        <w:t xml:space="preserve"> ,H, size</w:t>
-      </w:r>
-    </w:p>
-    <w:p>
-      <w:pPr>
-        <w:rPr>
-          <w:lang w:val="en-US"/>
-        </w:rPr>
-      </w:pPr>
-      <w:r>
-        <w:rPr>
-          <w:lang w:val="en-US"/>
-        </w:rPr>
-        <w:t xml:space="preserve">    </w:t>
-      </w:r>
-      <w:proofErr w:type="gramStart"/>
-      <w:r>
-        <w:rPr>
-          <w:lang w:val="en-US"/>
-        </w:rPr>
-        <w:t>pg.draw</w:t>
-      </w:r>
-      <w:proofErr w:type="gramEnd"/>
-      <w:r>
-        <w:rPr>
-          <w:lang w:val="en-US"/>
-        </w:rPr>
-        <w:t>.lines(sur,(255,255,255),True,[(0,0),(0,H-1),(W-1,H-1),(W-1,0)])</w:t>
-      </w:r>
-    </w:p>
-    <w:p>
-      <w:pPr>
-        <w:rPr>
-          <w:lang w:val="en-US"/>
-        </w:rPr>
-      </w:pPr>
-      <w:r>
-        <w:rPr>
-          <w:lang w:val="en-US"/>
-        </w:rPr>
-        <w:t xml:space="preserve">    </w:t>
-      </w:r>
-      <w:proofErr w:type="gramStart"/>
-      <w:r>
-        <w:rPr>
-          <w:lang w:val="en-US"/>
-        </w:rPr>
-        <w:t>pg.draw</w:t>
-      </w:r>
-      <w:proofErr w:type="gramEnd"/>
-      <w:r>
-        <w:rPr>
-          <w:lang w:val="en-US"/>
-        </w:rPr>
-        <w:t>.line(sur,(255,255,255),(0,size*10),(W-1,size*10))</w:t>
-      </w:r>
-    </w:p>
-    <w:p>
-      <w:pPr>
-        <w:rPr>
-          <w:lang w:val="en-US"/>
-        </w:rPr>
-      </w:pPr>
-      <w:r>
-        <w:rPr>
-          <w:lang w:val="en-US"/>
-        </w:rPr>
-        <w:t xml:space="preserve">    msg='Score:'+</w:t>
-      </w:r>
-      <w:proofErr w:type="gramStart"/>
-      <w:r>
-        <w:rPr>
-          <w:lang w:val="en-US"/>
-        </w:rPr>
-        <w:t>str(</w:t>
-      </w:r>
-      <w:proofErr w:type="gramEnd"/>
-      <w:r>
-        <w:rPr>
-          <w:lang w:val="en-US"/>
-        </w:rPr>
-        <w:t>Score)</w:t>
-      </w:r>
-    </w:p>
-    <w:p>
-      <w:pPr>
-        <w:rPr>
-          <w:lang w:val="en-US"/>
-        </w:rPr>
-      </w:pPr>
-      <w:r>
-        <w:rPr>
-          <w:lang w:val="en-US"/>
-        </w:rPr>
-        <w:t xml:space="preserve">    Textsome(</w:t>
-      </w:r>
-      <w:proofErr w:type="gramStart"/>
-      <w:r>
-        <w:rPr>
-          <w:lang w:val="en-US"/>
-        </w:rPr>
-        <w:t>msg,sur</w:t>
-      </w:r>
-      <w:proofErr w:type="gramEnd"/>
-      <w:r>
-        <w:rPr>
-          <w:lang w:val="en-US"/>
-        </w:rPr>
-        <w:t>,20,70,130,20,255,30)</w:t>
-      </w:r>
-    </w:p>
-    <w:p>
-      <w:pPr>
-        <w:rPr>
-          <w:lang w:val="en-US"/>
-        </w:rPr>
-      </w:pPr>
-      <w:r>
-        <w:rPr>
-          <w:lang w:val="en-US"/>
-        </w:rPr>
-        <w:t xml:space="preserve">    file=open('record.txt','r')</w:t>
-      </w:r>
-    </w:p>
-    <w:p>
-      <w:pPr>
-        <w:rPr>
-          <w:lang w:val="en-US"/>
-        </w:rPr>
-      </w:pPr>
-      <w:r>
-        <w:rPr>
-          <w:lang w:val="en-US"/>
-        </w:rPr>
-        <w:t xml:space="preserve">    line=</w:t>
-      </w:r>
-      <w:proofErr w:type="gramStart"/>
-      <w:r>
-        <w:rPr>
-          <w:lang w:val="en-US"/>
-        </w:rPr>
-        <w:t>file.read</w:t>
-      </w:r>
-      <w:proofErr w:type="gramEnd"/>
-      <w:r>
-        <w:rPr>
-          <w:lang w:val="en-US"/>
-        </w:rPr>
-        <w:t>()</w:t>
-      </w:r>
-    </w:p>
-    <w:p>
-      <w:pPr>
-        <w:rPr>
-          <w:lang w:val="en-US"/>
-        </w:rPr>
-      </w:pPr>
-      <w:r>
-        <w:rPr>
-          <w:lang w:val="en-US"/>
-        </w:rPr>
-        <w:t xml:space="preserve">    msg='Record:'+str(line)</w:t>
-      </w:r>
-    </w:p>
-    <w:p>
-      <w:pPr>
-        <w:rPr>
-          <w:lang w:val="en-US"/>
-        </w:rPr>
-      </w:pPr>
-      <w:r>
-        <w:rPr>
-          <w:lang w:val="en-US"/>
-        </w:rPr>
-        <w:t xml:space="preserve">    Textsome(</w:t>
-      </w:r>
-      <w:proofErr w:type="gramStart"/>
-      <w:r>
-        <w:rPr>
-          <w:lang w:val="en-US"/>
-        </w:rPr>
-        <w:t>msg,sur</w:t>
-      </w:r>
-      <w:proofErr w:type="gramEnd"/>
-      <w:r>
-        <w:rPr>
-          <w:lang w:val="en-US"/>
-        </w:rPr>
-        <w:t>,620,70,130,20,255,30)</w:t>
-      </w:r>
-    </w:p>
-    <w:p>
-      <w:pPr>
-        <w:rPr>
-          <w:lang w:val="en-US"/>
-        </w:rPr>
-      </w:pPr>
-      <w:r>
-        <w:rPr>
-          <w:lang w:val="en-US"/>
-        </w:rPr>
-        <w:t xml:space="preserve">    </w:t>
-      </w:r>
-      <w:proofErr w:type="gramStart"/>
-      <w:r>
-        <w:rPr>
-          <w:lang w:val="en-US"/>
-        </w:rPr>
-        <w:t>file.close</w:t>
-      </w:r>
-      <w:proofErr w:type="gramEnd"/>
-      <w:r>
-        <w:rPr>
-          <w:lang w:val="en-US"/>
-        </w:rPr>
-        <w:t>()</w:t>
-      </w:r>
-    </w:p>
-    <w:p>
-      <w:pPr>
-        <w:rPr>
-          <w:lang w:val="en-US"/>
-        </w:rPr>
-      </w:pPr>
-      <w:r>
-        <w:rPr>
-          <w:lang w:val="en-US"/>
-        </w:rPr>
-        <w:t xml:space="preserve">    if Score &gt; int(line):</w:t>
-      </w:r>
-    </w:p>
-    <w:p>
-      <w:pPr>
-        <w:rPr>
-          <w:lang w:val="en-US"/>
-        </w:rPr>
-      </w:pPr>
-      <w:r>
-        <w:rPr>
-          <w:lang w:val="en-US"/>
-        </w:rPr>
-        <w:t xml:space="preserve">        file=open('record.txt','w')</w:t>
-      </w:r>
-    </w:p>
-    <w:p>
-      <w:pPr>
-        <w:rPr>
-          <w:lang w:val="en-US"/>
-        </w:rPr>
-      </w:pPr>
-      <w:r>
-        <w:rPr>
-          <w:lang w:val="en-US"/>
-        </w:rPr>
-        <w:lastRenderedPageBreak/>
-        <w:t xml:space="preserve">        </w:t>
-      </w:r>
-      <w:proofErr w:type="gramStart"/>
-      <w:r>
-        <w:rPr>
-          <w:lang w:val="en-US"/>
-        </w:rPr>
-        <w:t>file.write</w:t>
-      </w:r>
-      <w:proofErr w:type="gramEnd"/>
-      <w:r>
-        <w:rPr>
-          <w:lang w:val="en-US"/>
-        </w:rPr>
-        <w:t>(str(Slen))</w:t>
-      </w:r>
-    </w:p>
-    <w:p>
-      <w:pPr>
-        <w:rPr>
-          <w:lang w:val="en-US"/>
-        </w:rPr>
-      </w:pPr>
-      <w:r>
-        <w:rPr>
-          <w:lang w:val="en-US"/>
-        </w:rPr>
-        <w:t xml:space="preserve">        </w:t>
-      </w:r>
-      <w:proofErr w:type="gramStart"/>
-      <w:r>
-        <w:rPr>
-          <w:lang w:val="en-US"/>
-        </w:rPr>
-        <w:t>file.close</w:t>
-      </w:r>
-      <w:proofErr w:type="gramEnd"/>
-      <w:r>
-        <w:rPr>
-          <w:lang w:val="en-US"/>
-        </w:rPr>
-        <w:t>()</w:t>
-      </w:r>
-    </w:p>
-    <w:p>
-      <w:pPr>
-        <w:rPr>
-          <w:lang w:val="en-US"/>
-        </w:rPr>
-      </w:pPr>
-    </w:p>
-    <w:p>
-      <w:pPr>
-        <w:rPr>
-          <w:lang w:val="en-US"/>
-        </w:rPr>
-      </w:pPr>
-      <w:r>
-        <w:rPr>
-          <w:lang w:val="en-US"/>
-        </w:rPr>
-        <w:t xml:space="preserve">    </w:t>
-      </w:r>
-    </w:p>
-    <w:p>
-      <w:pPr>
-        <w:rPr>
-          <w:lang w:val="en-US"/>
-        </w:rPr>
-      </w:pPr>
-      <w:r>
-        <w:rPr>
-          <w:lang w:val="en-US"/>
-        </w:rPr>
-        <w:t xml:space="preserve">def </w:t>
-      </w:r>
-      <w:proofErr w:type="gramStart"/>
-      <w:r>
-        <w:rPr>
-          <w:lang w:val="en-US"/>
-        </w:rPr>
-        <w:t>surupdate(</w:t>
-      </w:r>
-      <w:proofErr w:type="gramEnd"/>
-      <w:r>
-        <w:rPr>
-          <w:lang w:val="en-US"/>
-        </w:rPr>
-        <w:t>):</w:t>
+    </w:p>
+    <w:p>
+      <w:pPr>
+        <w:rPr>
+          <w:lang w:val="en-US"/>
+        </w:rPr>
+      </w:pPr>
+      <w:r>
+        <w:rPr>
+          <w:lang w:val="en-US"/>
+        </w:rPr>
+        <w:t>def surupdate():</w:t>
       </w:r>
     </w:p>
     <w:p>
@@ -7653,82 +6417,40 @@
         <w:rPr>
           <w:lang w:val="en-US"/>
         </w:rPr>
-        <w:t xml:space="preserve">    </w:t>
-      </w:r>
-      <w:proofErr w:type="gramStart"/>
-      <w:r>
-        <w:rPr>
-          <w:lang w:val="en-US"/>
-        </w:rPr>
-        <w:t>pg.display</w:t>
-      </w:r>
-      <w:proofErr w:type="gramEnd"/>
-      <w:r>
-        <w:rPr>
-          <w:lang w:val="en-US"/>
-        </w:rPr>
-        <w:t>.update()</w:t>
-      </w:r>
-    </w:p>
-    <w:p>
-      <w:pPr>
-        <w:rPr>
-          <w:lang w:val="en-US"/>
-        </w:rPr>
-      </w:pPr>
-      <w:r>
-        <w:rPr>
-          <w:lang w:val="en-US"/>
-        </w:rPr>
-        <w:t xml:space="preserve">    </w:t>
-      </w:r>
-      <w:proofErr w:type="gramStart"/>
-      <w:r>
-        <w:rPr>
-          <w:lang w:val="en-US"/>
-        </w:rPr>
-        <w:t>sur.fill</w:t>
-      </w:r>
-      <w:proofErr w:type="gramEnd"/>
-      <w:r>
-        <w:rPr>
-          <w:lang w:val="en-US"/>
-        </w:rPr>
-        <w:t>((0,0,0))</w:t>
-      </w:r>
-    </w:p>
-    <w:p>
-      <w:pPr>
-        <w:rPr>
-          <w:lang w:val="en-US"/>
-        </w:rPr>
-      </w:pPr>
-    </w:p>
-    <w:p>
-      <w:pPr>
-        <w:rPr>
-          <w:lang w:val="en-US"/>
-        </w:rPr>
-      </w:pPr>
-      <w:r>
-        <w:rPr>
-          <w:lang w:val="en-US"/>
-        </w:rPr>
-        <w:t>def initFruit(</w:t>
-      </w:r>
-      <w:proofErr w:type="gramStart"/>
-      <w:r>
-        <w:rPr>
-          <w:lang w:val="en-US"/>
-        </w:rPr>
-        <w:t>W,H</w:t>
-      </w:r>
-      <w:proofErr w:type="gramEnd"/>
-      <w:r>
-        <w:rPr>
-          <w:lang w:val="en-US"/>
-        </w:rPr>
-        <w:t>,size,Fruit1,Snake,Snakehead,Slen):</w:t>
+        <w:t xml:space="preserve">    pg.display.update()</w:t>
+      </w:r>
+    </w:p>
+    <w:p>
+      <w:pPr>
+        <w:rPr>
+          <w:lang w:val="en-US"/>
+        </w:rPr>
+      </w:pPr>
+      <w:r>
+        <w:rPr>
+          <w:lang w:val="en-US"/>
+        </w:rPr>
+        <w:t xml:space="preserve">    sur.fill((0,0,0))</w:t>
+      </w:r>
+    </w:p>
+    <w:p>
+      <w:pPr>
+        <w:rPr>
+          <w:lang w:val="en-US"/>
+        </w:rPr>
+      </w:pPr>
+    </w:p>
+    <w:p>
+      <w:pPr>
+        <w:rPr>
+          <w:lang w:val="en-US"/>
+        </w:rPr>
+      </w:pPr>
+      <w:r>
+        <w:rPr>
+          <w:lang w:val="en-US"/>
+        </w:rPr>
+        <w:t>def initFruit(W,H,size,Fruit1,Snake,Snakehead,Slen):</w:t>
       </w:r>
     </w:p>
     <w:p>
@@ -7780,75 +6502,33 @@
         <w:rPr>
           <w:lang w:val="en-US"/>
         </w:rPr>
-        <w:t xml:space="preserve">        fx=</w:t>
-      </w:r>
-      <w:proofErr w:type="gramStart"/>
-      <w:r>
-        <w:rPr>
-          <w:lang w:val="en-US"/>
-        </w:rPr>
-        <w:t>random.randint</w:t>
-      </w:r>
-      <w:proofErr w:type="gramEnd"/>
-      <w:r>
-        <w:rPr>
-          <w:lang w:val="en-US"/>
-        </w:rPr>
-        <w:t>(10,((W/size)-1))*size</w:t>
-      </w:r>
-    </w:p>
-    <w:p>
-      <w:pPr>
-        <w:rPr>
-          <w:lang w:val="en-US"/>
-        </w:rPr>
-      </w:pPr>
-      <w:r>
-        <w:rPr>
-          <w:lang w:val="en-US"/>
-        </w:rPr>
-        <w:t xml:space="preserve">        fy=</w:t>
-      </w:r>
-      <w:proofErr w:type="gramStart"/>
-      <w:r>
-        <w:rPr>
-          <w:lang w:val="en-US"/>
-        </w:rPr>
-        <w:t>random.randint</w:t>
-      </w:r>
-      <w:proofErr w:type="gramEnd"/>
-      <w:r>
-        <w:rPr>
-          <w:lang w:val="en-US"/>
-        </w:rPr>
-        <w:t>(11,((H/size)-1))*size</w:t>
-      </w:r>
-    </w:p>
-    <w:p>
-      <w:pPr>
-        <w:rPr>
-          <w:lang w:val="en-US"/>
-        </w:rPr>
-      </w:pPr>
-      <w:r>
-        <w:rPr>
-          <w:lang w:val="en-US"/>
-        </w:rPr>
-        <w:t xml:space="preserve">        Fruit1=[</w:t>
-      </w:r>
-      <w:proofErr w:type="gramStart"/>
-      <w:r>
-        <w:rPr>
-          <w:lang w:val="en-US"/>
-        </w:rPr>
-        <w:t>fx,fy</w:t>
-      </w:r>
-      <w:proofErr w:type="gramEnd"/>
-      <w:r>
-        <w:rPr>
-          <w:lang w:val="en-US"/>
-        </w:rPr>
-        <w:t>]</w:t>
+        <w:t xml:space="preserve">        fx=random.randint(10,((W/size)-1))*size</w:t>
+      </w:r>
+    </w:p>
+    <w:p>
+      <w:pPr>
+        <w:rPr>
+          <w:lang w:val="en-US"/>
+        </w:rPr>
+      </w:pPr>
+      <w:r>
+        <w:rPr>
+          <w:lang w:val="en-US"/>
+        </w:rPr>
+        <w:t xml:space="preserve">        fy=random.randint(11,((H/size)-1))*size</w:t>
+      </w:r>
+    </w:p>
+    <w:p>
+      <w:pPr>
+        <w:rPr>
+          <w:lang w:val="en-US"/>
+        </w:rPr>
+      </w:pPr>
+      <w:r>
+        <w:rPr>
+          <w:lang w:val="en-US"/>
+        </w:rPr>
+        <w:t xml:space="preserve">        Fruit1=[fx,fy]</w:t>
       </w:r>
     </w:p>
     <w:p>
@@ -8017,21 +6697,7 @@
         <w:rPr>
           <w:lang w:val="en-US"/>
         </w:rPr>
-        <w:t xml:space="preserve">def </w:t>
-      </w:r>
-      <w:proofErr w:type="gramStart"/>
-      <w:r>
-        <w:rPr>
-          <w:lang w:val="en-US"/>
-        </w:rPr>
-        <w:t>quit(</w:t>
-      </w:r>
-      <w:proofErr w:type="gramEnd"/>
-      <w:r>
-        <w:rPr>
-          <w:lang w:val="en-US"/>
-        </w:rPr>
-        <w:t>):</w:t>
+        <w:t>def quit():</w:t>
       </w:r>
     </w:p>
     <w:p>
@@ -8091,21 +6757,7 @@
         <w:rPr>
           <w:lang w:val="en-US"/>
         </w:rPr>
-        <w:t xml:space="preserve">def </w:t>
-      </w:r>
-      <w:proofErr w:type="gramStart"/>
-      <w:r>
-        <w:rPr>
-          <w:lang w:val="en-US"/>
-        </w:rPr>
-        <w:t>choicelvl(</w:t>
-      </w:r>
-      <w:proofErr w:type="gramEnd"/>
-      <w:r>
-        <w:rPr>
-          <w:lang w:val="en-US"/>
-        </w:rPr>
-        <w:t>):</w:t>
+        <w:t>def choicelvl():</w:t>
       </w:r>
     </w:p>
     <w:p>
@@ -8164,21 +6816,7 @@
         <w:rPr>
           <w:lang w:val="en-US"/>
         </w:rPr>
-        <w:t xml:space="preserve">def </w:t>
-      </w:r>
-      <w:proofErr w:type="gramStart"/>
-      <w:r>
-        <w:rPr>
-          <w:lang w:val="en-US"/>
-        </w:rPr>
-        <w:t>startsettings(</w:t>
-      </w:r>
-      <w:proofErr w:type="gramEnd"/>
-      <w:r>
-        <w:rPr>
-          <w:lang w:val="en-US"/>
-        </w:rPr>
-        <w:t>):</w:t>
+        <w:t>def startsettings():</w:t>
       </w:r>
     </w:p>
     <w:p>
@@ -8237,21 +6875,7 @@
         <w:rPr>
           <w:lang w:val="en-US"/>
         </w:rPr>
-        <w:t xml:space="preserve">def </w:t>
-      </w:r>
-      <w:proofErr w:type="gramStart"/>
-      <w:r>
-        <w:rPr>
-          <w:lang w:val="en-US"/>
-        </w:rPr>
-        <w:t>keepplaing(</w:t>
-      </w:r>
-      <w:proofErr w:type="gramEnd"/>
-      <w:r>
-        <w:rPr>
-          <w:lang w:val="en-US"/>
-        </w:rPr>
-        <w:t>):</w:t>
+        <w:t>def keepplaing():</w:t>
       </w:r>
     </w:p>
     <w:p>
@@ -8297,21 +6921,7 @@
         <w:rPr>
           <w:lang w:val="en-US"/>
         </w:rPr>
-        <w:t xml:space="preserve">def </w:t>
-      </w:r>
-      <w:proofErr w:type="gramStart"/>
-      <w:r>
-        <w:rPr>
-          <w:lang w:val="en-US"/>
-        </w:rPr>
-        <w:t>gotomenu(</w:t>
-      </w:r>
-      <w:proofErr w:type="gramEnd"/>
-      <w:r>
-        <w:rPr>
-          <w:lang w:val="en-US"/>
-        </w:rPr>
-        <w:t>):</w:t>
+        <w:t>def gotomenu():</w:t>
       </w:r>
     </w:p>
     <w:p>
@@ -12172,15 +10782,7 @@
         <w:rPr>
           <w:lang w:val="en-US"/>
         </w:rPr>
-        <w:t xml:space="preserve">            if event.typ</w:t>
-      </w:r>
-      <w:bookmarkStart w:id="10" w:name="_GoBack"/>
-      <w:bookmarkEnd w:id="10"/>
-      <w:r>
-        <w:rPr>
-          <w:lang w:val="en-US"/>
-        </w:rPr>
-        <w:t>e == pg.KEYDOWN or event.type == pg.MOUSEBUTTONUP:</w:t>
+        <w:t xml:space="preserve">            if event.type == pg.KEYDOWN or event.type == pg.MOUSEBUTTONUP:</w:t>
       </w:r>
     </w:p>
     <w:p>
@@ -12190,37 +10792,14 @@
         </w:rPr>
         <w:t xml:space="preserve">                </w:t>
       </w:r>
-      <w:proofErr w:type="spellStart"/>
-      <w:r>
-        <w:t>gameover</w:t>
-      </w:r>
-      <w:proofErr w:type="spellEnd"/>
-      <w:r>
-        <w:t>=</w:t>
-      </w:r>
-      <w:proofErr w:type="spellStart"/>
-      <w:r>
-        <w:t>False</w:t>
-      </w:r>
-      <w:proofErr w:type="spellEnd"/>
-    </w:p>
-    <w:p>
-      <w:r>
-        <w:t xml:space="preserve">                </w:t>
-      </w:r>
-      <w:proofErr w:type="spellStart"/>
-      <w:r>
-        <w:t>menu</w:t>
-      </w:r>
-      <w:proofErr w:type="spellEnd"/>
-      <w:r>
-        <w:t>=</w:t>
-      </w:r>
-      <w:proofErr w:type="spellStart"/>
-      <w:r>
-        <w:t>True</w:t>
-      </w:r>
-      <w:proofErr w:type="spellEnd"/>
+      <w:r>
+        <w:t>gameover=False</w:t>
+      </w:r>
+    </w:p>
+    <w:p>
+      <w:r>
+        <w:t xml:space="preserve">                menu=True</w:t>
+      </w:r>
     </w:p>
     <w:sectPr>
       <w:pgSz w:w="11906" w:h="16838"/>
@@ -12235,9 +10814,95 @@
 <file path=word/numbering.xml><?xml version="1.0" encoding="utf-8"?>
 <w:numbering xmlns:wpc="http://schemas.microsoft.com/office/word/2010/wordprocessingCanvas" xmlns:cx="http://schemas.microsoft.com/office/drawing/2014/chartex" xmlns:cx1="http://schemas.microsoft.com/office/drawing/2015/9/8/chartex" xmlns:cx2="http://schemas.microsoft.com/office/drawing/2015/10/21/chartex" xmlns:cx3="http://schemas.microsoft.com/office/drawing/2016/5/9/chartex" xmlns:cx4="http://schemas.microsoft.com/office/drawing/2016/5/10/chartex" xmlns:cx5="http://schemas.microsoft.com/office/drawing/2016/5/11/chartex" xmlns:cx6="http://schemas.microsoft.com/office/drawing/2016/5/12/chartex" xmlns:cx7="http://schemas.microsoft.com/office/drawing/2016/5/13/chartex" xmlns:cx8="http://schemas.microsoft.com/office/drawing/2016/5/14/chartex" xmlns:mc="http://schemas.openxmlformats.org/markup-compatibility/2006" xmlns:aink="http://schemas.microsoft.com/office/drawing/2016/ink" xmlns:am3d="http://schemas.microsoft.com/office/drawing/2017/model3d" xmlns:o="urn:schemas-microsoft-com:office:office" xmlns:r="http://schemas.openxmlformats.org/officeDocument/2006/relationships" xmlns:m="http://schemas.openxmlformats.org/officeDocument/2006/math" xmlns:v="urn:schemas-microsoft-com:vml" xmlns:wp14="http://schemas.microsoft.com/office/word/2010/wordprocessingDrawing" xmlns:wp="http://schemas.openxmlformats.org/drawingml/2006/wordprocessingDrawing" xmlns:w10="urn:schemas-microsoft-com:office:word" xmlns:w="http://schemas.openxmlformats.org/wordprocessingml/2006/main" xmlns:w14="http://schemas.microsoft.com/office/word/2010/wordml" xmlns:w15="http://schemas.microsoft.com/office/word/2012/wordml" xmlns:w16cid="http://schemas.microsoft.com/office/word/2016/wordml/cid" xmlns:w16se="http://schemas.microsoft.com/office/word/2015/wordml/symex" xmlns:wpg="http://schemas.microsoft.com/office/word/2010/wordprocessingGroup" xmlns:wpi="http://schemas.microsoft.com/office/word/2010/wordprocessingInk" xmlns:wne="http://schemas.microsoft.com/office/word/2006/wordml" xmlns:wps="http://schemas.microsoft.com/office/word/2010/wordprocessingShape" mc:Ignorable="w14 w15 w16se w16cid wp14">
   <w:abstractNum w:abstractNumId="0" w15:restartNumberingAfterBreak="0">
+    <w:nsid w:val="023905D8"/>
+    <w:multiLevelType w:val="hybridMultilevel"/>
+    <w:tmpl w:val="C50A8C64"/>
+    <w:lvl w:ilvl="0" w:tplc="0419000F">
+      <w:start w:val="1"/>
+      <w:numFmt w:val="decimal"/>
+      <w:lvlText w:val="%1."/>
+      <w:lvlJc w:val="left"/>
+      <w:pPr>
+        <w:ind w:left="1429" w:hanging="360"/>
+      </w:pPr>
+    </w:lvl>
+    <w:lvl w:ilvl="1" w:tplc="04190019" w:tentative="1">
+      <w:start w:val="1"/>
+      <w:numFmt w:val="lowerLetter"/>
+      <w:lvlText w:val="%2."/>
+      <w:lvlJc w:val="left"/>
+      <w:pPr>
+        <w:ind w:left="2149" w:hanging="360"/>
+      </w:pPr>
+    </w:lvl>
+    <w:lvl w:ilvl="2" w:tplc="0419001B" w:tentative="1">
+      <w:start w:val="1"/>
+      <w:numFmt w:val="lowerRoman"/>
+      <w:lvlText w:val="%3."/>
+      <w:lvlJc w:val="right"/>
+      <w:pPr>
+        <w:ind w:left="2869" w:hanging="180"/>
+      </w:pPr>
+    </w:lvl>
+    <w:lvl w:ilvl="3" w:tplc="0419000F" w:tentative="1">
+      <w:start w:val="1"/>
+      <w:numFmt w:val="decimal"/>
+      <w:lvlText w:val="%4."/>
+      <w:lvlJc w:val="left"/>
+      <w:pPr>
+        <w:ind w:left="3589" w:hanging="360"/>
+      </w:pPr>
+    </w:lvl>
+    <w:lvl w:ilvl="4" w:tplc="04190019" w:tentative="1">
+      <w:start w:val="1"/>
+      <w:numFmt w:val="lowerLetter"/>
+      <w:lvlText w:val="%5."/>
+      <w:lvlJc w:val="left"/>
+      <w:pPr>
+        <w:ind w:left="4309" w:hanging="360"/>
+      </w:pPr>
+    </w:lvl>
+    <w:lvl w:ilvl="5" w:tplc="0419001B" w:tentative="1">
+      <w:start w:val="1"/>
+      <w:numFmt w:val="lowerRoman"/>
+      <w:lvlText w:val="%6."/>
+      <w:lvlJc w:val="right"/>
+      <w:pPr>
+        <w:ind w:left="5029" w:hanging="180"/>
+      </w:pPr>
+    </w:lvl>
+    <w:lvl w:ilvl="6" w:tplc="0419000F" w:tentative="1">
+      <w:start w:val="1"/>
+      <w:numFmt w:val="decimal"/>
+      <w:lvlText w:val="%7."/>
+      <w:lvlJc w:val="left"/>
+      <w:pPr>
+        <w:ind w:left="5749" w:hanging="360"/>
+      </w:pPr>
+    </w:lvl>
+    <w:lvl w:ilvl="7" w:tplc="04190019" w:tentative="1">
+      <w:start w:val="1"/>
+      <w:numFmt w:val="lowerLetter"/>
+      <w:lvlText w:val="%8."/>
+      <w:lvlJc w:val="left"/>
+      <w:pPr>
+        <w:ind w:left="6469" w:hanging="360"/>
+      </w:pPr>
+    </w:lvl>
+    <w:lvl w:ilvl="8" w:tplc="0419001B" w:tentative="1">
+      <w:start w:val="1"/>
+      <w:numFmt w:val="lowerRoman"/>
+      <w:lvlText w:val="%9."/>
+      <w:lvlJc w:val="right"/>
+      <w:pPr>
+        <w:ind w:left="7189" w:hanging="180"/>
+      </w:pPr>
+    </w:lvl>
+  </w:abstractNum>
+  <w:abstractNum w:abstractNumId="1" w15:restartNumberingAfterBreak="0">
     <w:nsid w:val="08AE2D3F"/>
     <w:multiLevelType w:val="hybridMultilevel"/>
-    <w:tmpl w:val="E7D440D6"/>
+    <w:tmpl w:val="C2B42B7A"/>
     <w:lvl w:ilvl="0" w:tplc="04190001">
       <w:start w:val="1"/>
       <w:numFmt w:val="bullet"/>
@@ -12347,7 +11012,7 @@
       </w:rPr>
     </w:lvl>
   </w:abstractNum>
-  <w:abstractNum w:abstractNumId="1" w15:restartNumberingAfterBreak="0">
+  <w:abstractNum w:abstractNumId="2" w15:restartNumberingAfterBreak="0">
     <w:nsid w:val="0E4A709C"/>
     <w:multiLevelType w:val="hybridMultilevel"/>
     <w:tmpl w:val="D826AAB4"/>
@@ -12436,7 +11101,7 @@
       </w:pPr>
     </w:lvl>
   </w:abstractNum>
-  <w:abstractNum w:abstractNumId="2" w15:restartNumberingAfterBreak="0">
+  <w:abstractNum w:abstractNumId="3" w15:restartNumberingAfterBreak="0">
     <w:nsid w:val="17E138F0"/>
     <w:multiLevelType w:val="hybridMultilevel"/>
     <w:tmpl w:val="4342A16A"/>
@@ -12522,7 +11187,7 @@
       </w:pPr>
     </w:lvl>
   </w:abstractNum>
-  <w:abstractNum w:abstractNumId="3" w15:restartNumberingAfterBreak="0">
+  <w:abstractNum w:abstractNumId="4" w15:restartNumberingAfterBreak="0">
     <w:nsid w:val="3CEE4810"/>
     <w:multiLevelType w:val="hybridMultilevel"/>
     <w:tmpl w:val="C03EC51E"/>
@@ -12635,7 +11300,7 @@
       </w:rPr>
     </w:lvl>
   </w:abstractNum>
-  <w:abstractNum w:abstractNumId="4" w15:restartNumberingAfterBreak="0">
+  <w:abstractNum w:abstractNumId="5" w15:restartNumberingAfterBreak="0">
     <w:nsid w:val="4DD22765"/>
     <w:multiLevelType w:val="hybridMultilevel"/>
     <w:tmpl w:val="BBB48BC6"/>
@@ -12724,7 +11389,7 @@
       </w:pPr>
     </w:lvl>
   </w:abstractNum>
-  <w:abstractNum w:abstractNumId="5" w15:restartNumberingAfterBreak="0">
+  <w:abstractNum w:abstractNumId="6" w15:restartNumberingAfterBreak="0">
     <w:nsid w:val="52CE7F77"/>
     <w:multiLevelType w:val="hybridMultilevel"/>
     <w:tmpl w:val="5D4A3E92"/>
@@ -12813,7 +11478,7 @@
       </w:pPr>
     </w:lvl>
   </w:abstractNum>
-  <w:abstractNum w:abstractNumId="6" w15:restartNumberingAfterBreak="0">
+  <w:abstractNum w:abstractNumId="7" w15:restartNumberingAfterBreak="0">
     <w:nsid w:val="5B1A3629"/>
     <w:multiLevelType w:val="hybridMultilevel"/>
     <w:tmpl w:val="45426BBE"/>
@@ -12902,7 +11567,7 @@
       </w:pPr>
     </w:lvl>
   </w:abstractNum>
-  <w:abstractNum w:abstractNumId="7" w15:restartNumberingAfterBreak="0">
+  <w:abstractNum w:abstractNumId="8" w15:restartNumberingAfterBreak="0">
     <w:nsid w:val="5F9516E4"/>
     <w:multiLevelType w:val="hybridMultilevel"/>
     <w:tmpl w:val="D51AED3A"/>
@@ -13015,7 +11680,7 @@
       </w:rPr>
     </w:lvl>
   </w:abstractNum>
-  <w:abstractNum w:abstractNumId="8" w15:restartNumberingAfterBreak="0">
+  <w:abstractNum w:abstractNumId="9" w15:restartNumberingAfterBreak="0">
     <w:nsid w:val="64C529E9"/>
     <w:multiLevelType w:val="hybridMultilevel"/>
     <w:tmpl w:val="EEFCD210"/>
@@ -13128,7 +11793,7 @@
       </w:rPr>
     </w:lvl>
   </w:abstractNum>
-  <w:abstractNum w:abstractNumId="9" w15:restartNumberingAfterBreak="0">
+  <w:abstractNum w:abstractNumId="10" w15:restartNumberingAfterBreak="0">
     <w:nsid w:val="67E46BF7"/>
     <w:multiLevelType w:val="hybridMultilevel"/>
     <w:tmpl w:val="FC783ED0"/>
@@ -13217,7 +11882,7 @@
       </w:pPr>
     </w:lvl>
   </w:abstractNum>
-  <w:abstractNum w:abstractNumId="10" w15:restartNumberingAfterBreak="0">
+  <w:abstractNum w:abstractNumId="11" w15:restartNumberingAfterBreak="0">
     <w:nsid w:val="7989430C"/>
     <w:multiLevelType w:val="hybridMultilevel"/>
     <w:tmpl w:val="B7001F96"/>
@@ -13330,7 +11995,7 @@
       </w:rPr>
     </w:lvl>
   </w:abstractNum>
-  <w:abstractNum w:abstractNumId="11" w15:restartNumberingAfterBreak="0">
+  <w:abstractNum w:abstractNumId="12" w15:restartNumberingAfterBreak="0">
     <w:nsid w:val="7E585914"/>
     <w:multiLevelType w:val="hybridMultilevel"/>
     <w:tmpl w:val="17FC858A"/>
@@ -13444,40 +12109,43 @@
     </w:lvl>
   </w:abstractNum>
   <w:num w:numId="1">
+    <w:abstractNumId w:val="9"/>
+  </w:num>
+  <w:num w:numId="2">
+    <w:abstractNumId w:val="4"/>
+  </w:num>
+  <w:num w:numId="3">
     <w:abstractNumId w:val="8"/>
   </w:num>
-  <w:num w:numId="2">
+  <w:num w:numId="4">
+    <w:abstractNumId w:val="1"/>
+  </w:num>
+  <w:num w:numId="5">
+    <w:abstractNumId w:val="10"/>
+  </w:num>
+  <w:num w:numId="6">
+    <w:abstractNumId w:val="12"/>
+  </w:num>
+  <w:num w:numId="7">
+    <w:abstractNumId w:val="5"/>
+  </w:num>
+  <w:num w:numId="8">
+    <w:abstractNumId w:val="2"/>
+  </w:num>
+  <w:num w:numId="9">
+    <w:abstractNumId w:val="6"/>
+  </w:num>
+  <w:num w:numId="10">
+    <w:abstractNumId w:val="7"/>
+  </w:num>
+  <w:num w:numId="11">
     <w:abstractNumId w:val="3"/>
   </w:num>
-  <w:num w:numId="3">
-    <w:abstractNumId w:val="7"/>
-  </w:num>
-  <w:num w:numId="4">
-    <w:abstractNumId w:val="0"/>
-  </w:num>
-  <w:num w:numId="5">
-    <w:abstractNumId w:val="9"/>
-  </w:num>
-  <w:num w:numId="6">
+  <w:num w:numId="12">
     <w:abstractNumId w:val="11"/>
   </w:num>
-  <w:num w:numId="7">
-    <w:abstractNumId w:val="4"/>
-  </w:num>
-  <w:num w:numId="8">
-    <w:abstractNumId w:val="1"/>
-  </w:num>
-  <w:num w:numId="9">
-    <w:abstractNumId w:val="5"/>
-  </w:num>
-  <w:num w:numId="10">
-    <w:abstractNumId w:val="6"/>
-  </w:num>
-  <w:num w:numId="11">
-    <w:abstractNumId w:val="2"/>
-  </w:num>
-  <w:num w:numId="12">
-    <w:abstractNumId w:val="10"/>
+  <w:num w:numId="13">
+    <w:abstractNumId w:val="0"/>
   </w:num>
 </w:numbering>
 </file>
@@ -14437,7 +13105,7 @@
 </file>
 
 <file path=customXml/itemProps1.xml><?xml version="1.0" encoding="utf-8"?>
-<ds:datastoreItem xmlns:ds="http://schemas.openxmlformats.org/officeDocument/2006/customXml" ds:itemID="{4B84816C-5B7E-4755-8B0D-7B1DF077AAE6}">
+<ds:datastoreItem xmlns:ds="http://schemas.openxmlformats.org/officeDocument/2006/customXml" ds:itemID="{35D8DE4E-1C02-4A28-ADAB-9CE29F619744}">
   <ds:schemaRefs>
     <ds:schemaRef ds:uri="http://schemas.openxmlformats.org/officeDocument/2006/bibliography"/>
   </ds:schemaRefs>
